--- a/Computer_genericideas.docx
+++ b/Computer_genericideas.docx
@@ -79,10 +79,19 @@
       </w:r>
       <w:r>
         <w:rPr>
-          <w:sz w:val="28"/>
-          <w:szCs w:val="28"/>
-        </w:rPr>
-        <w:t xml:space="preserve">concepts </w:t>
+          <w:b/>
+          <w:bCs/>
+          <w:sz w:val="28"/>
+          <w:szCs w:val="28"/>
+        </w:rPr>
+        <w:t>concepts</w:t>
+      </w:r>
+      <w:r>
+        <w:rPr>
+          <w:sz w:val="28"/>
+          <w:szCs w:val="28"/>
+        </w:rPr>
+        <w:t xml:space="preserve"> </w:t>
       </w:r>
       <w:r>
         <w:rPr>
@@ -96,7 +105,42 @@
           <w:sz w:val="28"/>
           <w:szCs w:val="28"/>
         </w:rPr>
-        <w:t>Computer Science, Software engineering and development</w:t>
+        <w:t>Computer Science</w:t>
+      </w:r>
+      <w:r>
+        <w:rPr>
+          <w:sz w:val="28"/>
+          <w:szCs w:val="28"/>
+        </w:rPr>
+        <w:t xml:space="preserve"> and Program</w:t>
+      </w:r>
+      <w:r>
+        <w:rPr>
+          <w:sz w:val="28"/>
+          <w:szCs w:val="28"/>
+        </w:rPr>
+        <w:t>m</w:t>
+      </w:r>
+      <w:r>
+        <w:rPr>
+          <w:sz w:val="28"/>
+          <w:szCs w:val="28"/>
+        </w:rPr>
+        <w:t>ing</w:t>
+      </w:r>
+      <w:r>
+        <w:rPr>
+          <w:sz w:val="28"/>
+          <w:szCs w:val="28"/>
+        </w:rPr>
+        <w:t>, Software engineering and development</w:t>
+      </w:r>
+      <w:r>
+        <w:rPr>
+          <w:sz w:val="28"/>
+          <w:szCs w:val="28"/>
+        </w:rPr>
+        <w:t>.</w:t>
       </w:r>
     </w:p>
     <w:p>
@@ -113,162 +157,17 @@
       </w:pPr>
       <w:r>
         <w:rPr>
-          <w:b/>
-          <w:bCs/>
-          <w:sz w:val="28"/>
-          <w:szCs w:val="28"/>
-        </w:rPr>
-        <w:t>Problem</w:t>
-      </w:r>
-      <w:r>
-        <w:rPr>
-          <w:sz w:val="28"/>
-          <w:szCs w:val="28"/>
-        </w:rPr>
-        <w:t xml:space="preserve"> Solving </w:t>
-      </w:r>
-      <w:r>
-        <w:rPr>
-          <w:sz w:val="28"/>
-          <w:szCs w:val="28"/>
-        </w:rPr>
-        <w:t xml:space="preserve">(understand the problem statements) </w:t>
-      </w:r>
-      <w:r>
-        <w:rPr>
-          <w:sz w:val="28"/>
-          <w:szCs w:val="28"/>
-        </w:rPr>
-        <w:t xml:space="preserve">and </w:t>
-      </w:r>
-      <w:r>
-        <w:rPr>
-          <w:b/>
-          <w:bCs/>
-          <w:sz w:val="28"/>
-          <w:szCs w:val="28"/>
-        </w:rPr>
-        <w:t>Algorithm</w:t>
-      </w:r>
-      <w:r>
-        <w:rPr>
-          <w:sz w:val="28"/>
-          <w:szCs w:val="28"/>
-        </w:rPr>
-        <w:t xml:space="preserve"> (identify the inputs, Design the steps to solving the problem)</w:t>
-      </w:r>
-      <w:r>
-        <w:rPr>
-          <w:sz w:val="28"/>
-          <w:szCs w:val="28"/>
-        </w:rPr>
-        <w:t xml:space="preserve"> </w:t>
-      </w:r>
-      <w:r>
-        <w:rPr>
-          <w:sz w:val="28"/>
-          <w:szCs w:val="28"/>
-        </w:rPr>
-        <w:t xml:space="preserve">and programming </w:t>
-      </w:r>
-      <w:r>
-        <w:rPr>
-          <w:b/>
-          <w:bCs/>
-          <w:sz w:val="28"/>
-          <w:szCs w:val="28"/>
-        </w:rPr>
-        <w:t>I</w:t>
-      </w:r>
-      <w:r>
-        <w:rPr>
-          <w:b/>
-          <w:bCs/>
-          <w:sz w:val="28"/>
-          <w:szCs w:val="28"/>
-        </w:rPr>
-        <w:t>mplementation</w:t>
-      </w:r>
-      <w:r>
-        <w:rPr>
-          <w:sz w:val="28"/>
-          <w:szCs w:val="28"/>
-        </w:rPr>
-        <w:t xml:space="preserve"> </w:t>
-      </w:r>
-      <w:r>
-        <w:rPr>
-          <w:sz w:val="28"/>
-          <w:szCs w:val="28"/>
-        </w:rPr>
-        <w:t>Skills</w:t>
-      </w:r>
-      <w:r>
-        <w:rPr>
-          <w:sz w:val="28"/>
-          <w:szCs w:val="28"/>
-        </w:rPr>
-        <w:t xml:space="preserve"> (how</w:t>
-      </w:r>
-      <w:r>
-        <w:rPr>
-          <w:sz w:val="28"/>
-          <w:szCs w:val="28"/>
-        </w:rPr>
-        <w:t xml:space="preserve"> search and</w:t>
-      </w:r>
-      <w:r>
-        <w:rPr>
-          <w:sz w:val="28"/>
-          <w:szCs w:val="28"/>
-        </w:rPr>
-        <w:t xml:space="preserve"> to use the object</w:t>
-      </w:r>
-      <w:r>
-        <w:rPr>
-          <w:sz w:val="28"/>
-          <w:szCs w:val="28"/>
-        </w:rPr>
-        <w:t xml:space="preserve"> and </w:t>
-      </w:r>
-      <w:proofErr w:type="gramStart"/>
-      <w:r>
-        <w:rPr>
-          <w:sz w:val="28"/>
-          <w:szCs w:val="28"/>
-        </w:rPr>
-        <w:t>it</w:t>
-      </w:r>
-      <w:proofErr w:type="gramEnd"/>
-      <w:r>
-        <w:rPr>
-          <w:sz w:val="28"/>
-          <w:szCs w:val="28"/>
-        </w:rPr>
-        <w:t xml:space="preserve"> members</w:t>
-      </w:r>
-      <w:r>
-        <w:rPr>
-          <w:sz w:val="28"/>
-          <w:szCs w:val="28"/>
-        </w:rPr>
-        <w:t xml:space="preserve"> in programming to </w:t>
-      </w:r>
-      <w:r>
-        <w:rPr>
-          <w:b/>
-          <w:bCs/>
-          <w:sz w:val="28"/>
-          <w:szCs w:val="28"/>
-        </w:rPr>
-        <w:t>represent</w:t>
-      </w:r>
-      <w:r>
-        <w:rPr>
-          <w:sz w:val="28"/>
-          <w:szCs w:val="28"/>
-        </w:rPr>
-        <w:t xml:space="preserve"> the input/data/value)</w:t>
+          <w:sz w:val="28"/>
+          <w:szCs w:val="28"/>
+        </w:rPr>
+        <w:t xml:space="preserve">Try to understand the concept of the software tool, program, </w:t>
+      </w:r>
+      <w:r>
+        <w:rPr>
+          <w:sz w:val="28"/>
+          <w:szCs w:val="28"/>
+        </w:rPr>
+        <w:t>code, etc</w:t>
       </w:r>
     </w:p>
     <w:p>
@@ -285,10 +184,146 @@
       </w:pPr>
       <w:r>
         <w:rPr>
-          <w:sz w:val="28"/>
-          <w:szCs w:val="28"/>
-        </w:rPr>
-        <w:t>INPUT =&gt; PROCESS =&gt; OUTPUT</w:t>
+          <w:b/>
+          <w:bCs/>
+          <w:sz w:val="28"/>
+          <w:szCs w:val="28"/>
+        </w:rPr>
+        <w:t>Problem</w:t>
+      </w:r>
+      <w:r>
+        <w:rPr>
+          <w:sz w:val="28"/>
+          <w:szCs w:val="28"/>
+        </w:rPr>
+        <w:t xml:space="preserve"> Solving </w:t>
+      </w:r>
+      <w:r>
+        <w:rPr>
+          <w:sz w:val="28"/>
+          <w:szCs w:val="28"/>
+        </w:rPr>
+        <w:t xml:space="preserve">(understand the problem statements) </w:t>
+      </w:r>
+      <w:r>
+        <w:rPr>
+          <w:sz w:val="28"/>
+          <w:szCs w:val="28"/>
+        </w:rPr>
+        <w:t xml:space="preserve">and </w:t>
+      </w:r>
+      <w:r>
+        <w:rPr>
+          <w:b/>
+          <w:bCs/>
+          <w:sz w:val="28"/>
+          <w:szCs w:val="28"/>
+        </w:rPr>
+        <w:t>Algorithm</w:t>
+      </w:r>
+      <w:r>
+        <w:rPr>
+          <w:sz w:val="28"/>
+          <w:szCs w:val="28"/>
+        </w:rPr>
+        <w:t xml:space="preserve"> (identify the inputs, Design the steps to solving the problem)</w:t>
+      </w:r>
+      <w:r>
+        <w:rPr>
+          <w:sz w:val="28"/>
+          <w:szCs w:val="28"/>
+        </w:rPr>
+        <w:t xml:space="preserve"> </w:t>
+      </w:r>
+      <w:r>
+        <w:rPr>
+          <w:sz w:val="28"/>
+          <w:szCs w:val="28"/>
+        </w:rPr>
+        <w:t xml:space="preserve">and programming </w:t>
+      </w:r>
+      <w:r>
+        <w:rPr>
+          <w:b/>
+          <w:bCs/>
+          <w:sz w:val="28"/>
+          <w:szCs w:val="28"/>
+        </w:rPr>
+        <w:t>I</w:t>
+      </w:r>
+      <w:r>
+        <w:rPr>
+          <w:b/>
+          <w:bCs/>
+          <w:sz w:val="28"/>
+          <w:szCs w:val="28"/>
+        </w:rPr>
+        <w:t>mplementation</w:t>
+      </w:r>
+      <w:r>
+        <w:rPr>
+          <w:sz w:val="28"/>
+          <w:szCs w:val="28"/>
+        </w:rPr>
+        <w:t xml:space="preserve"> </w:t>
+      </w:r>
+      <w:r>
+        <w:rPr>
+          <w:sz w:val="28"/>
+          <w:szCs w:val="28"/>
+        </w:rPr>
+        <w:t>Skills</w:t>
+      </w:r>
+      <w:r>
+        <w:rPr>
+          <w:sz w:val="28"/>
+          <w:szCs w:val="28"/>
+        </w:rPr>
+        <w:t xml:space="preserve"> (how</w:t>
+      </w:r>
+      <w:r>
+        <w:rPr>
+          <w:sz w:val="28"/>
+          <w:szCs w:val="28"/>
+        </w:rPr>
+        <w:t xml:space="preserve"> search and</w:t>
+      </w:r>
+      <w:r>
+        <w:rPr>
+          <w:sz w:val="28"/>
+          <w:szCs w:val="28"/>
+        </w:rPr>
+        <w:t xml:space="preserve"> to use the object</w:t>
+      </w:r>
+      <w:r>
+        <w:rPr>
+          <w:sz w:val="28"/>
+          <w:szCs w:val="28"/>
+        </w:rPr>
+        <w:t xml:space="preserve"> and it members</w:t>
+      </w:r>
+      <w:r>
+        <w:rPr>
+          <w:sz w:val="28"/>
+          <w:szCs w:val="28"/>
+        </w:rPr>
+        <w:t xml:space="preserve"> in programming to </w:t>
+      </w:r>
+      <w:r>
+        <w:rPr>
+          <w:b/>
+          <w:bCs/>
+          <w:sz w:val="28"/>
+          <w:szCs w:val="28"/>
+        </w:rPr>
+        <w:t>represent</w:t>
+      </w:r>
+      <w:r>
+        <w:rPr>
+          <w:sz w:val="28"/>
+          <w:szCs w:val="28"/>
+        </w:rPr>
+        <w:t xml:space="preserve"> the input/data/value)</w:t>
       </w:r>
     </w:p>
     <w:p>
@@ -308,42 +343,7 @@
           <w:sz w:val="28"/>
           <w:szCs w:val="28"/>
         </w:rPr>
-        <w:t>Questions</w:t>
-      </w:r>
-      <w:r>
-        <w:rPr>
-          <w:sz w:val="28"/>
-          <w:szCs w:val="28"/>
-        </w:rPr>
-        <w:t xml:space="preserve"> </w:t>
-      </w:r>
-      <w:r>
-        <w:rPr>
-          <w:sz w:val="28"/>
-          <w:szCs w:val="28"/>
-        </w:rPr>
-        <w:t>(what, when, why, will, would, should,</w:t>
-      </w:r>
-      <w:r>
-        <w:rPr>
-          <w:sz w:val="28"/>
-          <w:szCs w:val="28"/>
-        </w:rPr>
-        <w:t xml:space="preserve"> </w:t>
-      </w:r>
-      <w:r>
-        <w:rPr>
-          <w:sz w:val="28"/>
-          <w:szCs w:val="28"/>
-        </w:rPr>
-        <w:t>how)</w:t>
-      </w:r>
-      <w:r>
-        <w:rPr>
-          <w:sz w:val="28"/>
-          <w:szCs w:val="28"/>
-        </w:rPr>
-        <w:t>?</w:t>
+        <w:t>INPUT =&gt; PROCESS =&gt; OUTPUT</w:t>
       </w:r>
     </w:p>
     <w:p>
@@ -356,86 +356,14 @@
         <w:rPr>
           <w:sz w:val="28"/>
           <w:szCs w:val="28"/>
-          <w:highlight w:val="lightGray"/>
-        </w:rPr>
-      </w:pPr>
-      <w:r>
-        <w:rPr>
-          <w:sz w:val="28"/>
-          <w:szCs w:val="28"/>
-        </w:rPr>
-        <w:t xml:space="preserve"> What kind of </w:t>
-      </w:r>
-      <w:r>
-        <w:rPr>
-          <w:b/>
-          <w:bCs/>
-          <w:sz w:val="28"/>
-          <w:szCs w:val="28"/>
-        </w:rPr>
-        <w:t>INPUT</w:t>
-      </w:r>
-      <w:r>
-        <w:rPr>
-          <w:sz w:val="28"/>
-          <w:szCs w:val="28"/>
-        </w:rPr>
-        <w:t xml:space="preserve"> will </w:t>
-      </w:r>
-      <w:r>
-        <w:rPr>
-          <w:b/>
-          <w:bCs/>
-          <w:sz w:val="28"/>
-          <w:szCs w:val="28"/>
-        </w:rPr>
-        <w:t>PROCESS</w:t>
-      </w:r>
-      <w:r>
-        <w:rPr>
-          <w:sz w:val="28"/>
-          <w:szCs w:val="28"/>
-        </w:rPr>
-        <w:t xml:space="preserve"> and produce or return the expected result or desired </w:t>
-      </w:r>
-      <w:r>
-        <w:rPr>
-          <w:b/>
-          <w:bCs/>
-          <w:sz w:val="28"/>
-          <w:szCs w:val="28"/>
-        </w:rPr>
-        <w:t>OUTPUT</w:t>
-      </w:r>
-      <w:r>
-        <w:rPr>
-          <w:sz w:val="28"/>
-          <w:szCs w:val="28"/>
-        </w:rPr>
-        <w:t>/outcome?</w:t>
-      </w:r>
-      <w:r>
-        <w:rPr>
-          <w:sz w:val="28"/>
-          <w:szCs w:val="28"/>
-        </w:rPr>
-        <w:t xml:space="preserve"> </w:t>
-      </w:r>
-      <w:r>
-        <w:rPr>
-          <w:sz w:val="28"/>
-          <w:szCs w:val="28"/>
-          <w:highlight w:val="lightGray"/>
-        </w:rPr>
-        <w:t>e.g.,</w:t>
-      </w:r>
-      <w:r>
-        <w:rPr>
-          <w:sz w:val="28"/>
-          <w:szCs w:val="28"/>
-          <w:highlight w:val="lightGray"/>
-        </w:rPr>
-        <w:t xml:space="preserve"> write a program that return todays date.</w:t>
+        </w:rPr>
+      </w:pPr>
+      <w:r>
+        <w:rPr>
+          <w:sz w:val="28"/>
+          <w:szCs w:val="28"/>
+        </w:rPr>
+        <w:t>PLAY VIDEO GAMES, THEY HELP TO SOLVE PUSSLES and for FOCUS AND helps PAY ATTENTION to details.</w:t>
       </w:r>
     </w:p>
     <w:p>
@@ -448,65 +376,19 @@
         <w:rPr>
           <w:sz w:val="28"/>
           <w:szCs w:val="28"/>
-          <w:highlight w:val="lightGray"/>
-        </w:rPr>
-      </w:pPr>
-      <w:r>
-        <w:rPr>
-          <w:sz w:val="28"/>
-          <w:szCs w:val="28"/>
-          <w:highlight w:val="lightGray"/>
-        </w:rPr>
-        <w:t>Google</w:t>
-      </w:r>
-      <w:r>
-        <w:rPr>
-          <w:sz w:val="28"/>
-          <w:szCs w:val="28"/>
-          <w:highlight w:val="lightGray"/>
-        </w:rPr>
-        <w:t xml:space="preserve"> or search</w:t>
-      </w:r>
-      <w:r>
-        <w:rPr>
-          <w:sz w:val="28"/>
-          <w:szCs w:val="28"/>
-          <w:highlight w:val="lightGray"/>
-        </w:rPr>
-        <w:t xml:space="preserve"> for</w:t>
-      </w:r>
-      <w:r>
-        <w:rPr>
-          <w:sz w:val="28"/>
-          <w:szCs w:val="28"/>
-          <w:highlight w:val="lightGray"/>
-        </w:rPr>
-        <w:t xml:space="preserve"> tutorials</w:t>
-      </w:r>
-      <w:r>
-        <w:rPr>
-          <w:sz w:val="28"/>
-          <w:szCs w:val="28"/>
-          <w:highlight w:val="lightGray"/>
-        </w:rPr>
-        <w:t xml:space="preserve"> how to use types, </w:t>
-      </w:r>
-      <w:proofErr w:type="spellStart"/>
-      <w:proofErr w:type="gramStart"/>
-      <w:r>
-        <w:rPr>
-          <w:sz w:val="28"/>
-          <w:szCs w:val="28"/>
-          <w:highlight w:val="lightGray"/>
-        </w:rPr>
-        <w:t>e.g</w:t>
-      </w:r>
-      <w:proofErr w:type="spellEnd"/>
-      <w:r>
-        <w:rPr>
-          <w:sz w:val="28"/>
-          <w:szCs w:val="28"/>
-          <w:highlight w:val="lightGray"/>
+        </w:rPr>
+      </w:pPr>
+      <w:r>
+        <w:rPr>
+          <w:sz w:val="28"/>
+          <w:szCs w:val="28"/>
+        </w:rPr>
+        <w:t>Questions</w:t>
+      </w:r>
+      <w:r>
+        <w:rPr>
+          <w:sz w:val="28"/>
+          <w:szCs w:val="28"/>
         </w:rPr>
         <w:t xml:space="preserve"> </w:t>
       </w:r>
@@ -514,68 +396,29 @@
         <w:rPr>
           <w:sz w:val="28"/>
           <w:szCs w:val="28"/>
-          <w:highlight w:val="lightGray"/>
+        </w:rPr>
+        <w:t>(what, when, why, will, would, should,</w:t>
+      </w:r>
+      <w:r>
+        <w:rPr>
+          <w:sz w:val="28"/>
+          <w:szCs w:val="28"/>
         </w:rPr>
         <w:t xml:space="preserve"> </w:t>
       </w:r>
-      <w:proofErr w:type="spellStart"/>
-      <w:r>
-        <w:rPr>
-          <w:sz w:val="28"/>
-          <w:szCs w:val="28"/>
-          <w:highlight w:val="lightGray"/>
-        </w:rPr>
-        <w:t>DateTime</w:t>
-      </w:r>
-      <w:proofErr w:type="spellEnd"/>
-      <w:proofErr w:type="gramEnd"/>
-      <w:r>
-        <w:rPr>
-          <w:sz w:val="28"/>
-          <w:szCs w:val="28"/>
-          <w:highlight w:val="lightGray"/>
-        </w:rPr>
-        <w:t xml:space="preserve"> program in </w:t>
-      </w:r>
-      <w:r>
-        <w:rPr>
-          <w:sz w:val="28"/>
-          <w:szCs w:val="28"/>
-          <w:highlight w:val="lightGray"/>
-        </w:rPr>
-        <w:t>C</w:t>
-      </w:r>
-      <w:r>
-        <w:rPr>
-          <w:sz w:val="28"/>
-          <w:szCs w:val="28"/>
-          <w:highlight w:val="lightGray"/>
-        </w:rPr>
-        <w:t># OR java</w:t>
-      </w:r>
-      <w:r>
-        <w:rPr>
-          <w:sz w:val="28"/>
-          <w:szCs w:val="28"/>
-          <w:highlight w:val="lightGray"/>
-        </w:rPr>
-        <w:t>, look</w:t>
-      </w:r>
-      <w:r>
-        <w:rPr>
-          <w:sz w:val="28"/>
-          <w:szCs w:val="28"/>
-          <w:highlight w:val="lightGray"/>
-        </w:rPr>
-        <w:t xml:space="preserve"> </w:t>
-      </w:r>
-      <w:r>
-        <w:rPr>
-          <w:sz w:val="28"/>
-          <w:szCs w:val="28"/>
-          <w:highlight w:val="lightGray"/>
-        </w:rPr>
-        <w:t>and learn other people’s program code.</w:t>
+      <w:r>
+        <w:rPr>
+          <w:sz w:val="28"/>
+          <w:szCs w:val="28"/>
+        </w:rPr>
+        <w:t>how)</w:t>
+      </w:r>
+      <w:r>
+        <w:rPr>
+          <w:sz w:val="28"/>
+          <w:szCs w:val="28"/>
+        </w:rPr>
+        <w:t>?</w:t>
       </w:r>
     </w:p>
     <w:p>
@@ -595,27 +438,79 @@
         <w:rPr>
           <w:sz w:val="28"/>
           <w:szCs w:val="28"/>
+        </w:rPr>
+        <w:t xml:space="preserve"> What kind of </w:t>
+      </w:r>
+      <w:r>
+        <w:rPr>
+          <w:b/>
+          <w:bCs/>
+          <w:sz w:val="28"/>
+          <w:szCs w:val="28"/>
+        </w:rPr>
+        <w:t>INPUT</w:t>
+      </w:r>
+      <w:r>
+        <w:rPr>
+          <w:sz w:val="28"/>
+          <w:szCs w:val="28"/>
+        </w:rPr>
+        <w:t xml:space="preserve"> will </w:t>
+      </w:r>
+      <w:r>
+        <w:rPr>
+          <w:b/>
+          <w:bCs/>
+          <w:sz w:val="28"/>
+          <w:szCs w:val="28"/>
+        </w:rPr>
+        <w:t>PROCESS</w:t>
+      </w:r>
+      <w:r>
+        <w:rPr>
+          <w:sz w:val="28"/>
+          <w:szCs w:val="28"/>
+        </w:rPr>
+        <w:t xml:space="preserve"> and produce or return the expected result or desired </w:t>
+      </w:r>
+      <w:r>
+        <w:rPr>
+          <w:b/>
+          <w:bCs/>
+          <w:sz w:val="28"/>
+          <w:szCs w:val="28"/>
+        </w:rPr>
+        <w:t>OUTPUT</w:t>
+      </w:r>
+      <w:r>
+        <w:rPr>
+          <w:sz w:val="28"/>
+          <w:szCs w:val="28"/>
+        </w:rPr>
+        <w:t>/outcome?</w:t>
+      </w:r>
+      <w:r>
+        <w:rPr>
+          <w:sz w:val="28"/>
+          <w:szCs w:val="28"/>
+        </w:rPr>
+        <w:t xml:space="preserve"> </w:t>
+      </w:r>
+      <w:r>
+        <w:rPr>
+          <w:sz w:val="28"/>
+          <w:szCs w:val="28"/>
           <w:highlight w:val="lightGray"/>
         </w:rPr>
-        <w:t xml:space="preserve">Type the code </w:t>
-      </w:r>
-      <w:proofErr w:type="gramStart"/>
+        <w:t>e.g.,</w:t>
+      </w:r>
       <w:r>
         <w:rPr>
           <w:sz w:val="28"/>
           <w:szCs w:val="28"/>
           <w:highlight w:val="lightGray"/>
         </w:rPr>
-        <w:t>with  your</w:t>
-      </w:r>
-      <w:proofErr w:type="gramEnd"/>
-      <w:r>
-        <w:rPr>
-          <w:sz w:val="28"/>
-          <w:szCs w:val="28"/>
-          <w:highlight w:val="lightGray"/>
-        </w:rPr>
-        <w:t xml:space="preserve"> hand and focus to understand one specific word or text.</w:t>
+        <w:t xml:space="preserve"> write a program that return todays date.</w:t>
       </w:r>
     </w:p>
     <w:p>
@@ -628,14 +523,156 @@
         <w:rPr>
           <w:sz w:val="28"/>
           <w:szCs w:val="28"/>
-        </w:rPr>
-      </w:pPr>
-      <w:r>
-        <w:rPr>
-          <w:sz w:val="28"/>
-          <w:szCs w:val="28"/>
-        </w:rPr>
-        <w:t>Objects are created or represented either with values, or reference types and many various types</w:t>
+          <w:highlight w:val="lightGray"/>
+        </w:rPr>
+      </w:pPr>
+      <w:r>
+        <w:rPr>
+          <w:sz w:val="28"/>
+          <w:szCs w:val="28"/>
+          <w:highlight w:val="lightGray"/>
+        </w:rPr>
+        <w:t>Google</w:t>
+      </w:r>
+      <w:r>
+        <w:rPr>
+          <w:sz w:val="28"/>
+          <w:szCs w:val="28"/>
+          <w:highlight w:val="lightGray"/>
+        </w:rPr>
+        <w:t xml:space="preserve"> or search</w:t>
+      </w:r>
+      <w:r>
+        <w:rPr>
+          <w:sz w:val="28"/>
+          <w:szCs w:val="28"/>
+          <w:highlight w:val="lightGray"/>
+        </w:rPr>
+        <w:t xml:space="preserve"> for</w:t>
+      </w:r>
+      <w:r>
+        <w:rPr>
+          <w:sz w:val="28"/>
+          <w:szCs w:val="28"/>
+          <w:highlight w:val="lightGray"/>
+        </w:rPr>
+        <w:t xml:space="preserve"> tutorials</w:t>
+      </w:r>
+      <w:r>
+        <w:rPr>
+          <w:sz w:val="28"/>
+          <w:szCs w:val="28"/>
+          <w:highlight w:val="lightGray"/>
+        </w:rPr>
+        <w:t xml:space="preserve"> how to use types, </w:t>
+      </w:r>
+      <w:proofErr w:type="spellStart"/>
+      <w:r>
+        <w:rPr>
+          <w:sz w:val="28"/>
+          <w:szCs w:val="28"/>
+          <w:highlight w:val="lightGray"/>
+        </w:rPr>
+        <w:t>e.g</w:t>
+      </w:r>
+      <w:proofErr w:type="spellEnd"/>
+      <w:r>
+        <w:rPr>
+          <w:sz w:val="28"/>
+          <w:szCs w:val="28"/>
+          <w:highlight w:val="lightGray"/>
+        </w:rPr>
+        <w:t xml:space="preserve"> </w:t>
+      </w:r>
+      <w:proofErr w:type="spellStart"/>
+      <w:r>
+        <w:rPr>
+          <w:sz w:val="28"/>
+          <w:szCs w:val="28"/>
+          <w:highlight w:val="lightGray"/>
+        </w:rPr>
+        <w:t>DateTime</w:t>
+      </w:r>
+      <w:proofErr w:type="spellEnd"/>
+      <w:r>
+        <w:rPr>
+          <w:sz w:val="28"/>
+          <w:szCs w:val="28"/>
+          <w:highlight w:val="lightGray"/>
+        </w:rPr>
+        <w:t xml:space="preserve"> program in </w:t>
+      </w:r>
+      <w:r>
+        <w:rPr>
+          <w:sz w:val="28"/>
+          <w:szCs w:val="28"/>
+          <w:highlight w:val="lightGray"/>
+        </w:rPr>
+        <w:t>C</w:t>
+      </w:r>
+      <w:r>
+        <w:rPr>
+          <w:sz w:val="28"/>
+          <w:szCs w:val="28"/>
+          <w:highlight w:val="lightGray"/>
+        </w:rPr>
+        <w:t># OR java</w:t>
+      </w:r>
+      <w:r>
+        <w:rPr>
+          <w:sz w:val="28"/>
+          <w:szCs w:val="28"/>
+          <w:highlight w:val="lightGray"/>
+        </w:rPr>
+        <w:t>, look</w:t>
+      </w:r>
+      <w:r>
+        <w:rPr>
+          <w:sz w:val="28"/>
+          <w:szCs w:val="28"/>
+          <w:highlight w:val="lightGray"/>
+        </w:rPr>
+        <w:t xml:space="preserve"> </w:t>
+      </w:r>
+      <w:r>
+        <w:rPr>
+          <w:sz w:val="28"/>
+          <w:szCs w:val="28"/>
+          <w:highlight w:val="lightGray"/>
+        </w:rPr>
+        <w:t>and learn other people’s program code</w:t>
+      </w:r>
+      <w:r>
+        <w:rPr>
+          <w:sz w:val="28"/>
+          <w:szCs w:val="28"/>
+          <w:highlight w:val="lightGray"/>
+        </w:rPr>
+        <w:t xml:space="preserve">, learn their program building logic, </w:t>
+      </w:r>
+      <w:r>
+        <w:rPr>
+          <w:sz w:val="28"/>
+          <w:szCs w:val="28"/>
+          <w:highlight w:val="green"/>
+        </w:rPr>
+        <w:t xml:space="preserve">learn </w:t>
+      </w:r>
+      <w:r>
+        <w:rPr>
+          <w:sz w:val="28"/>
+          <w:szCs w:val="28"/>
+          <w:highlight w:val="lightGray"/>
+        </w:rPr>
+        <w:t>their code</w:t>
+      </w:r>
+      <w:r>
+        <w:rPr>
+          <w:sz w:val="28"/>
+          <w:szCs w:val="28"/>
+          <w:highlight w:val="lightGray"/>
+        </w:rPr>
+        <w:t>.</w:t>
       </w:r>
     </w:p>
     <w:p>
@@ -648,37 +685,16 @@
         <w:rPr>
           <w:sz w:val="28"/>
           <w:szCs w:val="28"/>
-        </w:rPr>
-      </w:pPr>
-      <w:r>
-        <w:rPr>
-          <w:sz w:val="28"/>
-          <w:szCs w:val="28"/>
-        </w:rPr>
-        <w:t xml:space="preserve">Object of value type, reference types, </w:t>
-      </w:r>
-      <w:proofErr w:type="spellStart"/>
-      <w:r>
-        <w:rPr>
-          <w:sz w:val="28"/>
-          <w:szCs w:val="28"/>
-        </w:rPr>
-        <w:t>Json</w:t>
-      </w:r>
-      <w:proofErr w:type="spellEnd"/>
-      <w:r>
-        <w:rPr>
-          <w:sz w:val="28"/>
-          <w:szCs w:val="28"/>
-        </w:rPr>
-        <w:t xml:space="preserve"> type, xml type </w:t>
-      </w:r>
-      <w:r>
-        <w:rPr>
-          <w:sz w:val="28"/>
-          <w:szCs w:val="28"/>
-        </w:rPr>
-        <w:t>etc.</w:t>
+          <w:highlight w:val="lightGray"/>
+        </w:rPr>
+      </w:pPr>
+      <w:r>
+        <w:rPr>
+          <w:sz w:val="28"/>
+          <w:szCs w:val="28"/>
+          <w:highlight w:val="lightGray"/>
+        </w:rPr>
+        <w:t>Type the code with  your hand and focus to understand one specific word or text.</w:t>
       </w:r>
     </w:p>
     <w:p>
@@ -698,7 +714,7 @@
           <w:sz w:val="28"/>
           <w:szCs w:val="28"/>
         </w:rPr>
-        <w:t>Theory is the foundation of practical</w:t>
+        <w:t>Objects are created or represented either with values, or reference types and many various types</w:t>
       </w:r>
     </w:p>
     <w:p>
@@ -718,7 +734,30 @@
           <w:sz w:val="28"/>
           <w:szCs w:val="28"/>
         </w:rPr>
-        <w:t xml:space="preserve">Build High level logical learning </w:t>
+        <w:t xml:space="preserve">Object of value type, reference types, </w:t>
+      </w:r>
+      <w:proofErr w:type="spellStart"/>
+      <w:r>
+        <w:rPr>
+          <w:sz w:val="28"/>
+          <w:szCs w:val="28"/>
+        </w:rPr>
+        <w:t>Json</w:t>
+      </w:r>
+      <w:proofErr w:type="spellEnd"/>
+      <w:r>
+        <w:rPr>
+          <w:sz w:val="28"/>
+          <w:szCs w:val="28"/>
+        </w:rPr>
+        <w:t xml:space="preserve"> type, xml type </w:t>
+      </w:r>
+      <w:r>
+        <w:rPr>
+          <w:sz w:val="28"/>
+          <w:szCs w:val="28"/>
+        </w:rPr>
+        <w:t>etc.</w:t>
       </w:r>
     </w:p>
     <w:p>
@@ -735,33 +774,10 @@
       </w:pPr>
       <w:r>
         <w:rPr>
-          <w:b/>
-          <w:bCs/>
-          <w:sz w:val="28"/>
-          <w:szCs w:val="28"/>
-        </w:rPr>
-        <w:t>Functions</w:t>
-      </w:r>
-      <w:r>
-        <w:rPr>
-          <w:sz w:val="28"/>
-          <w:szCs w:val="28"/>
-        </w:rPr>
-        <w:t xml:space="preserve"> must be reusable, </w:t>
-      </w:r>
-      <w:r>
-        <w:rPr>
-          <w:sz w:val="28"/>
-          <w:szCs w:val="28"/>
-        </w:rPr>
-        <w:t>if a line of code is repeated more than once, create a function for it, if a step has sub-steps, create a function with all the sub-steps separately and call the function in the appropriate line of code in the base function</w:t>
-      </w:r>
-      <w:r>
-        <w:rPr>
-          <w:sz w:val="28"/>
-          <w:szCs w:val="28"/>
-        </w:rPr>
-        <w:t>.</w:t>
+          <w:sz w:val="28"/>
+          <w:szCs w:val="28"/>
+        </w:rPr>
+        <w:t>Theory is the foundation of practical</w:t>
       </w:r>
     </w:p>
     <w:p>
@@ -781,14 +797,7 @@
           <w:sz w:val="28"/>
           <w:szCs w:val="28"/>
         </w:rPr>
-        <w:t>A function address/ performs a specific problem or task</w:t>
-      </w:r>
-      <w:r>
-        <w:rPr>
-          <w:sz w:val="28"/>
-          <w:szCs w:val="28"/>
-        </w:rPr>
-        <w:t>.</w:t>
+        <w:t xml:space="preserve">Build High level logical learning </w:t>
       </w:r>
     </w:p>
     <w:p>
@@ -805,19 +814,88 @@
       </w:pPr>
       <w:r>
         <w:rPr>
-          <w:sz w:val="28"/>
-          <w:szCs w:val="28"/>
-        </w:rPr>
-        <w:t xml:space="preserve">The most two important things in a </w:t>
-      </w:r>
-      <w:r>
-        <w:rPr>
           <w:b/>
           <w:bCs/>
           <w:sz w:val="28"/>
           <w:szCs w:val="28"/>
         </w:rPr>
-        <w:t>Function</w:t>
+        <w:t>Functions</w:t>
+      </w:r>
+      <w:r>
+        <w:rPr>
+          <w:sz w:val="28"/>
+          <w:szCs w:val="28"/>
+        </w:rPr>
+        <w:t xml:space="preserve"> must be reusable, </w:t>
+      </w:r>
+      <w:r>
+        <w:rPr>
+          <w:sz w:val="28"/>
+          <w:szCs w:val="28"/>
+        </w:rPr>
+        <w:t xml:space="preserve">if a line of code is repeated more than once, create a function for it, if a step has sub-steps, create a </w:t>
+      </w:r>
+      <w:r>
+        <w:rPr>
+          <w:sz w:val="28"/>
+          <w:szCs w:val="28"/>
+        </w:rPr>
+        <w:lastRenderedPageBreak/>
+        <w:t>function with all the sub-steps separately and call the function in the appropriate line of code in the base function</w:t>
+      </w:r>
+      <w:r>
+        <w:rPr>
+          <w:sz w:val="28"/>
+          <w:szCs w:val="28"/>
+        </w:rPr>
+        <w:t>.</w:t>
+      </w:r>
+    </w:p>
+    <w:p>
+      <w:pPr>
+        <w:pStyle w:val="ListParagraph"/>
+        <w:numPr>
+          <w:ilvl w:val="0"/>
+          <w:numId w:val="2"/>
+        </w:numPr>
+        <w:rPr>
+          <w:sz w:val="28"/>
+          <w:szCs w:val="28"/>
+        </w:rPr>
+      </w:pPr>
+      <w:r>
+        <w:rPr>
+          <w:sz w:val="28"/>
+          <w:szCs w:val="28"/>
+        </w:rPr>
+        <w:t>A function address/ performs a specific problem or task</w:t>
+      </w:r>
+      <w:r>
+        <w:rPr>
+          <w:sz w:val="28"/>
+          <w:szCs w:val="28"/>
+        </w:rPr>
+        <w:t>.</w:t>
+      </w:r>
+    </w:p>
+    <w:p>
+      <w:pPr>
+        <w:pStyle w:val="ListParagraph"/>
+        <w:numPr>
+          <w:ilvl w:val="0"/>
+          <w:numId w:val="2"/>
+        </w:numPr>
+        <w:rPr>
+          <w:sz w:val="28"/>
+          <w:szCs w:val="28"/>
+        </w:rPr>
+      </w:pPr>
+      <w:r>
+        <w:rPr>
+          <w:sz w:val="28"/>
+          <w:szCs w:val="28"/>
+        </w:rPr>
+        <w:t xml:space="preserve">The most two important things in a </w:t>
       </w:r>
       <w:r>
         <w:rPr>
@@ -826,6 +904,15 @@
           <w:sz w:val="28"/>
           <w:szCs w:val="28"/>
         </w:rPr>
+        <w:t>Function</w:t>
+      </w:r>
+      <w:r>
+        <w:rPr>
+          <w:b/>
+          <w:bCs/>
+          <w:sz w:val="28"/>
+          <w:szCs w:val="28"/>
+        </w:rPr>
         <w:t>s</w:t>
       </w:r>
       <w:r>
@@ -848,6 +935,26 @@
           <w:szCs w:val="28"/>
         </w:rPr>
         <w:t xml:space="preserve"> the return Type and it input parameters.</w:t>
+      </w:r>
+    </w:p>
+    <w:p>
+      <w:pPr>
+        <w:pStyle w:val="ListParagraph"/>
+        <w:numPr>
+          <w:ilvl w:val="0"/>
+          <w:numId w:val="2"/>
+        </w:numPr>
+        <w:rPr>
+          <w:sz w:val="28"/>
+          <w:szCs w:val="28"/>
+        </w:rPr>
+      </w:pPr>
+      <w:r>
+        <w:rPr>
+          <w:sz w:val="28"/>
+          <w:szCs w:val="28"/>
+        </w:rPr>
+        <w:t>Parser means compute or evaluate an expression, then the value returned will be converted (casting) to another Type.</w:t>
       </w:r>
     </w:p>
     <w:p>
@@ -872,7 +979,6 @@
           <w:sz w:val="24"/>
           <w:highlight w:val="green"/>
         </w:rPr>
-        <w:lastRenderedPageBreak/>
         <w:t>7 days learning an arbitrary(random) tool</w:t>
       </w:r>
       <w:r>
@@ -882,27 +988,7 @@
           <w:sz w:val="24"/>
           <w:highlight w:val="green"/>
         </w:rPr>
-        <w:t xml:space="preserve"> </w:t>
-      </w:r>
-      <w:proofErr w:type="gramStart"/>
-      <w:r>
-        <w:rPr>
-          <w:rFonts w:ascii="Arial" w:eastAsia="Arial" w:hAnsi="Arial" w:cs="Arial"/>
-          <w:i/>
-          <w:sz w:val="24"/>
-          <w:highlight w:val="green"/>
-        </w:rPr>
-        <w:t>e.g.</w:t>
-      </w:r>
-      <w:proofErr w:type="gramEnd"/>
-      <w:r>
-        <w:rPr>
-          <w:rFonts w:ascii="Arial" w:eastAsia="Arial" w:hAnsi="Arial" w:cs="Arial"/>
-          <w:i/>
-          <w:sz w:val="24"/>
-          <w:highlight w:val="green"/>
-        </w:rPr>
-        <w:t xml:space="preserve"> 90 days of coding C#, Java</w:t>
+        <w:t xml:space="preserve"> e.g. 90 days of coding C#, Java</w:t>
       </w:r>
     </w:p>
     <w:p>
@@ -1056,25 +1142,7 @@
           <w:szCs w:val="28"/>
           <w:highlight w:val="lightGray"/>
         </w:rPr>
-        <w:t xml:space="preserve">When learning a particular programming language, study the built-in standard libraries very well because all other child </w:t>
-      </w:r>
-      <w:proofErr w:type="gramStart"/>
-      <w:r>
-        <w:rPr>
-          <w:sz w:val="28"/>
-          <w:szCs w:val="28"/>
-          <w:highlight w:val="lightGray"/>
-        </w:rPr>
-        <w:t>API’s</w:t>
-      </w:r>
-      <w:proofErr w:type="gramEnd"/>
-      <w:r>
-        <w:rPr>
-          <w:sz w:val="28"/>
-          <w:szCs w:val="28"/>
-          <w:highlight w:val="lightGray"/>
-        </w:rPr>
-        <w:t xml:space="preserve"> are buil</w:t>
+        <w:t>When learning a particular programming language, study the built-in standard libraries very well because all other child API’s are buil</w:t>
       </w:r>
       <w:r>
         <w:rPr>
@@ -1200,7 +1268,6 @@
         </w:rPr>
         <w:t xml:space="preserve"> with a specific type. </w:t>
       </w:r>
-      <w:proofErr w:type="gramStart"/>
       <w:r>
         <w:rPr>
           <w:sz w:val="28"/>
@@ -1208,7 +1275,6 @@
         </w:rPr>
         <w:t>e.g.</w:t>
       </w:r>
-      <w:proofErr w:type="gramEnd"/>
       <w:r>
         <w:rPr>
           <w:sz w:val="28"/>
@@ -1275,15 +1341,13 @@
         </w:rPr>
         <w:t xml:space="preserve"> = 3.</w:t>
       </w:r>
-      <w:proofErr w:type="gramStart"/>
-      <w:r>
-        <w:rPr>
-          <w:sz w:val="28"/>
-          <w:szCs w:val="28"/>
-        </w:rPr>
-        <w:t>2f;</w:t>
-      </w:r>
-      <w:proofErr w:type="gramEnd"/>
+      <w:r>
+        <w:rPr>
+          <w:sz w:val="28"/>
+          <w:szCs w:val="28"/>
+        </w:rPr>
+        <w:t>2f.</w:t>
+      </w:r>
     </w:p>
     <w:p>
       <w:pPr>
@@ -1322,14 +1386,49 @@
           <w:sz w:val="28"/>
           <w:szCs w:val="28"/>
         </w:rPr>
-        <w:t>Streams =&gt; bits</w:t>
-      </w:r>
-      <w:r>
-        <w:rPr>
-          <w:sz w:val="28"/>
-          <w:szCs w:val="28"/>
-        </w:rPr>
-        <w:t>, value (human readable code) and data (machine readable code)</w:t>
+        <w:t>Streams</w:t>
+      </w:r>
+      <w:r>
+        <w:rPr>
+          <w:sz w:val="28"/>
+          <w:szCs w:val="28"/>
+        </w:rPr>
+        <w:t>:</w:t>
+      </w:r>
+      <w:r>
+        <w:rPr>
+          <w:sz w:val="28"/>
+          <w:szCs w:val="28"/>
+        </w:rPr>
+        <w:t xml:space="preserve"> value (human readable code) and data</w:t>
+      </w:r>
+      <w:r>
+        <w:rPr>
+          <w:sz w:val="28"/>
+          <w:szCs w:val="28"/>
+        </w:rPr>
+        <w:t>/bits</w:t>
+      </w:r>
+      <w:r>
+        <w:rPr>
+          <w:sz w:val="28"/>
+          <w:szCs w:val="28"/>
+        </w:rPr>
+        <w:t xml:space="preserve"> (machine readable code</w:t>
+      </w:r>
+      <w:r>
+        <w:rPr>
+          <w:sz w:val="28"/>
+          <w:szCs w:val="28"/>
+        </w:rPr>
+        <w:t xml:space="preserve"> 0’s, 1’s</w:t>
+      </w:r>
+      <w:r>
+        <w:rPr>
+          <w:sz w:val="28"/>
+          <w:szCs w:val="28"/>
+        </w:rPr>
+        <w:t>)</w:t>
       </w:r>
     </w:p>
     <w:p>
@@ -1462,39 +1561,567 @@
         </w:rPr>
         <w:t>Every variable has a type, which makes the variable an instance of that type, a variable stores a value and can reference the type members (interfaces or operations)</w:t>
       </w:r>
-    </w:p>
-    <w:p>
-      <w:pPr>
-        <w:ind w:left="1440"/>
-        <w:rPr>
-          <w:sz w:val="40"/>
-          <w:szCs w:val="40"/>
-        </w:rPr>
-      </w:pPr>
-    </w:p>
-    <w:p>
-      <w:pPr>
-        <w:rPr>
-          <w:sz w:val="40"/>
-          <w:szCs w:val="40"/>
-        </w:rPr>
-      </w:pPr>
-    </w:p>
-    <w:p>
-      <w:pPr>
-        <w:rPr>
-          <w:sz w:val="40"/>
-          <w:szCs w:val="40"/>
-        </w:rPr>
-      </w:pPr>
-    </w:p>
-    <w:p>
-      <w:pPr>
-        <w:rPr>
-          <w:sz w:val="40"/>
-          <w:szCs w:val="40"/>
-        </w:rPr>
-      </w:pPr>
+      <w:r>
+        <w:rPr>
+          <w:sz w:val="28"/>
+          <w:szCs w:val="28"/>
+        </w:rPr>
+        <w:t>.</w:t>
+      </w:r>
+    </w:p>
+    <w:p>
+      <w:pPr>
+        <w:pStyle w:val="ListParagraph"/>
+        <w:numPr>
+          <w:ilvl w:val="0"/>
+          <w:numId w:val="2"/>
+        </w:numPr>
+        <w:rPr>
+          <w:sz w:val="28"/>
+          <w:szCs w:val="28"/>
+        </w:rPr>
+      </w:pPr>
+      <w:r>
+        <w:rPr>
+          <w:sz w:val="28"/>
+          <w:szCs w:val="28"/>
+        </w:rPr>
+        <w:t xml:space="preserve">Processes, </w:t>
+      </w:r>
+      <w:r>
+        <w:rPr>
+          <w:sz w:val="28"/>
+          <w:szCs w:val="28"/>
+        </w:rPr>
+        <w:t>Threads, Concurrency</w:t>
+      </w:r>
+    </w:p>
+    <w:p>
+      <w:pPr>
+        <w:pStyle w:val="ListParagraph"/>
+        <w:numPr>
+          <w:ilvl w:val="0"/>
+          <w:numId w:val="2"/>
+        </w:numPr>
+        <w:rPr>
+          <w:sz w:val="28"/>
+          <w:szCs w:val="28"/>
+        </w:rPr>
+      </w:pPr>
+      <w:r>
+        <w:rPr>
+          <w:b/>
+          <w:bCs/>
+          <w:sz w:val="28"/>
+          <w:szCs w:val="28"/>
+        </w:rPr>
+        <w:t>Logical reasoning</w:t>
+      </w:r>
+      <w:r>
+        <w:rPr>
+          <w:sz w:val="28"/>
+          <w:szCs w:val="28"/>
+        </w:rPr>
+        <w:t xml:space="preserve"> can also </w:t>
+      </w:r>
+      <w:r>
+        <w:rPr>
+          <w:sz w:val="28"/>
+          <w:szCs w:val="28"/>
+        </w:rPr>
+        <w:t>use</w:t>
+      </w:r>
+      <w:r>
+        <w:rPr>
+          <w:sz w:val="28"/>
+          <w:szCs w:val="28"/>
+        </w:rPr>
+        <w:t xml:space="preserve"> by ASSOCIATION </w:t>
+      </w:r>
+      <w:r>
+        <w:rPr>
+          <w:sz w:val="28"/>
+          <w:szCs w:val="28"/>
+        </w:rPr>
+        <w:t xml:space="preserve">and RELATIONSHIP </w:t>
+      </w:r>
+      <w:r>
+        <w:rPr>
+          <w:sz w:val="28"/>
+          <w:szCs w:val="28"/>
+        </w:rPr>
+        <w:t xml:space="preserve">technique, think about what is associated </w:t>
+      </w:r>
+      <w:r>
+        <w:rPr>
+          <w:sz w:val="28"/>
+          <w:szCs w:val="28"/>
+        </w:rPr>
+        <w:t xml:space="preserve">or </w:t>
+      </w:r>
+      <w:r>
+        <w:rPr>
+          <w:sz w:val="28"/>
+          <w:szCs w:val="28"/>
+        </w:rPr>
+        <w:lastRenderedPageBreak/>
+        <w:t xml:space="preserve">related </w:t>
+      </w:r>
+      <w:r>
+        <w:rPr>
+          <w:sz w:val="28"/>
+          <w:szCs w:val="28"/>
+        </w:rPr>
+        <w:t>with the problem object or solution object</w:t>
+      </w:r>
+      <w:r>
+        <w:rPr>
+          <w:sz w:val="28"/>
+          <w:szCs w:val="28"/>
+        </w:rPr>
+        <w:t xml:space="preserve">. </w:t>
+      </w:r>
+      <w:proofErr w:type="spellStart"/>
+      <w:r>
+        <w:rPr>
+          <w:sz w:val="28"/>
+          <w:szCs w:val="28"/>
+        </w:rPr>
+        <w:t>e</w:t>
+      </w:r>
+      <w:r>
+        <w:rPr>
+          <w:sz w:val="28"/>
+          <w:szCs w:val="28"/>
+        </w:rPr>
+        <w:t>.g</w:t>
+      </w:r>
+      <w:proofErr w:type="spellEnd"/>
+      <w:r>
+        <w:rPr>
+          <w:sz w:val="28"/>
+          <w:szCs w:val="28"/>
+        </w:rPr>
+        <w:t xml:space="preserve"> </w:t>
+      </w:r>
+      <w:r>
+        <w:rPr>
+          <w:sz w:val="28"/>
+          <w:szCs w:val="28"/>
+        </w:rPr>
+        <w:t>in</w:t>
+      </w:r>
+      <w:r>
+        <w:rPr>
+          <w:sz w:val="28"/>
+          <w:szCs w:val="28"/>
+        </w:rPr>
+        <w:t xml:space="preserve"> staging pipeline, the host server, the virtual machine, the </w:t>
+      </w:r>
+      <w:proofErr w:type="spellStart"/>
+      <w:r>
+        <w:rPr>
+          <w:sz w:val="28"/>
+          <w:szCs w:val="28"/>
+        </w:rPr>
+        <w:t>ymal</w:t>
+      </w:r>
+      <w:proofErr w:type="spellEnd"/>
+      <w:r>
+        <w:rPr>
+          <w:sz w:val="28"/>
+          <w:szCs w:val="28"/>
+        </w:rPr>
+        <w:t xml:space="preserve"> </w:t>
+      </w:r>
+    </w:p>
+    <w:p>
+      <w:pPr>
+        <w:pStyle w:val="ListParagraph"/>
+        <w:numPr>
+          <w:ilvl w:val="0"/>
+          <w:numId w:val="2"/>
+        </w:numPr>
+        <w:rPr>
+          <w:sz w:val="28"/>
+          <w:szCs w:val="28"/>
+        </w:rPr>
+      </w:pPr>
+      <w:r>
+        <w:rPr>
+          <w:sz w:val="28"/>
+          <w:szCs w:val="28"/>
+        </w:rPr>
+        <w:t>configuration file, the publishing time, all this can be associated with a problem in staging environment.</w:t>
+      </w:r>
+    </w:p>
+    <w:p>
+      <w:pPr>
+        <w:pStyle w:val="ListParagraph"/>
+        <w:numPr>
+          <w:ilvl w:val="0"/>
+          <w:numId w:val="2"/>
+        </w:numPr>
+        <w:rPr>
+          <w:sz w:val="28"/>
+          <w:szCs w:val="28"/>
+        </w:rPr>
+      </w:pPr>
+      <w:r>
+        <w:rPr>
+          <w:b/>
+          <w:bCs/>
+          <w:sz w:val="28"/>
+          <w:szCs w:val="28"/>
+          <w:highlight w:val="lightGray"/>
+        </w:rPr>
+        <w:t xml:space="preserve">Read a book at least 3 times, </w:t>
+      </w:r>
+      <w:r>
+        <w:rPr>
+          <w:b/>
+          <w:bCs/>
+          <w:sz w:val="28"/>
+          <w:szCs w:val="28"/>
+          <w:highlight w:val="lightGray"/>
+        </w:rPr>
+        <w:t>Practice the exercises are you study</w:t>
+      </w:r>
+      <w:r>
+        <w:rPr>
+          <w:b/>
+          <w:bCs/>
+          <w:sz w:val="28"/>
+          <w:szCs w:val="28"/>
+          <w:highlight w:val="lightGray"/>
+        </w:rPr>
+        <w:t>, they help you to understand better</w:t>
+      </w:r>
+      <w:r>
+        <w:rPr>
+          <w:b/>
+          <w:bCs/>
+          <w:sz w:val="28"/>
+          <w:szCs w:val="28"/>
+        </w:rPr>
+        <w:t>.</w:t>
+      </w:r>
+    </w:p>
+    <w:p>
+      <w:pPr>
+        <w:pStyle w:val="ListParagraph"/>
+        <w:numPr>
+          <w:ilvl w:val="0"/>
+          <w:numId w:val="2"/>
+        </w:numPr>
+        <w:rPr>
+          <w:sz w:val="28"/>
+          <w:szCs w:val="28"/>
+          <w:highlight w:val="green"/>
+        </w:rPr>
+      </w:pPr>
+      <w:r>
+        <w:rPr>
+          <w:b/>
+          <w:bCs/>
+          <w:sz w:val="28"/>
+          <w:szCs w:val="28"/>
+          <w:highlight w:val="green"/>
+        </w:rPr>
+        <w:t>WHEN YOU LEARN SOMETHING,</w:t>
+      </w:r>
+      <w:r>
+        <w:rPr>
+          <w:b/>
+          <w:bCs/>
+          <w:sz w:val="28"/>
+          <w:szCs w:val="28"/>
+          <w:highlight w:val="green"/>
+        </w:rPr>
+        <w:t xml:space="preserve"> </w:t>
+      </w:r>
+      <w:r>
+        <w:rPr>
+          <w:b/>
+          <w:bCs/>
+          <w:sz w:val="28"/>
+          <w:szCs w:val="28"/>
+          <w:highlight w:val="green"/>
+        </w:rPr>
+        <w:t>TRY TO LOGICALLY THINK OF WHAT COMPUTER COMPUTATIONAL PROBLEM CAN YOU APPLY THIS SOLUTION TO.</w:t>
+      </w:r>
+    </w:p>
+    <w:p>
+      <w:pPr>
+        <w:pStyle w:val="ListParagraph"/>
+        <w:numPr>
+          <w:ilvl w:val="0"/>
+          <w:numId w:val="2"/>
+        </w:numPr>
+        <w:rPr>
+          <w:sz w:val="28"/>
+          <w:szCs w:val="28"/>
+          <w:highlight w:val="green"/>
+        </w:rPr>
+      </w:pPr>
+      <w:r>
+        <w:rPr>
+          <w:b/>
+          <w:bCs/>
+          <w:sz w:val="28"/>
+          <w:szCs w:val="28"/>
+          <w:highlight w:val="green"/>
+        </w:rPr>
+        <w:t>Learn to write programs that does a specific and only one task</w:t>
+      </w:r>
+      <w:r>
+        <w:rPr>
+          <w:b/>
+          <w:bCs/>
+          <w:sz w:val="28"/>
+          <w:szCs w:val="28"/>
+          <w:highlight w:val="green"/>
+        </w:rPr>
+        <w:t xml:space="preserve"> and Build, Build and Build Programs</w:t>
+      </w:r>
+      <w:r>
+        <w:rPr>
+          <w:b/>
+          <w:bCs/>
+          <w:sz w:val="28"/>
+          <w:szCs w:val="28"/>
+          <w:highlight w:val="green"/>
+        </w:rPr>
+        <w:t>.</w:t>
+      </w:r>
+    </w:p>
+    <w:p>
+      <w:pPr>
+        <w:pStyle w:val="ListParagraph"/>
+        <w:numPr>
+          <w:ilvl w:val="0"/>
+          <w:numId w:val="2"/>
+        </w:numPr>
+        <w:rPr>
+          <w:sz w:val="28"/>
+          <w:szCs w:val="28"/>
+          <w:highlight w:val="green"/>
+        </w:rPr>
+      </w:pPr>
+      <w:r>
+        <w:rPr>
+          <w:b/>
+          <w:bCs/>
+          <w:sz w:val="28"/>
+          <w:szCs w:val="28"/>
+          <w:highlight w:val="green"/>
+        </w:rPr>
+        <w:t>Learn to organize related objects in specific classes and other types</w:t>
+      </w:r>
+      <w:r>
+        <w:rPr>
+          <w:b/>
+          <w:bCs/>
+          <w:sz w:val="28"/>
+          <w:szCs w:val="28"/>
+          <w:highlight w:val="green"/>
+        </w:rPr>
+        <w:t xml:space="preserve"> and file systems</w:t>
+      </w:r>
+      <w:r>
+        <w:rPr>
+          <w:b/>
+          <w:bCs/>
+          <w:sz w:val="28"/>
+          <w:szCs w:val="28"/>
+          <w:highlight w:val="green"/>
+        </w:rPr>
+        <w:t>.</w:t>
+      </w:r>
+    </w:p>
+    <w:p>
+      <w:pPr>
+        <w:pStyle w:val="ListParagraph"/>
+        <w:numPr>
+          <w:ilvl w:val="0"/>
+          <w:numId w:val="2"/>
+        </w:numPr>
+        <w:rPr>
+          <w:sz w:val="28"/>
+          <w:szCs w:val="28"/>
+          <w:highlight w:val="green"/>
+        </w:rPr>
+      </w:pPr>
+      <w:r>
+        <w:rPr>
+          <w:b/>
+          <w:bCs/>
+          <w:sz w:val="28"/>
+          <w:szCs w:val="28"/>
+          <w:highlight w:val="green"/>
+        </w:rPr>
+        <w:t>File Structuring and organization</w:t>
+      </w:r>
+    </w:p>
+    <w:p>
+      <w:pPr>
+        <w:pStyle w:val="ListParagraph"/>
+        <w:numPr>
+          <w:ilvl w:val="0"/>
+          <w:numId w:val="2"/>
+        </w:numPr>
+        <w:rPr>
+          <w:sz w:val="28"/>
+          <w:szCs w:val="28"/>
+          <w:highlight w:val="green"/>
+        </w:rPr>
+      </w:pPr>
+      <w:r>
+        <w:rPr>
+          <w:b/>
+          <w:bCs/>
+          <w:sz w:val="28"/>
+          <w:szCs w:val="28"/>
+          <w:highlight w:val="green"/>
+        </w:rPr>
+        <w:t>Find and approach to solve a problem.</w:t>
+      </w:r>
+      <w:r>
+        <w:rPr>
+          <w:b/>
+          <w:bCs/>
+          <w:sz w:val="28"/>
+          <w:szCs w:val="28"/>
+          <w:highlight w:val="green"/>
+        </w:rPr>
+        <w:t xml:space="preserve"> How to approach a problem.</w:t>
+      </w:r>
+      <w:r>
+        <w:rPr>
+          <w:b/>
+          <w:bCs/>
+          <w:sz w:val="28"/>
+          <w:szCs w:val="28"/>
+          <w:highlight w:val="green"/>
+        </w:rPr>
+        <w:t xml:space="preserve"> Learn how to approach a problem.</w:t>
+      </w:r>
+    </w:p>
+    <w:p>
+      <w:pPr>
+        <w:rPr>
+          <w:sz w:val="28"/>
+          <w:szCs w:val="28"/>
+        </w:rPr>
+      </w:pPr>
+    </w:p>
+    <w:p>
+      <w:pPr>
+        <w:jc w:val="center"/>
+        <w:rPr>
+          <w:b/>
+          <w:bCs/>
+          <w:sz w:val="40"/>
+          <w:szCs w:val="40"/>
+          <w:u w:val="single"/>
+        </w:rPr>
+      </w:pPr>
+      <w:r>
+        <w:rPr>
+          <w:b/>
+          <w:bCs/>
+          <w:sz w:val="40"/>
+          <w:szCs w:val="40"/>
+          <w:u w:val="single"/>
+        </w:rPr>
+        <w:t>Software Tools &amp; Technologies</w:t>
+      </w:r>
+    </w:p>
+    <w:p>
+      <w:pPr>
+        <w:pStyle w:val="ListParagraph"/>
+        <w:numPr>
+          <w:ilvl w:val="0"/>
+          <w:numId w:val="4"/>
+        </w:numPr>
+        <w:rPr>
+          <w:sz w:val="28"/>
+          <w:szCs w:val="28"/>
+        </w:rPr>
+      </w:pPr>
+      <w:proofErr w:type="spellStart"/>
+      <w:r>
+        <w:rPr>
+          <w:sz w:val="28"/>
+          <w:szCs w:val="28"/>
+        </w:rPr>
+        <w:t>Nunit</w:t>
+      </w:r>
+      <w:proofErr w:type="spellEnd"/>
+      <w:r>
+        <w:rPr>
+          <w:sz w:val="28"/>
+          <w:szCs w:val="28"/>
+        </w:rPr>
+        <w:t xml:space="preserve"> </w:t>
+      </w:r>
+      <w:r>
+        <w:rPr>
+          <w:sz w:val="28"/>
+          <w:szCs w:val="28"/>
+        </w:rPr>
+        <w:t xml:space="preserve"> </w:t>
+      </w:r>
+      <w:hyperlink r:id="rId5" w:history="1">
+        <w:r>
+          <w:rPr>
+            <w:rStyle w:val="Hyperlink"/>
+            <w:sz w:val="28"/>
+            <w:szCs w:val="28"/>
+          </w:rPr>
+          <w:t>https://nunit.org/</w:t>
+        </w:r>
+      </w:hyperlink>
+    </w:p>
+    <w:p>
+      <w:pPr>
+        <w:pStyle w:val="ListParagraph"/>
+        <w:numPr>
+          <w:ilvl w:val="0"/>
+          <w:numId w:val="4"/>
+        </w:numPr>
+        <w:rPr>
+          <w:sz w:val="28"/>
+          <w:szCs w:val="28"/>
+        </w:rPr>
+      </w:pPr>
+      <w:r>
+        <w:rPr>
+          <w:sz w:val="28"/>
+          <w:szCs w:val="28"/>
+        </w:rPr>
+        <w:t>Junit</w:t>
+      </w:r>
+    </w:p>
+    <w:p>
+      <w:pPr>
+        <w:pStyle w:val="ListParagraph"/>
+        <w:numPr>
+          <w:ilvl w:val="0"/>
+          <w:numId w:val="4"/>
+        </w:numPr>
+        <w:rPr>
+          <w:sz w:val="28"/>
+          <w:szCs w:val="28"/>
+        </w:rPr>
+      </w:pPr>
+      <w:r>
+        <w:rPr>
+          <w:sz w:val="28"/>
+          <w:szCs w:val="28"/>
+        </w:rPr>
+        <w:t>TestNG</w:t>
+      </w:r>
     </w:p>
     <w:p>
       <w:pPr>
@@ -1517,7 +2144,6 @@
           <w:sz w:val="28"/>
           <w:szCs w:val="28"/>
         </w:rPr>
-        <w:lastRenderedPageBreak/>
         <mc:AlternateContent>
           <mc:Choice Requires="wps">
             <w:drawing>
@@ -1568,16 +2194,35 @@
                               <w:jc w:val="center"/>
                             </w:pPr>
                             <w:r>
-                              <w:t>Primitive Value Types: Struct, int byte, double, float, decimal</w:t>
+                              <w:t xml:space="preserve">Primitive </w:t>
                             </w:r>
                             <w:r>
-                              <w:t xml:space="preserve">, </w:t>
+                              <w:rPr>
+                                <w:b/>
+                                <w:bCs/>
+                              </w:rPr>
+                              <w:t xml:space="preserve">Value </w:t>
                             </w:r>
-                            <w:proofErr w:type="spellStart"/>
                             <w:r>
-                              <w:t>enum</w:t>
+                              <w:rPr>
+                                <w:b/>
+                                <w:bCs/>
+                              </w:rPr>
+                              <w:t xml:space="preserve">Data </w:t>
                             </w:r>
-                            <w:proofErr w:type="spellEnd"/>
+                            <w:r>
+                              <w:rPr>
+                                <w:b/>
+                                <w:bCs/>
+                              </w:rPr>
+                              <w:t>Types:</w:t>
+                            </w:r>
+                            <w:r>
+                              <w:t xml:space="preserve"> Struct, int byte, double, float, decimal</w:t>
+                            </w:r>
+                            <w:r>
+                              <w:t>, enum</w:t>
+                            </w:r>
                           </w:p>
                         </w:txbxContent>
                       </wps:txbx>
@@ -1606,16 +2251,35 @@
                         <w:jc w:val="center"/>
                       </w:pPr>
                       <w:r>
-                        <w:t>Primitive Value Types: Struct, int byte, double, float, decimal</w:t>
+                        <w:t xml:space="preserve">Primitive </w:t>
                       </w:r>
                       <w:r>
-                        <w:t xml:space="preserve">, </w:t>
+                        <w:rPr>
+                          <w:b/>
+                          <w:bCs/>
+                        </w:rPr>
+                        <w:t xml:space="preserve">Value </w:t>
                       </w:r>
-                      <w:proofErr w:type="spellStart"/>
                       <w:r>
-                        <w:t>enum</w:t>
+                        <w:rPr>
+                          <w:b/>
+                          <w:bCs/>
+                        </w:rPr>
+                        <w:t xml:space="preserve">Data </w:t>
                       </w:r>
-                      <w:proofErr w:type="spellEnd"/>
+                      <w:r>
+                        <w:rPr>
+                          <w:b/>
+                          <w:bCs/>
+                        </w:rPr>
+                        <w:t>Types:</w:t>
+                      </w:r>
+                      <w:r>
+                        <w:t xml:space="preserve"> Struct, int byte, double, float, decimal</w:t>
+                      </w:r>
+                      <w:r>
+                        <w:t>, enum</w:t>
+                      </w:r>
                     </w:p>
                   </w:txbxContent>
                 </v:textbox>
@@ -1680,7 +2344,28 @@
                               <w:jc w:val="center"/>
                             </w:pPr>
                             <w:r>
-                              <w:t xml:space="preserve">Reference Type: </w:t>
+                              <w:rPr>
+                                <w:b/>
+                                <w:bCs/>
+                              </w:rPr>
+                              <w:t>Reference</w:t>
+                            </w:r>
+                            <w:r>
+                              <w:rPr>
+                                <w:b/>
+                                <w:bCs/>
+                              </w:rPr>
+                              <w:t xml:space="preserve"> Data</w:t>
+                            </w:r>
+                            <w:r>
+                              <w:rPr>
+                                <w:b/>
+                                <w:bCs/>
+                              </w:rPr>
+                              <w:t xml:space="preserve"> Type:</w:t>
+                            </w:r>
+                            <w:r>
+                              <w:t xml:space="preserve"> </w:t>
                             </w:r>
                             <w:r>
                               <w:t>C</w:t>
@@ -1725,7 +2410,28 @@
                         <w:jc w:val="center"/>
                       </w:pPr>
                       <w:r>
-                        <w:t xml:space="preserve">Reference Type: </w:t>
+                        <w:rPr>
+                          <w:b/>
+                          <w:bCs/>
+                        </w:rPr>
+                        <w:t>Reference</w:t>
+                      </w:r>
+                      <w:r>
+                        <w:rPr>
+                          <w:b/>
+                          <w:bCs/>
+                        </w:rPr>
+                        <w:t xml:space="preserve"> Data</w:t>
+                      </w:r>
+                      <w:r>
+                        <w:rPr>
+                          <w:b/>
+                          <w:bCs/>
+                        </w:rPr>
+                        <w:t xml:space="preserve"> Type:</w:t>
+                      </w:r>
+                      <w:r>
+                        <w:t xml:space="preserve"> </w:t>
                       </w:r>
                       <w:r>
                         <w:t>C</w:t>
@@ -1817,7 +2523,7 @@
           </mc:Choice>
           <mc:Fallback>
             <w:pict>
-              <v:shapetype w14:anchorId="289DC024" id="_x0000_t32" coordsize="21600,21600" o:spt="32" o:oned="t" path="m,l21600,21600e" filled="f">
+              <v:shapetype w14:anchorId="643568E2" id="_x0000_t32" coordsize="21600,21600" o:spt="32" o:oned="t" path="m,l21600,21600e" filled="f">
                 <v:path arrowok="t" fillok="f" o:connecttype="none"/>
                 <o:lock v:ext="edit" shapetype="t"/>
               </v:shapetype>
@@ -1895,7 +2601,7 @@
           </mc:Choice>
           <mc:Fallback>
             <w:pict>
-              <v:shape w14:anchorId="37D8DD75" id="Straight Arrow Connector 10" o:spid="_x0000_s1026" type="#_x0000_t32" style="position:absolute;margin-left:44pt;margin-top:218.45pt;width:96pt;height:68pt;flip:x;z-index:251673600;visibility:visible;mso-wrap-style:square;mso-width-percent:0;mso-height-percent:0;mso-wrap-distance-left:9pt;mso-wrap-distance-top:0;mso-wrap-distance-right:9pt;mso-wrap-distance-bottom:0;mso-position-horizontal:absolute;mso-position-horizontal-relative:text;mso-position-vertical:absolute;mso-position-vertical-relative:text;mso-width-percent:0;mso-height-percent:0;mso-width-relative:margin;mso-height-relative:margin" o:gfxdata="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" strokecolor="#4472c4 [3204]" strokeweight=".5pt">
+              <v:shape w14:anchorId="60D31910" id="Straight Arrow Connector 10" o:spid="_x0000_s1026" type="#_x0000_t32" style="position:absolute;margin-left:44pt;margin-top:218.45pt;width:96pt;height:68pt;flip:x;z-index:251673600;visibility:visible;mso-wrap-style:square;mso-width-percent:0;mso-height-percent:0;mso-wrap-distance-left:9pt;mso-wrap-distance-top:0;mso-wrap-distance-right:9pt;mso-wrap-distance-bottom:0;mso-position-horizontal:absolute;mso-position-horizontal-relative:text;mso-position-vertical:absolute;mso-position-vertical-relative:text;mso-width-percent:0;mso-height-percent:0;mso-width-relative:margin;mso-height-relative:margin" o:gfxdata="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" strokecolor="#4472c4 [3204]" strokeweight=".5pt">
                 <v:stroke endarrow="block" joinstyle="miter"/>
               </v:shape>
             </w:pict>
@@ -1969,7 +2675,7 @@
           </mc:Choice>
           <mc:Fallback>
             <w:pict>
-              <v:shape w14:anchorId="768C1CCB" id="Straight Arrow Connector 3" o:spid="_x0000_s1026" type="#_x0000_t32" style="position:absolute;margin-left:205.6pt;margin-top:226.85pt;width:122pt;height:58.4pt;z-index:251660288;visibility:visible;mso-wrap-style:square;mso-width-percent:0;mso-height-percent:0;mso-wrap-distance-left:9pt;mso-wrap-distance-top:0;mso-wrap-distance-right:9pt;mso-wrap-distance-bottom:0;mso-position-horizontal:absolute;mso-position-horizontal-relative:text;mso-position-vertical:absolute;mso-position-vertical-relative:text;mso-width-percent:0;mso-height-percent:0;mso-width-relative:margin;mso-height-relative:margin" o:gfxdata="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" strokecolor="#4472c4 [3204]" strokeweight=".5pt">
+              <v:shape w14:anchorId="25400956" id="Straight Arrow Connector 3" o:spid="_x0000_s1026" type="#_x0000_t32" style="position:absolute;margin-left:205.6pt;margin-top:226.85pt;width:122pt;height:58.4pt;z-index:251660288;visibility:visible;mso-wrap-style:square;mso-width-percent:0;mso-height-percent:0;mso-wrap-distance-left:9pt;mso-wrap-distance-top:0;mso-wrap-distance-right:9pt;mso-wrap-distance-bottom:0;mso-position-horizontal:absolute;mso-position-horizontal-relative:text;mso-position-vertical:absolute;mso-position-vertical-relative:text;mso-width-percent:0;mso-height-percent:0;mso-width-relative:margin;mso-height-relative:margin" o:gfxdata="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" strokecolor="#4472c4 [3204]" strokeweight=".5pt">
                 <v:stroke endarrow="block" joinstyle="miter"/>
               </v:shape>
             </w:pict>
@@ -2034,6 +2740,9 @@
                             <w:r>
                               <w:t>Type</w:t>
                             </w:r>
+                            <w:r>
+                              <w:t>s</w:t>
+                            </w:r>
                           </w:p>
                         </w:txbxContent>
                       </wps:txbx>
@@ -2061,6 +2770,9 @@
                       </w:pPr>
                       <w:r>
                         <w:t>Type</w:t>
+                      </w:r>
+                      <w:r>
+                        <w:t>s</w:t>
                       </w:r>
                     </w:p>
                   </w:txbxContent>
@@ -2180,6 +2892,347 @@
         <w:t>Object of type system</w:t>
       </w:r>
     </w:p>
+    <w:p>
+      <w:pPr>
+        <w:rPr>
+          <w:sz w:val="40"/>
+          <w:szCs w:val="40"/>
+        </w:rPr>
+      </w:pPr>
+      <w:r>
+        <w:rPr>
+          <w:sz w:val="40"/>
+          <w:szCs w:val="40"/>
+        </w:rPr>
+        <w:t>An object of reference or value data type</w:t>
+      </w:r>
+    </w:p>
+    <w:p>
+      <w:pPr>
+        <w:rPr>
+          <w:sz w:val="40"/>
+          <w:szCs w:val="40"/>
+        </w:rPr>
+      </w:pPr>
+    </w:p>
+    <w:p>
+      <w:pPr>
+        <w:rPr>
+          <w:sz w:val="40"/>
+          <w:szCs w:val="40"/>
+        </w:rPr>
+      </w:pPr>
+    </w:p>
+    <w:p>
+      <w:pPr>
+        <w:rPr>
+          <w:sz w:val="40"/>
+          <w:szCs w:val="40"/>
+        </w:rPr>
+      </w:pPr>
+    </w:p>
+    <w:p>
+      <w:pPr>
+        <w:rPr>
+          <w:sz w:val="40"/>
+          <w:szCs w:val="40"/>
+        </w:rPr>
+      </w:pPr>
+    </w:p>
+    <w:p>
+      <w:pPr>
+        <w:rPr>
+          <w:sz w:val="40"/>
+          <w:szCs w:val="40"/>
+        </w:rPr>
+      </w:pPr>
+    </w:p>
+    <w:p>
+      <w:pPr>
+        <w:rPr>
+          <w:sz w:val="40"/>
+          <w:szCs w:val="40"/>
+        </w:rPr>
+      </w:pPr>
+    </w:p>
+    <w:p>
+      <w:pPr>
+        <w:rPr>
+          <w:sz w:val="40"/>
+          <w:szCs w:val="40"/>
+        </w:rPr>
+      </w:pPr>
+    </w:p>
+    <w:p>
+      <w:pPr>
+        <w:rPr>
+          <w:sz w:val="40"/>
+          <w:szCs w:val="40"/>
+        </w:rPr>
+      </w:pPr>
+    </w:p>
+    <w:p>
+      <w:pPr>
+        <w:rPr>
+          <w:sz w:val="40"/>
+          <w:szCs w:val="40"/>
+        </w:rPr>
+      </w:pPr>
+    </w:p>
+    <w:p>
+      <w:pPr>
+        <w:rPr>
+          <w:sz w:val="40"/>
+          <w:szCs w:val="40"/>
+        </w:rPr>
+      </w:pPr>
+    </w:p>
+    <w:p>
+      <w:pPr>
+        <w:pStyle w:val="ListParagraph"/>
+        <w:numPr>
+          <w:ilvl w:val="0"/>
+          <w:numId w:val="5"/>
+        </w:numPr>
+        <w:rPr>
+          <w:sz w:val="40"/>
+          <w:szCs w:val="40"/>
+        </w:rPr>
+      </w:pPr>
+      <w:r>
+        <w:rPr>
+          <w:b/>
+          <w:bCs/>
+          <w:sz w:val="40"/>
+          <w:szCs w:val="40"/>
+        </w:rPr>
+        <w:t>Static object type</w:t>
+      </w:r>
+      <w:r>
+        <w:rPr>
+          <w:sz w:val="40"/>
+          <w:szCs w:val="40"/>
+        </w:rPr>
+        <w:t xml:space="preserve"> members belong or binds to the type</w:t>
+      </w:r>
+      <w:r>
+        <w:rPr>
+          <w:sz w:val="40"/>
+          <w:szCs w:val="40"/>
+        </w:rPr>
+        <w:t xml:space="preserve"> and can be invoked directly by the type. </w:t>
+      </w:r>
+      <w:proofErr w:type="spellStart"/>
+      <w:r>
+        <w:rPr>
+          <w:sz w:val="40"/>
+          <w:szCs w:val="40"/>
+        </w:rPr>
+        <w:t>E.g</w:t>
+      </w:r>
+      <w:proofErr w:type="spellEnd"/>
+      <w:r>
+        <w:rPr>
+          <w:sz w:val="40"/>
+          <w:szCs w:val="40"/>
+        </w:rPr>
+        <w:t xml:space="preserve"> </w:t>
+      </w:r>
+      <w:proofErr w:type="spellStart"/>
+      <w:r>
+        <w:rPr>
+          <w:sz w:val="40"/>
+          <w:szCs w:val="40"/>
+        </w:rPr>
+        <w:t>string.Compare</w:t>
+      </w:r>
+      <w:proofErr w:type="spellEnd"/>
+      <w:r>
+        <w:rPr>
+          <w:sz w:val="40"/>
+          <w:szCs w:val="40"/>
+        </w:rPr>
+        <w:t xml:space="preserve">(), </w:t>
+      </w:r>
+      <w:proofErr w:type="spellStart"/>
+      <w:r>
+        <w:rPr>
+          <w:sz w:val="40"/>
+          <w:szCs w:val="40"/>
+        </w:rPr>
+        <w:t>int.Parse</w:t>
+      </w:r>
+      <w:proofErr w:type="spellEnd"/>
+      <w:r>
+        <w:rPr>
+          <w:sz w:val="40"/>
+          <w:szCs w:val="40"/>
+        </w:rPr>
+        <w:t xml:space="preserve">(), </w:t>
+      </w:r>
+      <w:proofErr w:type="spellStart"/>
+      <w:r>
+        <w:rPr>
+          <w:sz w:val="40"/>
+          <w:szCs w:val="40"/>
+        </w:rPr>
+        <w:t>e.t.c</w:t>
+      </w:r>
+      <w:proofErr w:type="spellEnd"/>
+    </w:p>
+    <w:p>
+      <w:pPr>
+        <w:pStyle w:val="ListParagraph"/>
+        <w:numPr>
+          <w:ilvl w:val="0"/>
+          <w:numId w:val="5"/>
+        </w:numPr>
+        <w:rPr>
+          <w:sz w:val="40"/>
+          <w:szCs w:val="40"/>
+        </w:rPr>
+      </w:pPr>
+      <w:r>
+        <w:rPr>
+          <w:b/>
+          <w:bCs/>
+          <w:sz w:val="40"/>
+          <w:szCs w:val="40"/>
+        </w:rPr>
+        <w:t>Instance object type</w:t>
+      </w:r>
+      <w:r>
+        <w:rPr>
+          <w:sz w:val="40"/>
+          <w:szCs w:val="40"/>
+        </w:rPr>
+        <w:t xml:space="preserve"> belongs to the object and can be referenced by an instance reference variable. </w:t>
+      </w:r>
+      <w:proofErr w:type="spellStart"/>
+      <w:r>
+        <w:rPr>
+          <w:sz w:val="40"/>
+          <w:szCs w:val="40"/>
+        </w:rPr>
+        <w:t>E.g</w:t>
+      </w:r>
+      <w:proofErr w:type="spellEnd"/>
+      <w:r>
+        <w:rPr>
+          <w:sz w:val="40"/>
+          <w:szCs w:val="40"/>
+        </w:rPr>
+        <w:t xml:space="preserve"> String name = “cool”; </w:t>
+      </w:r>
+      <w:proofErr w:type="spellStart"/>
+      <w:r>
+        <w:rPr>
+          <w:sz w:val="40"/>
+          <w:szCs w:val="40"/>
+        </w:rPr>
+        <w:t>name.Contains</w:t>
+      </w:r>
+      <w:proofErr w:type="spellEnd"/>
+      <w:r>
+        <w:rPr>
+          <w:sz w:val="40"/>
+          <w:szCs w:val="40"/>
+        </w:rPr>
+        <w:t xml:space="preserve">(), </w:t>
+      </w:r>
+      <w:proofErr w:type="spellStart"/>
+      <w:r>
+        <w:rPr>
+          <w:sz w:val="40"/>
+          <w:szCs w:val="40"/>
+        </w:rPr>
+        <w:t>name.Clone</w:t>
+      </w:r>
+      <w:proofErr w:type="spellEnd"/>
+      <w:r>
+        <w:rPr>
+          <w:sz w:val="40"/>
+          <w:szCs w:val="40"/>
+        </w:rPr>
+        <w:t>();</w:t>
+      </w:r>
+    </w:p>
+    <w:p>
+      <w:pPr>
+        <w:pStyle w:val="ListParagraph"/>
+        <w:numPr>
+          <w:ilvl w:val="0"/>
+          <w:numId w:val="5"/>
+        </w:numPr>
+        <w:rPr>
+          <w:sz w:val="40"/>
+          <w:szCs w:val="40"/>
+        </w:rPr>
+      </w:pPr>
+      <w:r>
+        <w:rPr>
+          <w:sz w:val="40"/>
+          <w:szCs w:val="40"/>
+        </w:rPr>
+        <w:t>So when the Object is newly created, the</w:t>
+      </w:r>
+      <w:r>
+        <w:rPr>
+          <w:sz w:val="40"/>
+          <w:szCs w:val="40"/>
+        </w:rPr>
+        <w:t xml:space="preserve"> Reference memory address is assigned to the instance reference variable which links or point to the object or copy the </w:t>
+      </w:r>
+      <w:r>
+        <w:rPr>
+          <w:sz w:val="40"/>
+          <w:szCs w:val="40"/>
+        </w:rPr>
+        <w:t>objects members to the instance reference variable.</w:t>
+      </w:r>
+      <w:r>
+        <w:rPr>
+          <w:b/>
+          <w:bCs/>
+          <w:sz w:val="40"/>
+          <w:szCs w:val="40"/>
+        </w:rPr>
+        <w:t xml:space="preserve"> </w:t>
+      </w:r>
+      <w:proofErr w:type="spellStart"/>
+      <w:r>
+        <w:rPr>
+          <w:sz w:val="40"/>
+          <w:szCs w:val="40"/>
+        </w:rPr>
+        <w:t>E.g</w:t>
+      </w:r>
+      <w:proofErr w:type="spellEnd"/>
+      <w:r>
+        <w:rPr>
+          <w:sz w:val="40"/>
+          <w:szCs w:val="40"/>
+        </w:rPr>
+        <w:t xml:space="preserve"> Building build = new Building();</w:t>
+      </w:r>
+      <w:r>
+        <w:rPr>
+          <w:b/>
+          <w:bCs/>
+          <w:sz w:val="40"/>
+          <w:szCs w:val="40"/>
+        </w:rPr>
+        <w:t xml:space="preserve"> </w:t>
+      </w:r>
+    </w:p>
+    <w:p>
+      <w:pPr>
+        <w:rPr>
+          <w:sz w:val="40"/>
+          <w:szCs w:val="40"/>
+        </w:rPr>
+      </w:pPr>
+    </w:p>
     <w:sectPr>
       <w:pgSz w:w="11906" w:h="16838"/>
       <w:pgMar w:top="1440" w:right="1440" w:bottom="1440" w:left="1440" w:header="708" w:footer="708" w:gutter="0"/>
@@ -2531,6 +3584,205 @@
       </w:rPr>
     </w:lvl>
   </w:abstractNum>
+  <w:abstractNum w:abstractNumId="3" w15:restartNumberingAfterBreak="0">
+    <w:nsid w:val="64851CDC"/>
+    <w:multiLevelType w:val="hybridMultilevel"/>
+    <w:tmpl w:val="A6F0B3E2"/>
+    <w:lvl w:ilvl="0" w:tplc="1C09000F">
+      <w:start w:val="1"/>
+      <w:numFmt w:val="decimal"/>
+      <w:lvlText w:val="%1."/>
+      <w:lvlJc w:val="left"/>
+      <w:pPr>
+        <w:ind w:left="720" w:hanging="360"/>
+      </w:pPr>
+    </w:lvl>
+    <w:lvl w:ilvl="1" w:tplc="1C090019" w:tentative="1">
+      <w:start w:val="1"/>
+      <w:numFmt w:val="lowerLetter"/>
+      <w:lvlText w:val="%2."/>
+      <w:lvlJc w:val="left"/>
+      <w:pPr>
+        <w:ind w:left="1440" w:hanging="360"/>
+      </w:pPr>
+    </w:lvl>
+    <w:lvl w:ilvl="2" w:tplc="1C09001B" w:tentative="1">
+      <w:start w:val="1"/>
+      <w:numFmt w:val="lowerRoman"/>
+      <w:lvlText w:val="%3."/>
+      <w:lvlJc w:val="right"/>
+      <w:pPr>
+        <w:ind w:left="2160" w:hanging="180"/>
+      </w:pPr>
+    </w:lvl>
+    <w:lvl w:ilvl="3" w:tplc="1C09000F" w:tentative="1">
+      <w:start w:val="1"/>
+      <w:numFmt w:val="decimal"/>
+      <w:lvlText w:val="%4."/>
+      <w:lvlJc w:val="left"/>
+      <w:pPr>
+        <w:ind w:left="2880" w:hanging="360"/>
+      </w:pPr>
+    </w:lvl>
+    <w:lvl w:ilvl="4" w:tplc="1C090019" w:tentative="1">
+      <w:start w:val="1"/>
+      <w:numFmt w:val="lowerLetter"/>
+      <w:lvlText w:val="%5."/>
+      <w:lvlJc w:val="left"/>
+      <w:pPr>
+        <w:ind w:left="3600" w:hanging="360"/>
+      </w:pPr>
+    </w:lvl>
+    <w:lvl w:ilvl="5" w:tplc="1C09001B" w:tentative="1">
+      <w:start w:val="1"/>
+      <w:numFmt w:val="lowerRoman"/>
+      <w:lvlText w:val="%6."/>
+      <w:lvlJc w:val="right"/>
+      <w:pPr>
+        <w:ind w:left="4320" w:hanging="180"/>
+      </w:pPr>
+    </w:lvl>
+    <w:lvl w:ilvl="6" w:tplc="1C09000F" w:tentative="1">
+      <w:start w:val="1"/>
+      <w:numFmt w:val="decimal"/>
+      <w:lvlText w:val="%7."/>
+      <w:lvlJc w:val="left"/>
+      <w:pPr>
+        <w:ind w:left="5040" w:hanging="360"/>
+      </w:pPr>
+    </w:lvl>
+    <w:lvl w:ilvl="7" w:tplc="1C090019" w:tentative="1">
+      <w:start w:val="1"/>
+      <w:numFmt w:val="lowerLetter"/>
+      <w:lvlText w:val="%8."/>
+      <w:lvlJc w:val="left"/>
+      <w:pPr>
+        <w:ind w:left="5760" w:hanging="360"/>
+      </w:pPr>
+    </w:lvl>
+    <w:lvl w:ilvl="8" w:tplc="1C09001B" w:tentative="1">
+      <w:start w:val="1"/>
+      <w:numFmt w:val="lowerRoman"/>
+      <w:lvlText w:val="%9."/>
+      <w:lvlJc w:val="right"/>
+      <w:pPr>
+        <w:ind w:left="6480" w:hanging="180"/>
+      </w:pPr>
+    </w:lvl>
+  </w:abstractNum>
+  <w:abstractNum w:abstractNumId="4" w15:restartNumberingAfterBreak="0">
+    <w:nsid w:val="7A4A3FD3"/>
+    <w:multiLevelType w:val="hybridMultilevel"/>
+    <w:tmpl w:val="82F8F9F0"/>
+    <w:lvl w:ilvl="0" w:tplc="1C090001">
+      <w:start w:val="1"/>
+      <w:numFmt w:val="bullet"/>
+      <w:lvlText w:val=""/>
+      <w:lvlJc w:val="left"/>
+      <w:pPr>
+        <w:ind w:left="720" w:hanging="360"/>
+      </w:pPr>
+      <w:rPr>
+        <w:rFonts w:ascii="Symbol" w:hAnsi="Symbol" w:hint="default"/>
+      </w:rPr>
+    </w:lvl>
+    <w:lvl w:ilvl="1" w:tplc="1C090003" w:tentative="1">
+      <w:start w:val="1"/>
+      <w:numFmt w:val="bullet"/>
+      <w:lvlText w:val="o"/>
+      <w:lvlJc w:val="left"/>
+      <w:pPr>
+        <w:ind w:left="1440" w:hanging="360"/>
+      </w:pPr>
+      <w:rPr>
+        <w:rFonts w:ascii="Courier New" w:hAnsi="Courier New" w:cs="Courier New" w:hint="default"/>
+      </w:rPr>
+    </w:lvl>
+    <w:lvl w:ilvl="2" w:tplc="1C090005" w:tentative="1">
+      <w:start w:val="1"/>
+      <w:numFmt w:val="bullet"/>
+      <w:lvlText w:val=""/>
+      <w:lvlJc w:val="left"/>
+      <w:pPr>
+        <w:ind w:left="2160" w:hanging="360"/>
+      </w:pPr>
+      <w:rPr>
+        <w:rFonts w:ascii="Wingdings" w:hAnsi="Wingdings" w:hint="default"/>
+      </w:rPr>
+    </w:lvl>
+    <w:lvl w:ilvl="3" w:tplc="1C090001" w:tentative="1">
+      <w:start w:val="1"/>
+      <w:numFmt w:val="bullet"/>
+      <w:lvlText w:val=""/>
+      <w:lvlJc w:val="left"/>
+      <w:pPr>
+        <w:ind w:left="2880" w:hanging="360"/>
+      </w:pPr>
+      <w:rPr>
+        <w:rFonts w:ascii="Symbol" w:hAnsi="Symbol" w:hint="default"/>
+      </w:rPr>
+    </w:lvl>
+    <w:lvl w:ilvl="4" w:tplc="1C090003" w:tentative="1">
+      <w:start w:val="1"/>
+      <w:numFmt w:val="bullet"/>
+      <w:lvlText w:val="o"/>
+      <w:lvlJc w:val="left"/>
+      <w:pPr>
+        <w:ind w:left="3600" w:hanging="360"/>
+      </w:pPr>
+      <w:rPr>
+        <w:rFonts w:ascii="Courier New" w:hAnsi="Courier New" w:cs="Courier New" w:hint="default"/>
+      </w:rPr>
+    </w:lvl>
+    <w:lvl w:ilvl="5" w:tplc="1C090005" w:tentative="1">
+      <w:start w:val="1"/>
+      <w:numFmt w:val="bullet"/>
+      <w:lvlText w:val=""/>
+      <w:lvlJc w:val="left"/>
+      <w:pPr>
+        <w:ind w:left="4320" w:hanging="360"/>
+      </w:pPr>
+      <w:rPr>
+        <w:rFonts w:ascii="Wingdings" w:hAnsi="Wingdings" w:hint="default"/>
+      </w:rPr>
+    </w:lvl>
+    <w:lvl w:ilvl="6" w:tplc="1C090001" w:tentative="1">
+      <w:start w:val="1"/>
+      <w:numFmt w:val="bullet"/>
+      <w:lvlText w:val=""/>
+      <w:lvlJc w:val="left"/>
+      <w:pPr>
+        <w:ind w:left="5040" w:hanging="360"/>
+      </w:pPr>
+      <w:rPr>
+        <w:rFonts w:ascii="Symbol" w:hAnsi="Symbol" w:hint="default"/>
+      </w:rPr>
+    </w:lvl>
+    <w:lvl w:ilvl="7" w:tplc="1C090003" w:tentative="1">
+      <w:start w:val="1"/>
+      <w:numFmt w:val="bullet"/>
+      <w:lvlText w:val="o"/>
+      <w:lvlJc w:val="left"/>
+      <w:pPr>
+        <w:ind w:left="5760" w:hanging="360"/>
+      </w:pPr>
+      <w:rPr>
+        <w:rFonts w:ascii="Courier New" w:hAnsi="Courier New" w:cs="Courier New" w:hint="default"/>
+      </w:rPr>
+    </w:lvl>
+    <w:lvl w:ilvl="8" w:tplc="1C090005" w:tentative="1">
+      <w:start w:val="1"/>
+      <w:numFmt w:val="bullet"/>
+      <w:lvlText w:val=""/>
+      <w:lvlJc w:val="left"/>
+      <w:pPr>
+        <w:ind w:left="6480" w:hanging="360"/>
+      </w:pPr>
+      <w:rPr>
+        <w:rFonts w:ascii="Wingdings" w:hAnsi="Wingdings" w:hint="default"/>
+      </w:rPr>
+    </w:lvl>
+  </w:abstractNum>
   <w:num w:numId="1" w16cid:durableId="1137066078">
     <w:abstractNumId w:val="0"/>
   </w:num>
@@ -2539,6 +3791,12 @@
   </w:num>
   <w:num w:numId="3" w16cid:durableId="1678463536">
     <w:abstractNumId w:val="1"/>
+  </w:num>
+  <w:num w:numId="4" w16cid:durableId="1535927675">
+    <w:abstractNumId w:val="3"/>
+  </w:num>
+  <w:num w:numId="5" w16cid:durableId="1631589036">
+    <w:abstractNumId w:val="4"/>
   </w:num>
 </w:numbering>
 </file>
@@ -2980,6 +4238,29 @@
       <w:contextualSpacing/>
     </w:pPr>
   </w:style>
+  <w:style w:type="character" w:styleId="Hyperlink">
+    <w:name w:val="Hyperlink"/>
+    <w:basedOn w:val="DefaultParagraphFont"/>
+    <w:uiPriority w:val="99"/>
+    <w:unhideWhenUsed/>
+    <w:rsid w:val="000C235C"/>
+    <w:rPr>
+      <w:color w:val="0563C1" w:themeColor="hyperlink"/>
+      <w:u w:val="single"/>
+    </w:rPr>
+  </w:style>
+  <w:style w:type="character" w:styleId="UnresolvedMention">
+    <w:name w:val="Unresolved Mention"/>
+    <w:basedOn w:val="DefaultParagraphFont"/>
+    <w:uiPriority w:val="99"/>
+    <w:semiHidden/>
+    <w:unhideWhenUsed/>
+    <w:rsid w:val="000C235C"/>
+    <w:rPr>
+      <w:color w:val="605E5C"/>
+      <w:shd w:val="clear" w:color="auto" w:fill="E1DFDD"/>
+    </w:rPr>
+  </w:style>
 </w:styles>
 </file>
 

--- a/Computer_genericideas.docx
+++ b/Computer_genericideas.docx
@@ -34,11 +34,7 @@
         </w:rPr>
         <w:t>software tools</w:t>
       </w:r>
-    </w:p>
-    <w:p>
-      <w:pPr>
-        <w:pStyle w:val="ListParagraph"/>
-        <w:jc w:val="center"/>
+      <w:r>
         <w:rPr>
           <w:b/>
           <w:bCs/>
@@ -46,8 +42,13 @@
           <w:szCs w:val="44"/>
           <w:u w:val="single"/>
         </w:rPr>
-      </w:pPr>
-      <w:r>
+        <w:t>.</w:t>
+      </w:r>
+    </w:p>
+    <w:p>
+      <w:pPr>
+        <w:pStyle w:val="ListParagraph"/>
+        <w:jc w:val="center"/>
         <w:rPr>
           <w:b/>
           <w:bCs/>
@@ -55,193 +56,53 @@
           <w:szCs w:val="44"/>
           <w:u w:val="single"/>
         </w:rPr>
-        <w:t>(IF YOU ARE GIVEN 1HOUR TO CUT DOWN A TREE, YOU SHOULD SPEND 45MINUTES SHARPENING YOUR AXE, USE 15MINUTES TO CUT DOWN THE TREE)</w:t>
-      </w:r>
-    </w:p>
-    <w:p>
-      <w:pPr>
-        <w:pStyle w:val="ListParagraph"/>
-        <w:numPr>
-          <w:ilvl w:val="0"/>
-          <w:numId w:val="2"/>
-        </w:numPr>
-        <w:rPr>
-          <w:sz w:val="28"/>
-          <w:szCs w:val="28"/>
-        </w:rPr>
-      </w:pPr>
-      <w:r>
-        <w:rPr>
-          <w:sz w:val="28"/>
-          <w:szCs w:val="28"/>
-        </w:rPr>
-        <w:t xml:space="preserve">BASICS </w:t>
-      </w:r>
+      </w:pPr>
       <w:r>
         <w:rPr>
           <w:b/>
           <w:bCs/>
-          <w:sz w:val="28"/>
-          <w:szCs w:val="28"/>
-        </w:rPr>
-        <w:t>concepts</w:t>
-      </w:r>
-      <w:r>
-        <w:rPr>
-          <w:sz w:val="28"/>
-          <w:szCs w:val="28"/>
-        </w:rPr>
-        <w:t xml:space="preserve"> </w:t>
-      </w:r>
-      <w:r>
-        <w:rPr>
-          <w:sz w:val="28"/>
-          <w:szCs w:val="28"/>
-        </w:rPr>
-        <w:t xml:space="preserve">of =&gt; </w:t>
-      </w:r>
-      <w:r>
-        <w:rPr>
-          <w:sz w:val="28"/>
-          <w:szCs w:val="28"/>
-        </w:rPr>
-        <w:t>Computer Science</w:t>
-      </w:r>
-      <w:r>
-        <w:rPr>
-          <w:sz w:val="28"/>
-          <w:szCs w:val="28"/>
-        </w:rPr>
-        <w:t xml:space="preserve"> and Program</w:t>
-      </w:r>
-      <w:r>
-        <w:rPr>
-          <w:sz w:val="28"/>
-          <w:szCs w:val="28"/>
-        </w:rPr>
-        <w:t>m</w:t>
-      </w:r>
-      <w:r>
-        <w:rPr>
-          <w:sz w:val="28"/>
-          <w:szCs w:val="28"/>
-        </w:rPr>
-        <w:t>ing</w:t>
-      </w:r>
-      <w:r>
-        <w:rPr>
-          <w:sz w:val="28"/>
-          <w:szCs w:val="28"/>
-        </w:rPr>
-        <w:t>, Software engineering and development</w:t>
-      </w:r>
-      <w:r>
-        <w:rPr>
-          <w:sz w:val="28"/>
-          <w:szCs w:val="28"/>
-        </w:rPr>
-        <w:t>.</w:t>
-      </w:r>
-    </w:p>
-    <w:p>
-      <w:pPr>
-        <w:pStyle w:val="ListParagraph"/>
-        <w:numPr>
-          <w:ilvl w:val="0"/>
-          <w:numId w:val="2"/>
-        </w:numPr>
-        <w:rPr>
-          <w:sz w:val="28"/>
-          <w:szCs w:val="28"/>
-        </w:rPr>
-      </w:pPr>
-      <w:r>
-        <w:rPr>
-          <w:sz w:val="28"/>
-          <w:szCs w:val="28"/>
-        </w:rPr>
-        <w:t xml:space="preserve">Try to understand the concept of the software tool, program, </w:t>
-      </w:r>
-      <w:r>
-        <w:rPr>
-          <w:sz w:val="28"/>
-          <w:szCs w:val="28"/>
-        </w:rPr>
-        <w:t>code, etc</w:t>
-      </w:r>
-    </w:p>
-    <w:p>
-      <w:pPr>
-        <w:pStyle w:val="ListParagraph"/>
-        <w:numPr>
-          <w:ilvl w:val="0"/>
-          <w:numId w:val="2"/>
-        </w:numPr>
-        <w:rPr>
-          <w:sz w:val="28"/>
-          <w:szCs w:val="28"/>
-        </w:rPr>
-      </w:pPr>
+          <w:sz w:val="44"/>
+          <w:szCs w:val="44"/>
+          <w:highlight w:val="green"/>
+          <w:u w:val="single"/>
+        </w:rPr>
+        <w:t>(IF YOU ARE GIVEN 1</w:t>
+      </w:r>
       <w:r>
         <w:rPr>
           <w:b/>
           <w:bCs/>
-          <w:sz w:val="28"/>
-          <w:szCs w:val="28"/>
-        </w:rPr>
-        <w:t>Problem</w:t>
-      </w:r>
-      <w:r>
-        <w:rPr>
-          <w:sz w:val="28"/>
-          <w:szCs w:val="28"/>
-        </w:rPr>
-        <w:t xml:space="preserve"> Solving </w:t>
-      </w:r>
-      <w:r>
-        <w:rPr>
-          <w:sz w:val="28"/>
-          <w:szCs w:val="28"/>
-        </w:rPr>
-        <w:t xml:space="preserve">(understand the problem statements) </w:t>
-      </w:r>
-      <w:r>
-        <w:rPr>
-          <w:sz w:val="28"/>
-          <w:szCs w:val="28"/>
-        </w:rPr>
-        <w:t xml:space="preserve">and </w:t>
+          <w:sz w:val="44"/>
+          <w:szCs w:val="44"/>
+          <w:highlight w:val="green"/>
+          <w:u w:val="single"/>
+        </w:rPr>
+        <w:t xml:space="preserve"> </w:t>
       </w:r>
       <w:r>
         <w:rPr>
           <w:b/>
           <w:bCs/>
-          <w:sz w:val="28"/>
-          <w:szCs w:val="28"/>
-        </w:rPr>
-        <w:t>Algorithm</w:t>
-      </w:r>
-      <w:r>
-        <w:rPr>
-          <w:sz w:val="28"/>
-          <w:szCs w:val="28"/>
-        </w:rPr>
-        <w:t xml:space="preserve"> (identify the inputs, Design the steps to solving the problem)</w:t>
-      </w:r>
-      <w:r>
-        <w:rPr>
-          <w:sz w:val="28"/>
-          <w:szCs w:val="28"/>
-        </w:rPr>
-        <w:t xml:space="preserve"> </w:t>
-      </w:r>
-      <w:r>
-        <w:rPr>
-          <w:sz w:val="28"/>
-          <w:szCs w:val="28"/>
-        </w:rPr>
-        <w:t xml:space="preserve">and programming </w:t>
-      </w:r>
+          <w:sz w:val="44"/>
+          <w:szCs w:val="44"/>
+          <w:highlight w:val="green"/>
+          <w:u w:val="single"/>
+        </w:rPr>
+        <w:t>HOUR TO CUT DOWN A TREE, YOU SHOULD SPEND 45MINUTES SHARPENING YOUR AXE, USE 15MINUTES TO CUT DOWN THE TREE)</w:t>
+      </w:r>
+    </w:p>
+    <w:p>
+      <w:pPr>
+        <w:pStyle w:val="ListParagraph"/>
+        <w:numPr>
+          <w:ilvl w:val="0"/>
+          <w:numId w:val="2"/>
+        </w:numPr>
+        <w:rPr>
+          <w:sz w:val="28"/>
+          <w:szCs w:val="28"/>
+        </w:rPr>
+      </w:pPr>
       <w:r>
         <w:rPr>
           <w:b/>
@@ -249,7 +110,14 @@
           <w:sz w:val="28"/>
           <w:szCs w:val="28"/>
         </w:rPr>
-        <w:t>I</w:t>
+        <w:t>BASIC</w:t>
+      </w:r>
+      <w:r>
+        <w:rPr>
+          <w:sz w:val="28"/>
+          <w:szCs w:val="28"/>
+        </w:rPr>
+        <w:t xml:space="preserve"> </w:t>
       </w:r>
       <w:r>
         <w:rPr>
@@ -258,56 +126,7 @@
           <w:sz w:val="28"/>
           <w:szCs w:val="28"/>
         </w:rPr>
-        <w:t>mplementation</w:t>
-      </w:r>
-      <w:r>
-        <w:rPr>
-          <w:sz w:val="28"/>
-          <w:szCs w:val="28"/>
-        </w:rPr>
-        <w:t xml:space="preserve"> </w:t>
-      </w:r>
-      <w:r>
-        <w:rPr>
-          <w:sz w:val="28"/>
-          <w:szCs w:val="28"/>
-        </w:rPr>
-        <w:t>Skills</w:t>
-      </w:r>
-      <w:r>
-        <w:rPr>
-          <w:sz w:val="28"/>
-          <w:szCs w:val="28"/>
-        </w:rPr>
-        <w:t xml:space="preserve"> (how</w:t>
-      </w:r>
-      <w:r>
-        <w:rPr>
-          <w:sz w:val="28"/>
-          <w:szCs w:val="28"/>
-        </w:rPr>
-        <w:t xml:space="preserve"> search and</w:t>
-      </w:r>
-      <w:r>
-        <w:rPr>
-          <w:sz w:val="28"/>
-          <w:szCs w:val="28"/>
-        </w:rPr>
-        <w:t xml:space="preserve"> to use the object</w:t>
-      </w:r>
-      <w:r>
-        <w:rPr>
-          <w:sz w:val="28"/>
-          <w:szCs w:val="28"/>
-        </w:rPr>
-        <w:t xml:space="preserve"> and it members</w:t>
-      </w:r>
-      <w:r>
-        <w:rPr>
-          <w:sz w:val="28"/>
-          <w:szCs w:val="28"/>
-        </w:rPr>
-        <w:t xml:space="preserve"> in programming to </w:t>
+        <w:t>C</w:t>
       </w:r>
       <w:r>
         <w:rPr>
@@ -316,74 +135,7 @@
           <w:sz w:val="28"/>
           <w:szCs w:val="28"/>
         </w:rPr>
-        <w:t>represent</w:t>
-      </w:r>
-      <w:r>
-        <w:rPr>
-          <w:sz w:val="28"/>
-          <w:szCs w:val="28"/>
-        </w:rPr>
-        <w:t xml:space="preserve"> the input/data/value)</w:t>
-      </w:r>
-    </w:p>
-    <w:p>
-      <w:pPr>
-        <w:pStyle w:val="ListParagraph"/>
-        <w:numPr>
-          <w:ilvl w:val="0"/>
-          <w:numId w:val="2"/>
-        </w:numPr>
-        <w:rPr>
-          <w:sz w:val="28"/>
-          <w:szCs w:val="28"/>
-        </w:rPr>
-      </w:pPr>
-      <w:r>
-        <w:rPr>
-          <w:sz w:val="28"/>
-          <w:szCs w:val="28"/>
-        </w:rPr>
-        <w:t>INPUT =&gt; PROCESS =&gt; OUTPUT</w:t>
-      </w:r>
-    </w:p>
-    <w:p>
-      <w:pPr>
-        <w:pStyle w:val="ListParagraph"/>
-        <w:numPr>
-          <w:ilvl w:val="0"/>
-          <w:numId w:val="2"/>
-        </w:numPr>
-        <w:rPr>
-          <w:sz w:val="28"/>
-          <w:szCs w:val="28"/>
-        </w:rPr>
-      </w:pPr>
-      <w:r>
-        <w:rPr>
-          <w:sz w:val="28"/>
-          <w:szCs w:val="28"/>
-        </w:rPr>
-        <w:t>PLAY VIDEO GAMES, THEY HELP TO SOLVE PUSSLES and for FOCUS AND helps PAY ATTENTION to details.</w:t>
-      </w:r>
-    </w:p>
-    <w:p>
-      <w:pPr>
-        <w:pStyle w:val="ListParagraph"/>
-        <w:numPr>
-          <w:ilvl w:val="0"/>
-          <w:numId w:val="2"/>
-        </w:numPr>
-        <w:rPr>
-          <w:sz w:val="28"/>
-          <w:szCs w:val="28"/>
-        </w:rPr>
-      </w:pPr>
-      <w:r>
-        <w:rPr>
-          <w:sz w:val="28"/>
-          <w:szCs w:val="28"/>
-        </w:rPr>
-        <w:t>Questions</w:t>
+        <w:t>oncepts</w:t>
       </w:r>
       <w:r>
         <w:rPr>
@@ -397,49 +149,7 @@
           <w:sz w:val="28"/>
           <w:szCs w:val="28"/>
         </w:rPr>
-        <w:t>(what, when, why, will, would, should,</w:t>
-      </w:r>
-      <w:r>
-        <w:rPr>
-          <w:sz w:val="28"/>
-          <w:szCs w:val="28"/>
-        </w:rPr>
-        <w:t xml:space="preserve"> </w:t>
-      </w:r>
-      <w:r>
-        <w:rPr>
-          <w:sz w:val="28"/>
-          <w:szCs w:val="28"/>
-        </w:rPr>
-        <w:t>how)</w:t>
-      </w:r>
-      <w:r>
-        <w:rPr>
-          <w:sz w:val="28"/>
-          <w:szCs w:val="28"/>
-        </w:rPr>
-        <w:t>?</w:t>
-      </w:r>
-    </w:p>
-    <w:p>
-      <w:pPr>
-        <w:pStyle w:val="ListParagraph"/>
-        <w:numPr>
-          <w:ilvl w:val="0"/>
-          <w:numId w:val="2"/>
-        </w:numPr>
-        <w:rPr>
-          <w:sz w:val="28"/>
-          <w:szCs w:val="28"/>
-          <w:highlight w:val="lightGray"/>
-        </w:rPr>
-      </w:pPr>
-      <w:r>
-        <w:rPr>
-          <w:sz w:val="28"/>
-          <w:szCs w:val="28"/>
-        </w:rPr>
-        <w:t xml:space="preserve"> What kind of </w:t>
+        <w:t xml:space="preserve">and </w:t>
       </w:r>
       <w:r>
         <w:rPr>
@@ -448,15 +158,131 @@
           <w:sz w:val="28"/>
           <w:szCs w:val="28"/>
         </w:rPr>
-        <w:t>INPUT</w:t>
-      </w:r>
-      <w:r>
-        <w:rPr>
-          <w:sz w:val="28"/>
-          <w:szCs w:val="28"/>
-        </w:rPr>
-        <w:t xml:space="preserve"> will </w:t>
-      </w:r>
+        <w:t>Understanding</w:t>
+      </w:r>
+      <w:r>
+        <w:rPr>
+          <w:sz w:val="28"/>
+          <w:szCs w:val="28"/>
+        </w:rPr>
+        <w:t xml:space="preserve"> </w:t>
+      </w:r>
+      <w:r>
+        <w:rPr>
+          <w:sz w:val="28"/>
+          <w:szCs w:val="28"/>
+        </w:rPr>
+        <w:t xml:space="preserve">of =&gt; </w:t>
+      </w:r>
+      <w:r>
+        <w:rPr>
+          <w:sz w:val="28"/>
+          <w:szCs w:val="28"/>
+          <w:highlight w:val="yellow"/>
+        </w:rPr>
+        <w:t>Computer Science</w:t>
+      </w:r>
+      <w:r>
+        <w:rPr>
+          <w:sz w:val="28"/>
+          <w:szCs w:val="28"/>
+          <w:highlight w:val="yellow"/>
+        </w:rPr>
+        <w:t xml:space="preserve"> and Program</w:t>
+      </w:r>
+      <w:r>
+        <w:rPr>
+          <w:sz w:val="28"/>
+          <w:szCs w:val="28"/>
+          <w:highlight w:val="yellow"/>
+        </w:rPr>
+        <w:t>m</w:t>
+      </w:r>
+      <w:r>
+        <w:rPr>
+          <w:sz w:val="28"/>
+          <w:szCs w:val="28"/>
+          <w:highlight w:val="yellow"/>
+        </w:rPr>
+        <w:t>ing</w:t>
+      </w:r>
+      <w:r>
+        <w:rPr>
+          <w:sz w:val="28"/>
+          <w:szCs w:val="28"/>
+          <w:highlight w:val="yellow"/>
+        </w:rPr>
+        <w:t>, Software engineering and development</w:t>
+      </w:r>
+      <w:r>
+        <w:rPr>
+          <w:sz w:val="28"/>
+          <w:szCs w:val="28"/>
+          <w:highlight w:val="yellow"/>
+        </w:rPr>
+        <w:t>.</w:t>
+      </w:r>
+    </w:p>
+    <w:p>
+      <w:pPr>
+        <w:pStyle w:val="ListParagraph"/>
+        <w:numPr>
+          <w:ilvl w:val="0"/>
+          <w:numId w:val="2"/>
+        </w:numPr>
+        <w:rPr>
+          <w:sz w:val="28"/>
+          <w:szCs w:val="28"/>
+        </w:rPr>
+      </w:pPr>
+      <w:r>
+        <w:rPr>
+          <w:sz w:val="28"/>
+          <w:szCs w:val="28"/>
+        </w:rPr>
+        <w:t xml:space="preserve">Try to understand the concept of the software tool, program, </w:t>
+      </w:r>
+      <w:r>
+        <w:rPr>
+          <w:sz w:val="28"/>
+          <w:szCs w:val="28"/>
+        </w:rPr>
+        <w:t xml:space="preserve">code, </w:t>
+      </w:r>
+      <w:r>
+        <w:rPr>
+          <w:sz w:val="28"/>
+          <w:szCs w:val="28"/>
+        </w:rPr>
+        <w:t>SDLC (Software Development Lifecycle)</w:t>
+      </w:r>
+      <w:r>
+        <w:rPr>
+          <w:sz w:val="28"/>
+          <w:szCs w:val="28"/>
+        </w:rPr>
+        <w:t xml:space="preserve">, Software Testing. </w:t>
+      </w:r>
+      <w:r>
+        <w:rPr>
+          <w:sz w:val="28"/>
+          <w:szCs w:val="28"/>
+        </w:rPr>
+        <w:t>etc</w:t>
+      </w:r>
+    </w:p>
+    <w:p>
+      <w:pPr>
+        <w:pStyle w:val="ListParagraph"/>
+        <w:numPr>
+          <w:ilvl w:val="0"/>
+          <w:numId w:val="2"/>
+        </w:numPr>
+        <w:rPr>
+          <w:sz w:val="28"/>
+          <w:szCs w:val="28"/>
+        </w:rPr>
+      </w:pPr>
       <w:r>
         <w:rPr>
           <w:b/>
@@ -464,14 +290,28 @@
           <w:sz w:val="28"/>
           <w:szCs w:val="28"/>
         </w:rPr>
-        <w:t>PROCESS</w:t>
-      </w:r>
-      <w:r>
-        <w:rPr>
-          <w:sz w:val="28"/>
-          <w:szCs w:val="28"/>
-        </w:rPr>
-        <w:t xml:space="preserve"> and produce or return the expected result or desired </w:t>
+        <w:t>Problem</w:t>
+      </w:r>
+      <w:r>
+        <w:rPr>
+          <w:sz w:val="28"/>
+          <w:szCs w:val="28"/>
+        </w:rPr>
+        <w:t xml:space="preserve"> Solving </w:t>
+      </w:r>
+      <w:r>
+        <w:rPr>
+          <w:sz w:val="28"/>
+          <w:szCs w:val="28"/>
+        </w:rPr>
+        <w:t xml:space="preserve">(understand the problem statements) </w:t>
+      </w:r>
+      <w:r>
+        <w:rPr>
+          <w:sz w:val="28"/>
+          <w:szCs w:val="28"/>
+        </w:rPr>
+        <w:t xml:space="preserve">and </w:t>
       </w:r>
       <w:r>
         <w:rPr>
@@ -480,14 +320,14 @@
           <w:sz w:val="28"/>
           <w:szCs w:val="28"/>
         </w:rPr>
-        <w:t>OUTPUT</w:t>
-      </w:r>
-      <w:r>
-        <w:rPr>
-          <w:sz w:val="28"/>
-          <w:szCs w:val="28"/>
-        </w:rPr>
-        <w:t>/outcome?</w:t>
+        <w:t>Algorithm</w:t>
+      </w:r>
+      <w:r>
+        <w:rPr>
+          <w:sz w:val="28"/>
+          <w:szCs w:val="28"/>
+        </w:rPr>
+        <w:t xml:space="preserve"> (identify the inputs, Design the steps to solving the problem)</w:t>
       </w:r>
       <w:r>
         <w:rPr>
@@ -500,318 +340,9 @@
         <w:rPr>
           <w:sz w:val="28"/>
           <w:szCs w:val="28"/>
-          <w:highlight w:val="lightGray"/>
-        </w:rPr>
-        <w:t>e.g.,</w:t>
-      </w:r>
-      <w:r>
-        <w:rPr>
-          <w:sz w:val="28"/>
-          <w:szCs w:val="28"/>
-          <w:highlight w:val="lightGray"/>
-        </w:rPr>
-        <w:t xml:space="preserve"> write a program that return todays date.</w:t>
-      </w:r>
-    </w:p>
-    <w:p>
-      <w:pPr>
-        <w:pStyle w:val="ListParagraph"/>
-        <w:numPr>
-          <w:ilvl w:val="0"/>
-          <w:numId w:val="2"/>
-        </w:numPr>
-        <w:rPr>
-          <w:sz w:val="28"/>
-          <w:szCs w:val="28"/>
-          <w:highlight w:val="lightGray"/>
-        </w:rPr>
-      </w:pPr>
-      <w:r>
-        <w:rPr>
-          <w:sz w:val="28"/>
-          <w:szCs w:val="28"/>
-          <w:highlight w:val="lightGray"/>
-        </w:rPr>
-        <w:t>Google</w:t>
-      </w:r>
-      <w:r>
-        <w:rPr>
-          <w:sz w:val="28"/>
-          <w:szCs w:val="28"/>
-          <w:highlight w:val="lightGray"/>
-        </w:rPr>
-        <w:t xml:space="preserve"> or search</w:t>
-      </w:r>
-      <w:r>
-        <w:rPr>
-          <w:sz w:val="28"/>
-          <w:szCs w:val="28"/>
-          <w:highlight w:val="lightGray"/>
-        </w:rPr>
-        <w:t xml:space="preserve"> for</w:t>
-      </w:r>
-      <w:r>
-        <w:rPr>
-          <w:sz w:val="28"/>
-          <w:szCs w:val="28"/>
-          <w:highlight w:val="lightGray"/>
-        </w:rPr>
-        <w:t xml:space="preserve"> tutorials</w:t>
-      </w:r>
-      <w:r>
-        <w:rPr>
-          <w:sz w:val="28"/>
-          <w:szCs w:val="28"/>
-          <w:highlight w:val="lightGray"/>
-        </w:rPr>
-        <w:t xml:space="preserve"> how to use types, </w:t>
-      </w:r>
-      <w:proofErr w:type="spellStart"/>
-      <w:r>
-        <w:rPr>
-          <w:sz w:val="28"/>
-          <w:szCs w:val="28"/>
-          <w:highlight w:val="lightGray"/>
-        </w:rPr>
-        <w:t>e.g</w:t>
-      </w:r>
-      <w:proofErr w:type="spellEnd"/>
-      <w:r>
-        <w:rPr>
-          <w:sz w:val="28"/>
-          <w:szCs w:val="28"/>
-          <w:highlight w:val="lightGray"/>
-        </w:rPr>
-        <w:t xml:space="preserve"> </w:t>
-      </w:r>
-      <w:proofErr w:type="spellStart"/>
-      <w:r>
-        <w:rPr>
-          <w:sz w:val="28"/>
-          <w:szCs w:val="28"/>
-          <w:highlight w:val="lightGray"/>
-        </w:rPr>
-        <w:t>DateTime</w:t>
-      </w:r>
-      <w:proofErr w:type="spellEnd"/>
-      <w:r>
-        <w:rPr>
-          <w:sz w:val="28"/>
-          <w:szCs w:val="28"/>
-          <w:highlight w:val="lightGray"/>
-        </w:rPr>
-        <w:t xml:space="preserve"> program in </w:t>
-      </w:r>
-      <w:r>
-        <w:rPr>
-          <w:sz w:val="28"/>
-          <w:szCs w:val="28"/>
-          <w:highlight w:val="lightGray"/>
-        </w:rPr>
-        <w:t>C</w:t>
-      </w:r>
-      <w:r>
-        <w:rPr>
-          <w:sz w:val="28"/>
-          <w:szCs w:val="28"/>
-          <w:highlight w:val="lightGray"/>
-        </w:rPr>
-        <w:t># OR java</w:t>
-      </w:r>
-      <w:r>
-        <w:rPr>
-          <w:sz w:val="28"/>
-          <w:szCs w:val="28"/>
-          <w:highlight w:val="lightGray"/>
-        </w:rPr>
-        <w:t>, look</w:t>
-      </w:r>
-      <w:r>
-        <w:rPr>
-          <w:sz w:val="28"/>
-          <w:szCs w:val="28"/>
-          <w:highlight w:val="lightGray"/>
-        </w:rPr>
-        <w:t xml:space="preserve"> </w:t>
-      </w:r>
-      <w:r>
-        <w:rPr>
-          <w:sz w:val="28"/>
-          <w:szCs w:val="28"/>
-          <w:highlight w:val="lightGray"/>
-        </w:rPr>
-        <w:t>and learn other people’s program code</w:t>
-      </w:r>
-      <w:r>
-        <w:rPr>
-          <w:sz w:val="28"/>
-          <w:szCs w:val="28"/>
-          <w:highlight w:val="lightGray"/>
-        </w:rPr>
-        <w:t xml:space="preserve">, learn their program building logic, </w:t>
-      </w:r>
-      <w:r>
-        <w:rPr>
-          <w:sz w:val="28"/>
-          <w:szCs w:val="28"/>
-          <w:highlight w:val="green"/>
-        </w:rPr>
-        <w:t xml:space="preserve">learn </w:t>
-      </w:r>
-      <w:r>
-        <w:rPr>
-          <w:sz w:val="28"/>
-          <w:szCs w:val="28"/>
-          <w:highlight w:val="lightGray"/>
-        </w:rPr>
-        <w:t>their code</w:t>
-      </w:r>
-      <w:r>
-        <w:rPr>
-          <w:sz w:val="28"/>
-          <w:szCs w:val="28"/>
-          <w:highlight w:val="lightGray"/>
-        </w:rPr>
-        <w:t>.</w:t>
-      </w:r>
-    </w:p>
-    <w:p>
-      <w:pPr>
-        <w:pStyle w:val="ListParagraph"/>
-        <w:numPr>
-          <w:ilvl w:val="0"/>
-          <w:numId w:val="2"/>
-        </w:numPr>
-        <w:rPr>
-          <w:sz w:val="28"/>
-          <w:szCs w:val="28"/>
-          <w:highlight w:val="lightGray"/>
-        </w:rPr>
-      </w:pPr>
-      <w:r>
-        <w:rPr>
-          <w:sz w:val="28"/>
-          <w:szCs w:val="28"/>
-          <w:highlight w:val="lightGray"/>
-        </w:rPr>
-        <w:t>Type the code with  your hand and focus to understand one specific word or text.</w:t>
-      </w:r>
-    </w:p>
-    <w:p>
-      <w:pPr>
-        <w:pStyle w:val="ListParagraph"/>
-        <w:numPr>
-          <w:ilvl w:val="0"/>
-          <w:numId w:val="2"/>
-        </w:numPr>
-        <w:rPr>
-          <w:sz w:val="28"/>
-          <w:szCs w:val="28"/>
-        </w:rPr>
-      </w:pPr>
-      <w:r>
-        <w:rPr>
-          <w:sz w:val="28"/>
-          <w:szCs w:val="28"/>
-        </w:rPr>
-        <w:t>Objects are created or represented either with values, or reference types and many various types</w:t>
-      </w:r>
-    </w:p>
-    <w:p>
-      <w:pPr>
-        <w:pStyle w:val="ListParagraph"/>
-        <w:numPr>
-          <w:ilvl w:val="0"/>
-          <w:numId w:val="2"/>
-        </w:numPr>
-        <w:rPr>
-          <w:sz w:val="28"/>
-          <w:szCs w:val="28"/>
-        </w:rPr>
-      </w:pPr>
-      <w:r>
-        <w:rPr>
-          <w:sz w:val="28"/>
-          <w:szCs w:val="28"/>
-        </w:rPr>
-        <w:t xml:space="preserve">Object of value type, reference types, </w:t>
-      </w:r>
-      <w:proofErr w:type="spellStart"/>
-      <w:r>
-        <w:rPr>
-          <w:sz w:val="28"/>
-          <w:szCs w:val="28"/>
-        </w:rPr>
-        <w:t>Json</w:t>
-      </w:r>
-      <w:proofErr w:type="spellEnd"/>
-      <w:r>
-        <w:rPr>
-          <w:sz w:val="28"/>
-          <w:szCs w:val="28"/>
-        </w:rPr>
-        <w:t xml:space="preserve"> type, xml type </w:t>
-      </w:r>
-      <w:r>
-        <w:rPr>
-          <w:sz w:val="28"/>
-          <w:szCs w:val="28"/>
-        </w:rPr>
-        <w:t>etc.</w:t>
-      </w:r>
-    </w:p>
-    <w:p>
-      <w:pPr>
-        <w:pStyle w:val="ListParagraph"/>
-        <w:numPr>
-          <w:ilvl w:val="0"/>
-          <w:numId w:val="2"/>
-        </w:numPr>
-        <w:rPr>
-          <w:sz w:val="28"/>
-          <w:szCs w:val="28"/>
-        </w:rPr>
-      </w:pPr>
-      <w:r>
-        <w:rPr>
-          <w:sz w:val="28"/>
-          <w:szCs w:val="28"/>
-        </w:rPr>
-        <w:t>Theory is the foundation of practical</w:t>
-      </w:r>
-    </w:p>
-    <w:p>
-      <w:pPr>
-        <w:pStyle w:val="ListParagraph"/>
-        <w:numPr>
-          <w:ilvl w:val="0"/>
-          <w:numId w:val="2"/>
-        </w:numPr>
-        <w:rPr>
-          <w:sz w:val="28"/>
-          <w:szCs w:val="28"/>
-        </w:rPr>
-      </w:pPr>
-      <w:r>
-        <w:rPr>
-          <w:sz w:val="28"/>
-          <w:szCs w:val="28"/>
-        </w:rPr>
-        <w:t xml:space="preserve">Build High level logical learning </w:t>
-      </w:r>
-    </w:p>
-    <w:p>
-      <w:pPr>
-        <w:pStyle w:val="ListParagraph"/>
-        <w:numPr>
-          <w:ilvl w:val="0"/>
-          <w:numId w:val="2"/>
-        </w:numPr>
-        <w:rPr>
-          <w:sz w:val="28"/>
-          <w:szCs w:val="28"/>
-        </w:rPr>
-      </w:pPr>
+        </w:rPr>
+        <w:t xml:space="preserve">and programming </w:t>
+      </w:r>
       <w:r>
         <w:rPr>
           <w:b/>
@@ -819,6 +350,784 @@
           <w:sz w:val="28"/>
           <w:szCs w:val="28"/>
         </w:rPr>
+        <w:t>I</w:t>
+      </w:r>
+      <w:r>
+        <w:rPr>
+          <w:b/>
+          <w:bCs/>
+          <w:sz w:val="28"/>
+          <w:szCs w:val="28"/>
+        </w:rPr>
+        <w:t>mplementation</w:t>
+      </w:r>
+      <w:r>
+        <w:rPr>
+          <w:sz w:val="28"/>
+          <w:szCs w:val="28"/>
+        </w:rPr>
+        <w:t xml:space="preserve"> </w:t>
+      </w:r>
+      <w:r>
+        <w:rPr>
+          <w:sz w:val="28"/>
+          <w:szCs w:val="28"/>
+        </w:rPr>
+        <w:t>Skills</w:t>
+      </w:r>
+      <w:r>
+        <w:rPr>
+          <w:sz w:val="28"/>
+          <w:szCs w:val="28"/>
+        </w:rPr>
+        <w:t xml:space="preserve"> (how</w:t>
+      </w:r>
+      <w:r>
+        <w:rPr>
+          <w:sz w:val="28"/>
+          <w:szCs w:val="28"/>
+        </w:rPr>
+        <w:t xml:space="preserve"> search and</w:t>
+      </w:r>
+      <w:r>
+        <w:rPr>
+          <w:sz w:val="28"/>
+          <w:szCs w:val="28"/>
+        </w:rPr>
+        <w:t xml:space="preserve"> to use the object</w:t>
+      </w:r>
+      <w:r>
+        <w:rPr>
+          <w:sz w:val="28"/>
+          <w:szCs w:val="28"/>
+        </w:rPr>
+        <w:t xml:space="preserve"> and it members</w:t>
+      </w:r>
+      <w:r>
+        <w:rPr>
+          <w:sz w:val="28"/>
+          <w:szCs w:val="28"/>
+        </w:rPr>
+        <w:t xml:space="preserve"> in programming to </w:t>
+      </w:r>
+      <w:r>
+        <w:rPr>
+          <w:b/>
+          <w:bCs/>
+          <w:sz w:val="28"/>
+          <w:szCs w:val="28"/>
+        </w:rPr>
+        <w:t>represent</w:t>
+      </w:r>
+      <w:r>
+        <w:rPr>
+          <w:sz w:val="28"/>
+          <w:szCs w:val="28"/>
+        </w:rPr>
+        <w:t xml:space="preserve"> the input/data/value)</w:t>
+      </w:r>
+    </w:p>
+    <w:p>
+      <w:pPr>
+        <w:pStyle w:val="ListParagraph"/>
+        <w:numPr>
+          <w:ilvl w:val="0"/>
+          <w:numId w:val="2"/>
+        </w:numPr>
+        <w:rPr>
+          <w:sz w:val="28"/>
+          <w:szCs w:val="28"/>
+        </w:rPr>
+      </w:pPr>
+      <w:r>
+        <w:rPr>
+          <w:sz w:val="28"/>
+          <w:szCs w:val="28"/>
+        </w:rPr>
+        <w:t>INPUT =&gt; PROCESS =&gt; OUTPUT</w:t>
+      </w:r>
+    </w:p>
+    <w:p>
+      <w:pPr>
+        <w:pStyle w:val="ListParagraph"/>
+        <w:numPr>
+          <w:ilvl w:val="0"/>
+          <w:numId w:val="2"/>
+        </w:numPr>
+        <w:rPr>
+          <w:sz w:val="28"/>
+          <w:szCs w:val="28"/>
+        </w:rPr>
+      </w:pPr>
+      <w:r>
+        <w:rPr>
+          <w:sz w:val="28"/>
+          <w:szCs w:val="28"/>
+        </w:rPr>
+        <w:t>PLAY VIDEO GAMES, THEY HELP TO SOLVE PUSSLES and for FOCUS AND helps PAY ATTENTION to details.</w:t>
+      </w:r>
+    </w:p>
+    <w:p>
+      <w:pPr>
+        <w:pStyle w:val="ListParagraph"/>
+        <w:numPr>
+          <w:ilvl w:val="0"/>
+          <w:numId w:val="2"/>
+        </w:numPr>
+        <w:rPr>
+          <w:sz w:val="28"/>
+          <w:szCs w:val="28"/>
+        </w:rPr>
+      </w:pPr>
+      <w:r>
+        <w:rPr>
+          <w:sz w:val="28"/>
+          <w:szCs w:val="28"/>
+        </w:rPr>
+        <w:t>Questions</w:t>
+      </w:r>
+      <w:r>
+        <w:rPr>
+          <w:sz w:val="28"/>
+          <w:szCs w:val="28"/>
+        </w:rPr>
+        <w:t xml:space="preserve"> </w:t>
+      </w:r>
+      <w:r>
+        <w:rPr>
+          <w:sz w:val="28"/>
+          <w:szCs w:val="28"/>
+        </w:rPr>
+        <w:t>(what, when, why, will, would, should,</w:t>
+      </w:r>
+      <w:r>
+        <w:rPr>
+          <w:sz w:val="28"/>
+          <w:szCs w:val="28"/>
+        </w:rPr>
+        <w:t xml:space="preserve"> </w:t>
+      </w:r>
+      <w:r>
+        <w:rPr>
+          <w:sz w:val="28"/>
+          <w:szCs w:val="28"/>
+        </w:rPr>
+        <w:t>how)</w:t>
+      </w:r>
+      <w:r>
+        <w:rPr>
+          <w:sz w:val="28"/>
+          <w:szCs w:val="28"/>
+        </w:rPr>
+        <w:t>?</w:t>
+      </w:r>
+    </w:p>
+    <w:p>
+      <w:pPr>
+        <w:pStyle w:val="ListParagraph"/>
+        <w:numPr>
+          <w:ilvl w:val="0"/>
+          <w:numId w:val="2"/>
+        </w:numPr>
+        <w:rPr>
+          <w:sz w:val="28"/>
+          <w:szCs w:val="28"/>
+          <w:highlight w:val="lightGray"/>
+        </w:rPr>
+      </w:pPr>
+      <w:r>
+        <w:rPr>
+          <w:sz w:val="28"/>
+          <w:szCs w:val="28"/>
+        </w:rPr>
+        <w:t xml:space="preserve"> What kind of </w:t>
+      </w:r>
+      <w:r>
+        <w:rPr>
+          <w:b/>
+          <w:bCs/>
+          <w:sz w:val="28"/>
+          <w:szCs w:val="28"/>
+        </w:rPr>
+        <w:t>INPUT</w:t>
+      </w:r>
+      <w:r>
+        <w:rPr>
+          <w:sz w:val="28"/>
+          <w:szCs w:val="28"/>
+        </w:rPr>
+        <w:t xml:space="preserve"> will </w:t>
+      </w:r>
+      <w:r>
+        <w:rPr>
+          <w:b/>
+          <w:bCs/>
+          <w:sz w:val="28"/>
+          <w:szCs w:val="28"/>
+        </w:rPr>
+        <w:t>PROCESS</w:t>
+      </w:r>
+      <w:r>
+        <w:rPr>
+          <w:sz w:val="28"/>
+          <w:szCs w:val="28"/>
+        </w:rPr>
+        <w:t xml:space="preserve"> and produce or return the expected result or desired </w:t>
+      </w:r>
+      <w:r>
+        <w:rPr>
+          <w:b/>
+          <w:bCs/>
+          <w:sz w:val="28"/>
+          <w:szCs w:val="28"/>
+        </w:rPr>
+        <w:t>OUTPUT</w:t>
+      </w:r>
+      <w:r>
+        <w:rPr>
+          <w:sz w:val="28"/>
+          <w:szCs w:val="28"/>
+        </w:rPr>
+        <w:t>/outcome?</w:t>
+      </w:r>
+      <w:r>
+        <w:rPr>
+          <w:sz w:val="28"/>
+          <w:szCs w:val="28"/>
+        </w:rPr>
+        <w:t xml:space="preserve"> </w:t>
+      </w:r>
+      <w:r>
+        <w:rPr>
+          <w:sz w:val="28"/>
+          <w:szCs w:val="28"/>
+          <w:highlight w:val="lightGray"/>
+        </w:rPr>
+        <w:t>e.g.,</w:t>
+      </w:r>
+      <w:r>
+        <w:rPr>
+          <w:sz w:val="28"/>
+          <w:szCs w:val="28"/>
+          <w:highlight w:val="lightGray"/>
+        </w:rPr>
+        <w:t xml:space="preserve"> write a program that return todays date.</w:t>
+      </w:r>
+    </w:p>
+    <w:p>
+      <w:pPr>
+        <w:pStyle w:val="ListParagraph"/>
+        <w:numPr>
+          <w:ilvl w:val="0"/>
+          <w:numId w:val="2"/>
+        </w:numPr>
+        <w:rPr>
+          <w:sz w:val="28"/>
+          <w:szCs w:val="28"/>
+          <w:highlight w:val="lightGray"/>
+        </w:rPr>
+      </w:pPr>
+      <w:r>
+        <w:rPr>
+          <w:sz w:val="28"/>
+          <w:szCs w:val="28"/>
+          <w:highlight w:val="lightGray"/>
+        </w:rPr>
+        <w:t>Google</w:t>
+      </w:r>
+      <w:r>
+        <w:rPr>
+          <w:sz w:val="28"/>
+          <w:szCs w:val="28"/>
+          <w:highlight w:val="lightGray"/>
+        </w:rPr>
+        <w:t xml:space="preserve"> or search</w:t>
+      </w:r>
+      <w:r>
+        <w:rPr>
+          <w:sz w:val="28"/>
+          <w:szCs w:val="28"/>
+          <w:highlight w:val="lightGray"/>
+        </w:rPr>
+        <w:t xml:space="preserve"> for</w:t>
+      </w:r>
+      <w:r>
+        <w:rPr>
+          <w:sz w:val="28"/>
+          <w:szCs w:val="28"/>
+          <w:highlight w:val="lightGray"/>
+        </w:rPr>
+        <w:t xml:space="preserve"> tutorials</w:t>
+      </w:r>
+      <w:r>
+        <w:rPr>
+          <w:sz w:val="28"/>
+          <w:szCs w:val="28"/>
+          <w:highlight w:val="lightGray"/>
+        </w:rPr>
+        <w:t xml:space="preserve"> how to use types, </w:t>
+      </w:r>
+      <w:r>
+        <w:rPr>
+          <w:sz w:val="28"/>
+          <w:szCs w:val="28"/>
+          <w:highlight w:val="lightGray"/>
+        </w:rPr>
+        <w:t>e.g DateTime</w:t>
+      </w:r>
+      <w:r>
+        <w:rPr>
+          <w:sz w:val="28"/>
+          <w:szCs w:val="28"/>
+          <w:highlight w:val="lightGray"/>
+        </w:rPr>
+        <w:t xml:space="preserve"> program in </w:t>
+      </w:r>
+      <w:r>
+        <w:rPr>
+          <w:sz w:val="28"/>
+          <w:szCs w:val="28"/>
+          <w:highlight w:val="lightGray"/>
+        </w:rPr>
+        <w:t>C</w:t>
+      </w:r>
+      <w:r>
+        <w:rPr>
+          <w:sz w:val="28"/>
+          <w:szCs w:val="28"/>
+          <w:highlight w:val="lightGray"/>
+        </w:rPr>
+        <w:t># OR java</w:t>
+      </w:r>
+      <w:r>
+        <w:rPr>
+          <w:sz w:val="28"/>
+          <w:szCs w:val="28"/>
+          <w:highlight w:val="lightGray"/>
+        </w:rPr>
+        <w:t>, look</w:t>
+      </w:r>
+      <w:r>
+        <w:rPr>
+          <w:sz w:val="28"/>
+          <w:szCs w:val="28"/>
+          <w:highlight w:val="lightGray"/>
+        </w:rPr>
+        <w:t xml:space="preserve"> </w:t>
+      </w:r>
+      <w:r>
+        <w:rPr>
+          <w:sz w:val="28"/>
+          <w:szCs w:val="28"/>
+          <w:highlight w:val="lightGray"/>
+        </w:rPr>
+        <w:t>and learn other people’s program code</w:t>
+      </w:r>
+      <w:r>
+        <w:rPr>
+          <w:sz w:val="28"/>
+          <w:szCs w:val="28"/>
+          <w:highlight w:val="lightGray"/>
+        </w:rPr>
+        <w:t xml:space="preserve">, learn their program building logic, </w:t>
+      </w:r>
+      <w:r>
+        <w:rPr>
+          <w:sz w:val="28"/>
+          <w:szCs w:val="28"/>
+          <w:highlight w:val="green"/>
+        </w:rPr>
+        <w:t xml:space="preserve">learn </w:t>
+      </w:r>
+      <w:r>
+        <w:rPr>
+          <w:sz w:val="28"/>
+          <w:szCs w:val="28"/>
+          <w:highlight w:val="lightGray"/>
+        </w:rPr>
+        <w:t>their code</w:t>
+      </w:r>
+      <w:r>
+        <w:rPr>
+          <w:sz w:val="28"/>
+          <w:szCs w:val="28"/>
+          <w:highlight w:val="lightGray"/>
+        </w:rPr>
+        <w:t>.</w:t>
+      </w:r>
+    </w:p>
+    <w:p>
+      <w:pPr>
+        <w:pStyle w:val="ListParagraph"/>
+        <w:numPr>
+          <w:ilvl w:val="0"/>
+          <w:numId w:val="2"/>
+        </w:numPr>
+        <w:rPr>
+          <w:sz w:val="28"/>
+          <w:szCs w:val="28"/>
+          <w:highlight w:val="lightGray"/>
+        </w:rPr>
+      </w:pPr>
+      <w:r>
+        <w:rPr>
+          <w:sz w:val="28"/>
+          <w:szCs w:val="28"/>
+          <w:highlight w:val="lightGray"/>
+        </w:rPr>
+        <w:t>Type the code with  your hand and focus to understand one specific word or text.</w:t>
+      </w:r>
+    </w:p>
+    <w:p>
+      <w:pPr>
+        <w:pStyle w:val="ListParagraph"/>
+        <w:numPr>
+          <w:ilvl w:val="0"/>
+          <w:numId w:val="2"/>
+        </w:numPr>
+        <w:rPr>
+          <w:sz w:val="28"/>
+          <w:szCs w:val="28"/>
+        </w:rPr>
+      </w:pPr>
+      <w:r>
+        <w:rPr>
+          <w:sz w:val="28"/>
+          <w:szCs w:val="28"/>
+        </w:rPr>
+        <w:t>Objects are created or represented either with values, or reference types and many various types</w:t>
+      </w:r>
+      <w:r>
+        <w:rPr>
+          <w:sz w:val="28"/>
+          <w:szCs w:val="28"/>
+        </w:rPr>
+        <w:t>.</w:t>
+      </w:r>
+    </w:p>
+    <w:p>
+      <w:pPr>
+        <w:pStyle w:val="ListParagraph"/>
+        <w:numPr>
+          <w:ilvl w:val="0"/>
+          <w:numId w:val="2"/>
+        </w:numPr>
+        <w:rPr>
+          <w:sz w:val="28"/>
+          <w:szCs w:val="28"/>
+        </w:rPr>
+      </w:pPr>
+      <w:r>
+        <w:rPr>
+          <w:sz w:val="28"/>
+          <w:szCs w:val="28"/>
+          <w:highlight w:val="green"/>
+        </w:rPr>
+        <w:t xml:space="preserve">Study and </w:t>
+      </w:r>
+      <w:r>
+        <w:rPr>
+          <w:sz w:val="28"/>
+          <w:szCs w:val="28"/>
+          <w:highlight w:val="green"/>
+        </w:rPr>
+        <w:t>know</w:t>
+      </w:r>
+      <w:r>
+        <w:rPr>
+          <w:sz w:val="28"/>
+          <w:szCs w:val="28"/>
+          <w:highlight w:val="green"/>
+        </w:rPr>
+        <w:t xml:space="preserve"> lots of Types</w:t>
+      </w:r>
+      <w:r>
+        <w:rPr>
+          <w:sz w:val="28"/>
+          <w:szCs w:val="28"/>
+        </w:rPr>
+        <w:t>.</w:t>
+      </w:r>
+    </w:p>
+    <w:p>
+      <w:pPr>
+        <w:pStyle w:val="ListParagraph"/>
+        <w:numPr>
+          <w:ilvl w:val="0"/>
+          <w:numId w:val="2"/>
+        </w:numPr>
+        <w:rPr>
+          <w:sz w:val="28"/>
+          <w:szCs w:val="28"/>
+        </w:rPr>
+      </w:pPr>
+      <w:r>
+        <w:rPr>
+          <w:sz w:val="28"/>
+          <w:szCs w:val="28"/>
+        </w:rPr>
+        <w:t xml:space="preserve">Object of value type, reference types, Json type, xml type </w:t>
+      </w:r>
+      <w:r>
+        <w:rPr>
+          <w:sz w:val="28"/>
+          <w:szCs w:val="28"/>
+        </w:rPr>
+        <w:t>etc.</w:t>
+      </w:r>
+    </w:p>
+    <w:p>
+      <w:pPr>
+        <w:pStyle w:val="ListParagraph"/>
+        <w:numPr>
+          <w:ilvl w:val="0"/>
+          <w:numId w:val="2"/>
+        </w:numPr>
+        <w:rPr>
+          <w:sz w:val="28"/>
+          <w:szCs w:val="28"/>
+        </w:rPr>
+      </w:pPr>
+      <w:r>
+        <w:rPr>
+          <w:sz w:val="28"/>
+          <w:szCs w:val="28"/>
+        </w:rPr>
+        <w:t>Theory is the foundation of practical</w:t>
+      </w:r>
+    </w:p>
+    <w:p>
+      <w:pPr>
+        <w:pStyle w:val="ListParagraph"/>
+        <w:numPr>
+          <w:ilvl w:val="0"/>
+          <w:numId w:val="2"/>
+        </w:numPr>
+        <w:rPr>
+          <w:sz w:val="28"/>
+          <w:szCs w:val="28"/>
+        </w:rPr>
+      </w:pPr>
+      <w:r>
+        <w:rPr>
+          <w:sz w:val="28"/>
+          <w:szCs w:val="28"/>
+        </w:rPr>
+        <w:lastRenderedPageBreak/>
+        <w:t>Build High level logical learning</w:t>
+      </w:r>
+      <w:r>
+        <w:rPr>
+          <w:sz w:val="28"/>
+          <w:szCs w:val="28"/>
+        </w:rPr>
+        <w:t>\.</w:t>
+      </w:r>
+    </w:p>
+    <w:p>
+      <w:pPr>
+        <w:pStyle w:val="ListParagraph"/>
+        <w:numPr>
+          <w:ilvl w:val="0"/>
+          <w:numId w:val="2"/>
+        </w:numPr>
+        <w:rPr>
+          <w:sz w:val="28"/>
+          <w:szCs w:val="28"/>
+        </w:rPr>
+      </w:pPr>
+      <w:r>
+        <w:rPr>
+          <w:sz w:val="28"/>
+          <w:szCs w:val="28"/>
+        </w:rPr>
+        <w:t xml:space="preserve">Use </w:t>
+      </w:r>
+      <w:r>
+        <w:rPr>
+          <w:sz w:val="28"/>
+          <w:szCs w:val="28"/>
+          <w:highlight w:val="yellow"/>
+        </w:rPr>
+        <w:t>examples</w:t>
+      </w:r>
+      <w:r>
+        <w:rPr>
+          <w:sz w:val="28"/>
+          <w:szCs w:val="28"/>
+        </w:rPr>
+        <w:t xml:space="preserve"> (USE CASE, USER STORY, SCENARIO) </w:t>
+      </w:r>
+      <w:r>
+        <w:rPr>
+          <w:sz w:val="28"/>
+          <w:szCs w:val="28"/>
+        </w:rPr>
+        <w:t xml:space="preserve">when you </w:t>
+      </w:r>
+      <w:r>
+        <w:rPr>
+          <w:sz w:val="28"/>
+          <w:szCs w:val="28"/>
+        </w:rPr>
+        <w:t>study because</w:t>
+      </w:r>
+      <w:r>
+        <w:rPr>
+          <w:sz w:val="28"/>
+          <w:szCs w:val="28"/>
+        </w:rPr>
+        <w:t xml:space="preserve"> it helps to identify and understand the problem using scenarios.</w:t>
+      </w:r>
+      <w:r>
+        <w:rPr>
+          <w:sz w:val="28"/>
+          <w:szCs w:val="28"/>
+        </w:rPr>
+        <w:t xml:space="preserve"> Which now helps you to know what Solution you can apply to solve the problem. when you study a solution, think of what kind of problem will it solve.</w:t>
+      </w:r>
+      <w:r>
+        <w:rPr>
+          <w:sz w:val="28"/>
+          <w:szCs w:val="28"/>
+        </w:rPr>
+        <w:t xml:space="preserve"> (WHAT, WHERE, WHEN, WHILE, HOW</w:t>
+      </w:r>
+      <w:r>
+        <w:rPr>
+          <w:sz w:val="28"/>
+          <w:szCs w:val="28"/>
+        </w:rPr>
+        <w:t>, THEN</w:t>
+      </w:r>
+      <w:r>
+        <w:rPr>
+          <w:sz w:val="28"/>
+          <w:szCs w:val="28"/>
+        </w:rPr>
+        <w:t>)</w:t>
+      </w:r>
+      <w:r>
+        <w:rPr>
+          <w:sz w:val="28"/>
+          <w:szCs w:val="28"/>
+        </w:rPr>
+        <w:t>.</w:t>
+      </w:r>
+    </w:p>
+    <w:p>
+      <w:pPr>
+        <w:pStyle w:val="ListParagraph"/>
+        <w:numPr>
+          <w:ilvl w:val="0"/>
+          <w:numId w:val="2"/>
+        </w:numPr>
+        <w:rPr>
+          <w:sz w:val="28"/>
+          <w:szCs w:val="28"/>
+          <w:highlight w:val="green"/>
+        </w:rPr>
+      </w:pPr>
+      <w:r>
+        <w:rPr>
+          <w:sz w:val="28"/>
+          <w:szCs w:val="28"/>
+          <w:highlight w:val="green"/>
+        </w:rPr>
+        <w:t>IMPLEMENT while reading</w:t>
+      </w:r>
+      <w:r>
+        <w:rPr>
+          <w:sz w:val="28"/>
+          <w:szCs w:val="28"/>
+          <w:highlight w:val="green"/>
+        </w:rPr>
+        <w:t xml:space="preserve"> OR studying</w:t>
+      </w:r>
+      <w:r>
+        <w:rPr>
+          <w:sz w:val="28"/>
+          <w:szCs w:val="28"/>
+          <w:highlight w:val="green"/>
+        </w:rPr>
+        <w:t xml:space="preserve"> </w:t>
+      </w:r>
+      <w:r>
+        <w:rPr>
+          <w:sz w:val="28"/>
+          <w:szCs w:val="28"/>
+          <w:highlight w:val="green"/>
+        </w:rPr>
+        <w:t xml:space="preserve">each statement, word, sentence, of </w:t>
+      </w:r>
+      <w:r>
+        <w:rPr>
+          <w:sz w:val="28"/>
+          <w:szCs w:val="28"/>
+          <w:highlight w:val="green"/>
+        </w:rPr>
+        <w:t>the book. (</w:t>
+      </w:r>
+      <w:r>
+        <w:rPr>
+          <w:sz w:val="28"/>
+          <w:szCs w:val="28"/>
+          <w:highlight w:val="green"/>
+        </w:rPr>
+        <w:t>T</w:t>
+      </w:r>
+      <w:r>
+        <w:rPr>
+          <w:sz w:val="28"/>
+          <w:szCs w:val="28"/>
+          <w:highlight w:val="green"/>
+        </w:rPr>
+        <w:t>heory and Practical</w:t>
+      </w:r>
+      <w:r>
+        <w:rPr>
+          <w:sz w:val="28"/>
+          <w:szCs w:val="28"/>
+          <w:highlight w:val="green"/>
+        </w:rPr>
+        <w:t>: BUILD</w:t>
+      </w:r>
+      <w:r>
+        <w:rPr>
+          <w:sz w:val="28"/>
+          <w:szCs w:val="28"/>
+          <w:highlight w:val="green"/>
+        </w:rPr>
+        <w:t xml:space="preserve"> same time)</w:t>
+      </w:r>
+      <w:r>
+        <w:rPr>
+          <w:sz w:val="28"/>
+          <w:szCs w:val="28"/>
+          <w:highlight w:val="green"/>
+        </w:rPr>
+        <w:t>.</w:t>
+      </w:r>
+    </w:p>
+    <w:p>
+      <w:pPr>
+        <w:pStyle w:val="ListParagraph"/>
+        <w:numPr>
+          <w:ilvl w:val="0"/>
+          <w:numId w:val="2"/>
+        </w:numPr>
+        <w:rPr>
+          <w:sz w:val="28"/>
+          <w:szCs w:val="28"/>
+        </w:rPr>
+      </w:pPr>
+      <w:r>
+        <w:rPr>
+          <w:b/>
+          <w:bCs/>
+          <w:sz w:val="28"/>
+          <w:szCs w:val="28"/>
+        </w:rPr>
         <w:t>Functions</w:t>
       </w:r>
       <w:r>
@@ -833,15 +1142,7 @@
           <w:sz w:val="28"/>
           <w:szCs w:val="28"/>
         </w:rPr>
-        <w:t xml:space="preserve">if a line of code is repeated more than once, create a function for it, if a step has sub-steps, create a </w:t>
-      </w:r>
-      <w:r>
-        <w:rPr>
-          <w:sz w:val="28"/>
-          <w:szCs w:val="28"/>
-        </w:rPr>
-        <w:lastRenderedPageBreak/>
-        <w:t>function with all the sub-steps separately and call the function in the appropriate line of code in the base function</w:t>
+        <w:t>if a line of code is repeated more than once, create a function for it, if a step has sub-steps, create a function with all the sub-steps separately and call the function in the appropriate line of code in the base function</w:t>
       </w:r>
       <w:r>
         <w:rPr>
@@ -1188,23 +1489,90 @@
           <w:sz w:val="28"/>
           <w:szCs w:val="28"/>
         </w:rPr>
+        <w:t xml:space="preserve"> e.g C#</w:t>
+      </w:r>
+    </w:p>
+    <w:p>
+      <w:pPr>
+        <w:pStyle w:val="ListParagraph"/>
+        <w:numPr>
+          <w:ilvl w:val="0"/>
+          <w:numId w:val="2"/>
+        </w:numPr>
+        <w:rPr>
+          <w:sz w:val="28"/>
+          <w:szCs w:val="28"/>
+        </w:rPr>
+      </w:pPr>
+      <w:r>
+        <w:rPr>
+          <w:sz w:val="28"/>
+          <w:szCs w:val="28"/>
+        </w:rPr>
+        <w:t xml:space="preserve">A value has </w:t>
+      </w:r>
+      <w:r>
+        <w:rPr>
+          <w:sz w:val="28"/>
+          <w:szCs w:val="28"/>
+        </w:rPr>
+        <w:t>type,</w:t>
+      </w:r>
+      <w:r>
+        <w:rPr>
+          <w:sz w:val="28"/>
+          <w:szCs w:val="28"/>
+        </w:rPr>
+        <w:t xml:space="preserve"> and it must match the assignment instance on the left.</w:t>
+      </w:r>
+      <w:r>
+        <w:rPr>
+          <w:sz w:val="28"/>
+          <w:szCs w:val="28"/>
+        </w:rPr>
         <w:t xml:space="preserve"> </w:t>
       </w:r>
-      <w:proofErr w:type="spellStart"/>
-      <w:r>
-        <w:rPr>
-          <w:sz w:val="28"/>
-          <w:szCs w:val="28"/>
-        </w:rPr>
-        <w:t>e.g</w:t>
-      </w:r>
-      <w:proofErr w:type="spellEnd"/>
-      <w:r>
-        <w:rPr>
-          <w:sz w:val="28"/>
-          <w:szCs w:val="28"/>
-        </w:rPr>
-        <w:t xml:space="preserve"> C#</w:t>
+      <w:r>
+        <w:rPr>
+          <w:sz w:val="28"/>
+          <w:szCs w:val="28"/>
+        </w:rPr>
+        <w:t xml:space="preserve">The value must be </w:t>
+      </w:r>
+      <w:r>
+        <w:rPr>
+          <w:sz w:val="28"/>
+          <w:szCs w:val="28"/>
+        </w:rPr>
+        <w:t>compatible</w:t>
+      </w:r>
+      <w:r>
+        <w:rPr>
+          <w:sz w:val="28"/>
+          <w:szCs w:val="28"/>
+        </w:rPr>
+        <w:t xml:space="preserve"> with a specific type. </w:t>
+      </w:r>
+      <w:r>
+        <w:rPr>
+          <w:sz w:val="28"/>
+          <w:szCs w:val="28"/>
+        </w:rPr>
+        <w:t>e.g.</w:t>
+      </w:r>
+      <w:r>
+        <w:rPr>
+          <w:sz w:val="28"/>
+          <w:szCs w:val="28"/>
+        </w:rPr>
+        <w:t xml:space="preserve"> int x = </w:t>
+      </w:r>
+      <w:r>
+        <w:rPr>
+          <w:sz w:val="28"/>
+          <w:szCs w:val="28"/>
+        </w:rPr>
+        <w:t>0.</w:t>
       </w:r>
     </w:p>
     <w:p>
@@ -1224,70 +1592,14 @@
           <w:sz w:val="28"/>
           <w:szCs w:val="28"/>
         </w:rPr>
-        <w:t xml:space="preserve">A value has </w:t>
-      </w:r>
-      <w:r>
-        <w:rPr>
-          <w:sz w:val="28"/>
-          <w:szCs w:val="28"/>
-        </w:rPr>
-        <w:t>type,</w:t>
-      </w:r>
-      <w:r>
-        <w:rPr>
-          <w:sz w:val="28"/>
-          <w:szCs w:val="28"/>
-        </w:rPr>
-        <w:t xml:space="preserve"> and it must match the assignment instance on the left.</w:t>
-      </w:r>
-      <w:r>
-        <w:rPr>
-          <w:sz w:val="28"/>
-          <w:szCs w:val="28"/>
-        </w:rPr>
-        <w:t xml:space="preserve"> </w:t>
-      </w:r>
-      <w:r>
-        <w:rPr>
-          <w:sz w:val="28"/>
-          <w:szCs w:val="28"/>
-        </w:rPr>
-        <w:t xml:space="preserve">The value must be </w:t>
-      </w:r>
-      <w:r>
-        <w:rPr>
-          <w:sz w:val="28"/>
-          <w:szCs w:val="28"/>
-        </w:rPr>
-        <w:t>compatible</w:t>
-      </w:r>
-      <w:r>
-        <w:rPr>
-          <w:sz w:val="28"/>
-          <w:szCs w:val="28"/>
-        </w:rPr>
-        <w:t xml:space="preserve"> with a specific type. </w:t>
-      </w:r>
-      <w:r>
-        <w:rPr>
-          <w:sz w:val="28"/>
-          <w:szCs w:val="28"/>
-        </w:rPr>
-        <w:t>e.g.</w:t>
-      </w:r>
-      <w:r>
-        <w:rPr>
-          <w:sz w:val="28"/>
-          <w:szCs w:val="28"/>
-        </w:rPr>
-        <w:t xml:space="preserve"> int x = </w:t>
-      </w:r>
-      <w:r>
-        <w:rPr>
-          <w:sz w:val="28"/>
-          <w:szCs w:val="28"/>
-        </w:rPr>
-        <w:t>0.</w:t>
+        <w:t>LEARN Cause and Effect principles and concepts.</w:t>
+      </w:r>
+      <w:r>
+        <w:rPr>
+          <w:sz w:val="28"/>
+          <w:szCs w:val="28"/>
+        </w:rPr>
+        <w:t>ee</w:t>
       </w:r>
     </w:p>
     <w:p>
@@ -1307,39 +1619,7 @@
           <w:sz w:val="28"/>
           <w:szCs w:val="28"/>
         </w:rPr>
-        <w:t xml:space="preserve">Types represent values </w:t>
-      </w:r>
-      <w:proofErr w:type="spellStart"/>
-      <w:r>
-        <w:rPr>
-          <w:sz w:val="28"/>
-          <w:szCs w:val="28"/>
-        </w:rPr>
-        <w:t>e.g</w:t>
-      </w:r>
-      <w:proofErr w:type="spellEnd"/>
-      <w:r>
-        <w:rPr>
-          <w:sz w:val="28"/>
-          <w:szCs w:val="28"/>
-        </w:rPr>
-        <w:t xml:space="preserve"> float </w:t>
-      </w:r>
-      <w:proofErr w:type="spellStart"/>
-      <w:r>
-        <w:rPr>
-          <w:sz w:val="28"/>
-          <w:szCs w:val="28"/>
-        </w:rPr>
-        <w:t>floatVar</w:t>
-      </w:r>
-      <w:proofErr w:type="spellEnd"/>
-      <w:r>
-        <w:rPr>
-          <w:sz w:val="28"/>
-          <w:szCs w:val="28"/>
-        </w:rPr>
-        <w:t xml:space="preserve"> = 3.</w:t>
+        <w:t>Types represent values e.g float floatVar = 3.</w:t>
       </w:r>
       <w:r>
         <w:rPr>
@@ -1448,6 +1728,7 @@
           <w:sz w:val="28"/>
           <w:szCs w:val="28"/>
         </w:rPr>
+        <w:lastRenderedPageBreak/>
         <w:t xml:space="preserve">Libraries, namespaces, packages =&gt; object </w:t>
       </w:r>
       <w:r>
@@ -1498,7 +1779,6 @@
         </w:rPr>
         <w:t xml:space="preserve">Study how COMPILER and INTERPRETER execute code. </w:t>
       </w:r>
-      <w:proofErr w:type="spellStart"/>
       <w:r>
         <w:rPr>
           <w:sz w:val="28"/>
@@ -1511,15 +1791,7 @@
           <w:sz w:val="28"/>
           <w:szCs w:val="28"/>
         </w:rPr>
-        <w:t>.g</w:t>
-      </w:r>
-      <w:proofErr w:type="spellEnd"/>
-      <w:r>
-        <w:rPr>
-          <w:sz w:val="28"/>
-          <w:szCs w:val="28"/>
-        </w:rPr>
-        <w:t xml:space="preserve"> debugging</w:t>
+        <w:t>.g debugging</w:t>
       </w:r>
     </w:p>
     <w:p>
@@ -1657,15 +1929,7 @@
           <w:sz w:val="28"/>
           <w:szCs w:val="28"/>
         </w:rPr>
-        <w:t xml:space="preserve">or </w:t>
-      </w:r>
-      <w:r>
-        <w:rPr>
-          <w:sz w:val="28"/>
-          <w:szCs w:val="28"/>
-        </w:rPr>
-        <w:lastRenderedPageBreak/>
-        <w:t xml:space="preserve">related </w:t>
+        <w:t xml:space="preserve">or related </w:t>
       </w:r>
       <w:r>
         <w:rPr>
@@ -1681,7 +1945,6 @@
         </w:rPr>
         <w:t xml:space="preserve">. </w:t>
       </w:r>
-      <w:proofErr w:type="spellStart"/>
       <w:r>
         <w:rPr>
           <w:sz w:val="28"/>
@@ -1694,15 +1957,7 @@
           <w:sz w:val="28"/>
           <w:szCs w:val="28"/>
         </w:rPr>
-        <w:t>.g</w:t>
-      </w:r>
-      <w:proofErr w:type="spellEnd"/>
-      <w:r>
-        <w:rPr>
-          <w:sz w:val="28"/>
-          <w:szCs w:val="28"/>
-        </w:rPr>
-        <w:t xml:space="preserve"> </w:t>
+        <w:t xml:space="preserve">.g </w:t>
       </w:r>
       <w:r>
         <w:rPr>
@@ -1716,23 +1971,7 @@
           <w:sz w:val="28"/>
           <w:szCs w:val="28"/>
         </w:rPr>
-        <w:t xml:space="preserve"> staging pipeline, the host server, the virtual machine, the </w:t>
-      </w:r>
-      <w:proofErr w:type="spellStart"/>
-      <w:r>
-        <w:rPr>
-          <w:sz w:val="28"/>
-          <w:szCs w:val="28"/>
-        </w:rPr>
-        <w:t>ymal</w:t>
-      </w:r>
-      <w:proofErr w:type="spellEnd"/>
-      <w:r>
-        <w:rPr>
-          <w:sz w:val="28"/>
-          <w:szCs w:val="28"/>
-        </w:rPr>
-        <w:t xml:space="preserve"> </w:t>
+        <w:t xml:space="preserve"> staging pipeline, the host server, the virtual machine, the ymal </w:t>
       </w:r>
     </w:p>
     <w:p>
@@ -1809,231 +2048,31 @@
     </w:p>
     <w:p>
       <w:pPr>
-        <w:pStyle w:val="ListParagraph"/>
-        <w:numPr>
-          <w:ilvl w:val="0"/>
-          <w:numId w:val="2"/>
-        </w:numPr>
-        <w:rPr>
-          <w:sz w:val="28"/>
-          <w:szCs w:val="28"/>
-          <w:highlight w:val="green"/>
-        </w:rPr>
-      </w:pPr>
-      <w:r>
+        <w:rPr>
+          <w:sz w:val="28"/>
+          <w:szCs w:val="28"/>
+        </w:rPr>
+      </w:pPr>
+    </w:p>
+    <w:p>
+      <w:pPr>
+        <w:jc w:val="center"/>
         <w:rPr>
           <w:b/>
           <w:bCs/>
-          <w:sz w:val="28"/>
-          <w:szCs w:val="28"/>
-          <w:highlight w:val="green"/>
-        </w:rPr>
-        <w:t>WHEN YOU LEARN SOMETHING,</w:t>
-      </w:r>
+          <w:sz w:val="40"/>
+          <w:szCs w:val="40"/>
+          <w:u w:val="single"/>
+        </w:rPr>
+      </w:pPr>
       <w:r>
         <w:rPr>
           <w:b/>
           <w:bCs/>
-          <w:sz w:val="28"/>
-          <w:szCs w:val="28"/>
-          <w:highlight w:val="green"/>
-        </w:rPr>
-        <w:t xml:space="preserve"> </w:t>
-      </w:r>
-      <w:r>
-        <w:rPr>
-          <w:b/>
-          <w:bCs/>
-          <w:sz w:val="28"/>
-          <w:szCs w:val="28"/>
-          <w:highlight w:val="green"/>
-        </w:rPr>
-        <w:t>TRY TO LOGICALLY THINK OF WHAT COMPUTER COMPUTATIONAL PROBLEM CAN YOU APPLY THIS SOLUTION TO.</w:t>
-      </w:r>
-    </w:p>
-    <w:p>
-      <w:pPr>
-        <w:pStyle w:val="ListParagraph"/>
-        <w:numPr>
-          <w:ilvl w:val="0"/>
-          <w:numId w:val="2"/>
-        </w:numPr>
-        <w:rPr>
-          <w:sz w:val="28"/>
-          <w:szCs w:val="28"/>
-          <w:highlight w:val="green"/>
-        </w:rPr>
-      </w:pPr>
-      <w:r>
-        <w:rPr>
-          <w:b/>
-          <w:bCs/>
-          <w:sz w:val="28"/>
-          <w:szCs w:val="28"/>
-          <w:highlight w:val="green"/>
-        </w:rPr>
-        <w:t>Learn to write programs that does a specific and only one task</w:t>
-      </w:r>
-      <w:r>
-        <w:rPr>
-          <w:b/>
-          <w:bCs/>
-          <w:sz w:val="28"/>
-          <w:szCs w:val="28"/>
-          <w:highlight w:val="green"/>
-        </w:rPr>
-        <w:t xml:space="preserve"> and Build, Build and Build Programs</w:t>
-      </w:r>
-      <w:r>
-        <w:rPr>
-          <w:b/>
-          <w:bCs/>
-          <w:sz w:val="28"/>
-          <w:szCs w:val="28"/>
-          <w:highlight w:val="green"/>
-        </w:rPr>
-        <w:t>.</w:t>
-      </w:r>
-    </w:p>
-    <w:p>
-      <w:pPr>
-        <w:pStyle w:val="ListParagraph"/>
-        <w:numPr>
-          <w:ilvl w:val="0"/>
-          <w:numId w:val="2"/>
-        </w:numPr>
-        <w:rPr>
-          <w:sz w:val="28"/>
-          <w:szCs w:val="28"/>
-          <w:highlight w:val="green"/>
-        </w:rPr>
-      </w:pPr>
-      <w:r>
-        <w:rPr>
-          <w:b/>
-          <w:bCs/>
-          <w:sz w:val="28"/>
-          <w:szCs w:val="28"/>
-          <w:highlight w:val="green"/>
-        </w:rPr>
-        <w:t>Learn to organize related objects in specific classes and other types</w:t>
-      </w:r>
-      <w:r>
-        <w:rPr>
-          <w:b/>
-          <w:bCs/>
-          <w:sz w:val="28"/>
-          <w:szCs w:val="28"/>
-          <w:highlight w:val="green"/>
-        </w:rPr>
-        <w:t xml:space="preserve"> and file systems</w:t>
-      </w:r>
-      <w:r>
-        <w:rPr>
-          <w:b/>
-          <w:bCs/>
-          <w:sz w:val="28"/>
-          <w:szCs w:val="28"/>
-          <w:highlight w:val="green"/>
-        </w:rPr>
-        <w:t>.</w:t>
-      </w:r>
-    </w:p>
-    <w:p>
-      <w:pPr>
-        <w:pStyle w:val="ListParagraph"/>
-        <w:numPr>
-          <w:ilvl w:val="0"/>
-          <w:numId w:val="2"/>
-        </w:numPr>
-        <w:rPr>
-          <w:sz w:val="28"/>
-          <w:szCs w:val="28"/>
-          <w:highlight w:val="green"/>
-        </w:rPr>
-      </w:pPr>
-      <w:r>
-        <w:rPr>
-          <w:b/>
-          <w:bCs/>
-          <w:sz w:val="28"/>
-          <w:szCs w:val="28"/>
-          <w:highlight w:val="green"/>
-        </w:rPr>
-        <w:t>File Structuring and organization</w:t>
-      </w:r>
-    </w:p>
-    <w:p>
-      <w:pPr>
-        <w:pStyle w:val="ListParagraph"/>
-        <w:numPr>
-          <w:ilvl w:val="0"/>
-          <w:numId w:val="2"/>
-        </w:numPr>
-        <w:rPr>
-          <w:sz w:val="28"/>
-          <w:szCs w:val="28"/>
-          <w:highlight w:val="green"/>
-        </w:rPr>
-      </w:pPr>
-      <w:r>
-        <w:rPr>
-          <w:b/>
-          <w:bCs/>
-          <w:sz w:val="28"/>
-          <w:szCs w:val="28"/>
-          <w:highlight w:val="green"/>
-        </w:rPr>
-        <w:t>Find and approach to solve a problem.</w:t>
-      </w:r>
-      <w:r>
-        <w:rPr>
-          <w:b/>
-          <w:bCs/>
-          <w:sz w:val="28"/>
-          <w:szCs w:val="28"/>
-          <w:highlight w:val="green"/>
-        </w:rPr>
-        <w:t xml:space="preserve"> How to approach a problem.</w:t>
-      </w:r>
-      <w:r>
-        <w:rPr>
-          <w:b/>
-          <w:bCs/>
-          <w:sz w:val="28"/>
-          <w:szCs w:val="28"/>
-          <w:highlight w:val="green"/>
-        </w:rPr>
-        <w:t xml:space="preserve"> Learn how to approach a problem.</w:t>
-      </w:r>
-    </w:p>
-    <w:p>
-      <w:pPr>
-        <w:rPr>
-          <w:sz w:val="28"/>
-          <w:szCs w:val="28"/>
-        </w:rPr>
-      </w:pPr>
-    </w:p>
-    <w:p>
-      <w:pPr>
-        <w:jc w:val="center"/>
-        <w:rPr>
-          <w:b/>
-          <w:bCs/>
           <w:sz w:val="40"/>
           <w:szCs w:val="40"/>
           <w:u w:val="single"/>
         </w:rPr>
-      </w:pPr>
-      <w:r>
-        <w:rPr>
-          <w:b/>
-          <w:bCs/>
-          <w:sz w:val="40"/>
-          <w:szCs w:val="40"/>
-          <w:u w:val="single"/>
-        </w:rPr>
         <w:t>Software Tools &amp; Technologies</w:t>
       </w:r>
     </w:p>
@@ -2049,21 +2088,12 @@
           <w:szCs w:val="28"/>
         </w:rPr>
       </w:pPr>
-      <w:proofErr w:type="spellStart"/>
-      <w:r>
-        <w:rPr>
-          <w:sz w:val="28"/>
-          <w:szCs w:val="28"/>
-        </w:rPr>
-        <w:t>Nunit</w:t>
-      </w:r>
-      <w:proofErr w:type="spellEnd"/>
-      <w:r>
-        <w:rPr>
-          <w:sz w:val="28"/>
-          <w:szCs w:val="28"/>
-        </w:rPr>
-        <w:t xml:space="preserve"> </w:t>
+      <w:r>
+        <w:rPr>
+          <w:sz w:val="28"/>
+          <w:szCs w:val="28"/>
+        </w:rPr>
+        <w:t xml:space="preserve">Nunit </w:t>
       </w:r>
       <w:r>
         <w:rPr>
@@ -2278,8 +2308,13 @@
                         <w:t xml:space="preserve"> Struct, int byte, double, float, decimal</w:t>
                       </w:r>
                       <w:r>
-                        <w:t>, enum</w:t>
+                        <w:t xml:space="preserve">, </w:t>
                       </w:r>
+                      <w:proofErr w:type="spellStart"/>
+                      <w:r>
+                        <w:t>enum</w:t>
+                      </w:r>
+                      <w:proofErr w:type="spellEnd"/>
                     </w:p>
                   </w:txbxContent>
                 </v:textbox>
@@ -2981,257 +3016,622 @@
     </w:p>
     <w:p>
       <w:pPr>
-        <w:rPr>
-          <w:sz w:val="40"/>
-          <w:szCs w:val="40"/>
-        </w:rPr>
-      </w:pPr>
-    </w:p>
-    <w:p>
-      <w:pPr>
-        <w:pStyle w:val="ListParagraph"/>
-        <w:numPr>
-          <w:ilvl w:val="0"/>
-          <w:numId w:val="5"/>
-        </w:numPr>
-        <w:rPr>
-          <w:sz w:val="40"/>
-          <w:szCs w:val="40"/>
+        <w:pStyle w:val="ListParagraph"/>
+        <w:numPr>
+          <w:ilvl w:val="0"/>
+          <w:numId w:val="2"/>
+        </w:numPr>
+        <w:rPr>
+          <w:sz w:val="28"/>
+          <w:szCs w:val="28"/>
+          <w:highlight w:val="green"/>
         </w:rPr>
       </w:pPr>
       <w:r>
         <w:rPr>
           <w:b/>
           <w:bCs/>
-          <w:sz w:val="40"/>
-          <w:szCs w:val="40"/>
-        </w:rPr>
-        <w:t>Static object type</w:t>
-      </w:r>
-      <w:r>
-        <w:rPr>
-          <w:sz w:val="40"/>
-          <w:szCs w:val="40"/>
-        </w:rPr>
-        <w:t xml:space="preserve"> members belong or binds to the type</w:t>
-      </w:r>
-      <w:r>
-        <w:rPr>
-          <w:sz w:val="40"/>
-          <w:szCs w:val="40"/>
-        </w:rPr>
-        <w:t xml:space="preserve"> and can be invoked directly by the type. </w:t>
-      </w:r>
-      <w:proofErr w:type="spellStart"/>
-      <w:r>
-        <w:rPr>
-          <w:sz w:val="40"/>
-          <w:szCs w:val="40"/>
-        </w:rPr>
-        <w:t>E.g</w:t>
-      </w:r>
-      <w:proofErr w:type="spellEnd"/>
-      <w:r>
-        <w:rPr>
-          <w:sz w:val="40"/>
-          <w:szCs w:val="40"/>
-        </w:rPr>
-        <w:t xml:space="preserve"> </w:t>
-      </w:r>
-      <w:proofErr w:type="spellStart"/>
-      <w:r>
-        <w:rPr>
-          <w:sz w:val="40"/>
-          <w:szCs w:val="40"/>
-        </w:rPr>
-        <w:t>string.Compare</w:t>
-      </w:r>
-      <w:proofErr w:type="spellEnd"/>
-      <w:r>
-        <w:rPr>
-          <w:sz w:val="40"/>
-          <w:szCs w:val="40"/>
-        </w:rPr>
-        <w:t xml:space="preserve">(), </w:t>
-      </w:r>
-      <w:proofErr w:type="spellStart"/>
-      <w:r>
-        <w:rPr>
-          <w:sz w:val="40"/>
-          <w:szCs w:val="40"/>
-        </w:rPr>
-        <w:t>int.Parse</w:t>
-      </w:r>
-      <w:proofErr w:type="spellEnd"/>
-      <w:r>
-        <w:rPr>
-          <w:sz w:val="40"/>
-          <w:szCs w:val="40"/>
-        </w:rPr>
-        <w:t xml:space="preserve">(), </w:t>
-      </w:r>
-      <w:proofErr w:type="spellStart"/>
-      <w:r>
-        <w:rPr>
-          <w:sz w:val="40"/>
-          <w:szCs w:val="40"/>
-        </w:rPr>
-        <w:t>e.t.c</w:t>
-      </w:r>
-      <w:proofErr w:type="spellEnd"/>
-    </w:p>
-    <w:p>
-      <w:pPr>
-        <w:pStyle w:val="ListParagraph"/>
-        <w:numPr>
-          <w:ilvl w:val="0"/>
-          <w:numId w:val="5"/>
-        </w:numPr>
-        <w:rPr>
-          <w:sz w:val="40"/>
-          <w:szCs w:val="40"/>
-        </w:rPr>
-      </w:pPr>
+          <w:sz w:val="28"/>
+          <w:szCs w:val="28"/>
+          <w:highlight w:val="green"/>
+        </w:rPr>
+        <w:t>WHEN YOU LEARN SOMETHING,</w:t>
+      </w:r>
       <w:r>
         <w:rPr>
           <w:b/>
           <w:bCs/>
-          <w:sz w:val="40"/>
-          <w:szCs w:val="40"/>
-        </w:rPr>
-        <w:t>Instance object type</w:t>
-      </w:r>
-      <w:r>
-        <w:rPr>
-          <w:sz w:val="40"/>
-          <w:szCs w:val="40"/>
-        </w:rPr>
-        <w:t xml:space="preserve"> belongs to the object and can be referenced by an instance reference variable. </w:t>
-      </w:r>
-      <w:proofErr w:type="spellStart"/>
-      <w:r>
-        <w:rPr>
-          <w:sz w:val="40"/>
-          <w:szCs w:val="40"/>
-        </w:rPr>
-        <w:t>E.g</w:t>
-      </w:r>
-      <w:proofErr w:type="spellEnd"/>
-      <w:r>
-        <w:rPr>
-          <w:sz w:val="40"/>
-          <w:szCs w:val="40"/>
-        </w:rPr>
-        <w:t xml:space="preserve"> String name = “cool”; </w:t>
-      </w:r>
-      <w:proofErr w:type="spellStart"/>
-      <w:r>
-        <w:rPr>
-          <w:sz w:val="40"/>
-          <w:szCs w:val="40"/>
-        </w:rPr>
-        <w:t>name.Contains</w:t>
-      </w:r>
-      <w:proofErr w:type="spellEnd"/>
-      <w:r>
-        <w:rPr>
-          <w:sz w:val="40"/>
-          <w:szCs w:val="40"/>
-        </w:rPr>
-        <w:t xml:space="preserve">(), </w:t>
-      </w:r>
-      <w:proofErr w:type="spellStart"/>
-      <w:r>
-        <w:rPr>
-          <w:sz w:val="40"/>
-          <w:szCs w:val="40"/>
-        </w:rPr>
-        <w:t>name.Clone</w:t>
-      </w:r>
-      <w:proofErr w:type="spellEnd"/>
-      <w:r>
-        <w:rPr>
-          <w:sz w:val="40"/>
-          <w:szCs w:val="40"/>
-        </w:rPr>
-        <w:t>();</w:t>
-      </w:r>
-    </w:p>
-    <w:p>
-      <w:pPr>
-        <w:pStyle w:val="ListParagraph"/>
-        <w:numPr>
-          <w:ilvl w:val="0"/>
-          <w:numId w:val="5"/>
-        </w:numPr>
-        <w:rPr>
-          <w:sz w:val="40"/>
-          <w:szCs w:val="40"/>
-        </w:rPr>
-      </w:pPr>
-      <w:r>
-        <w:rPr>
-          <w:sz w:val="40"/>
-          <w:szCs w:val="40"/>
-        </w:rPr>
-        <w:t>So when the Object is newly created, the</w:t>
-      </w:r>
-      <w:r>
-        <w:rPr>
-          <w:sz w:val="40"/>
-          <w:szCs w:val="40"/>
-        </w:rPr>
-        <w:t xml:space="preserve"> Reference memory address is assigned to the instance reference variable which links or point to the object or copy the </w:t>
-      </w:r>
-      <w:r>
-        <w:rPr>
-          <w:sz w:val="40"/>
-          <w:szCs w:val="40"/>
-        </w:rPr>
-        <w:t>objects members to the instance reference variable.</w:t>
+          <w:sz w:val="28"/>
+          <w:szCs w:val="28"/>
+          <w:highlight w:val="green"/>
+        </w:rPr>
+        <w:t xml:space="preserve"> </w:t>
       </w:r>
       <w:r>
         <w:rPr>
           <w:b/>
           <w:bCs/>
-          <w:sz w:val="40"/>
-          <w:szCs w:val="40"/>
-        </w:rPr>
-        <w:t xml:space="preserve"> </w:t>
-      </w:r>
-      <w:proofErr w:type="spellStart"/>
-      <w:r>
-        <w:rPr>
-          <w:sz w:val="40"/>
-          <w:szCs w:val="40"/>
-        </w:rPr>
-        <w:t>E.g</w:t>
-      </w:r>
-      <w:proofErr w:type="spellEnd"/>
-      <w:r>
-        <w:rPr>
-          <w:sz w:val="40"/>
-          <w:szCs w:val="40"/>
-        </w:rPr>
-        <w:t xml:space="preserve"> Building build = new Building();</w:t>
-      </w:r>
+          <w:sz w:val="28"/>
+          <w:szCs w:val="28"/>
+          <w:highlight w:val="green"/>
+        </w:rPr>
+        <w:t>TRY TO LOGICALLY THINK OF WHAT COMPUTER COMPUTATIONAL PROBLEM CAN YOU APPLY THIS SOLUTION TO.</w:t>
+      </w:r>
+    </w:p>
+    <w:p>
+      <w:pPr>
+        <w:pStyle w:val="ListParagraph"/>
+        <w:numPr>
+          <w:ilvl w:val="0"/>
+          <w:numId w:val="2"/>
+        </w:numPr>
+        <w:rPr>
+          <w:sz w:val="28"/>
+          <w:szCs w:val="28"/>
+          <w:highlight w:val="green"/>
+        </w:rPr>
+      </w:pPr>
       <w:r>
         <w:rPr>
           <w:b/>
           <w:bCs/>
+          <w:sz w:val="28"/>
+          <w:szCs w:val="28"/>
+          <w:highlight w:val="green"/>
+        </w:rPr>
+        <w:t>Learn to write programs that does a specific and only one task and Build, Build and Build Programs.</w:t>
+      </w:r>
+    </w:p>
+    <w:p>
+      <w:pPr>
+        <w:pStyle w:val="ListParagraph"/>
+        <w:numPr>
+          <w:ilvl w:val="0"/>
+          <w:numId w:val="2"/>
+        </w:numPr>
+        <w:rPr>
+          <w:sz w:val="28"/>
+          <w:szCs w:val="28"/>
+          <w:highlight w:val="yellow"/>
+        </w:rPr>
+      </w:pPr>
+      <w:r>
+        <w:rPr>
+          <w:b/>
+          <w:bCs/>
+          <w:sz w:val="28"/>
+          <w:szCs w:val="28"/>
+          <w:highlight w:val="yellow"/>
+        </w:rPr>
+        <w:t>Build and debug the program, that how you will learn the program and how to program.</w:t>
+      </w:r>
+      <w:r>
+        <w:rPr>
+          <w:b/>
+          <w:bCs/>
+          <w:sz w:val="28"/>
+          <w:szCs w:val="28"/>
+          <w:highlight w:val="yellow"/>
+        </w:rPr>
+        <w:t xml:space="preserve"> Debug and Study line by line of the code. what happens line by line. How does the interpreter or compile, executes each line of code.</w:t>
+      </w:r>
+    </w:p>
+    <w:p>
+      <w:pPr>
+        <w:pStyle w:val="ListParagraph"/>
+        <w:numPr>
+          <w:ilvl w:val="0"/>
+          <w:numId w:val="2"/>
+        </w:numPr>
+        <w:rPr>
+          <w:sz w:val="28"/>
+          <w:szCs w:val="28"/>
+          <w:highlight w:val="yellow"/>
+        </w:rPr>
+      </w:pPr>
+      <w:r>
+        <w:rPr>
+          <w:b/>
+          <w:bCs/>
+          <w:sz w:val="28"/>
+          <w:szCs w:val="28"/>
+          <w:highlight w:val="yellow"/>
+        </w:rPr>
+        <w:t>Relative and Absolute XPATH (XML Path)</w:t>
+      </w:r>
+    </w:p>
+    <w:p>
+      <w:pPr>
+        <w:pStyle w:val="ListParagraph"/>
+        <w:numPr>
+          <w:ilvl w:val="0"/>
+          <w:numId w:val="2"/>
+        </w:numPr>
+        <w:rPr>
+          <w:sz w:val="28"/>
+          <w:szCs w:val="28"/>
+          <w:highlight w:val="yellow"/>
+        </w:rPr>
+      </w:pPr>
+      <w:r>
+        <w:rPr>
+          <w:b/>
+          <w:bCs/>
+          <w:sz w:val="28"/>
+          <w:szCs w:val="28"/>
+          <w:highlight w:val="yellow"/>
+        </w:rPr>
+        <w:t>BE INTENTIONAL AND LOGICALL WRITING A PROGRAM CODE, DO NOT WRITE A CODE HOPING IT WILL WORK.</w:t>
+      </w:r>
+      <w:r>
+        <w:rPr>
+          <w:b/>
+          <w:bCs/>
+          <w:sz w:val="28"/>
+          <w:szCs w:val="28"/>
+          <w:highlight w:val="yellow"/>
+        </w:rPr>
+        <w:t xml:space="preserve"> (Trial and Error style)</w:t>
+      </w:r>
+    </w:p>
+    <w:p>
+      <w:pPr>
+        <w:rPr>
+          <w:sz w:val="40"/>
+          <w:szCs w:val="40"/>
+        </w:rPr>
+      </w:pPr>
+    </w:p>
+    <w:p>
+      <w:pPr>
+        <w:pStyle w:val="ListParagraph"/>
+        <w:numPr>
+          <w:ilvl w:val="0"/>
+          <w:numId w:val="5"/>
+        </w:numPr>
+        <w:rPr>
+          <w:sz w:val="40"/>
+          <w:szCs w:val="40"/>
+        </w:rPr>
+      </w:pPr>
+      <w:r>
+        <w:rPr>
+          <w:b/>
+          <w:bCs/>
+          <w:sz w:val="40"/>
+          <w:szCs w:val="40"/>
+        </w:rPr>
+        <w:t>Static object type</w:t>
+      </w:r>
+      <w:r>
+        <w:rPr>
+          <w:sz w:val="40"/>
+          <w:szCs w:val="40"/>
+        </w:rPr>
+        <w:t xml:space="preserve"> members belong or binds to the type</w:t>
+      </w:r>
+      <w:r>
+        <w:rPr>
+          <w:sz w:val="40"/>
+          <w:szCs w:val="40"/>
+        </w:rPr>
+        <w:t xml:space="preserve"> and can be invoked directly by the type. E.g string.Compare(), int.Parse(), e.t.c</w:t>
+      </w:r>
+    </w:p>
+    <w:p>
+      <w:pPr>
+        <w:pStyle w:val="ListParagraph"/>
+        <w:numPr>
+          <w:ilvl w:val="0"/>
+          <w:numId w:val="5"/>
+        </w:numPr>
+        <w:rPr>
+          <w:sz w:val="40"/>
+          <w:szCs w:val="40"/>
+        </w:rPr>
+      </w:pPr>
+      <w:r>
+        <w:rPr>
+          <w:b/>
+          <w:bCs/>
+          <w:sz w:val="40"/>
+          <w:szCs w:val="40"/>
+        </w:rPr>
+        <w:t>Instance object type</w:t>
+      </w:r>
+      <w:r>
+        <w:rPr>
+          <w:sz w:val="40"/>
+          <w:szCs w:val="40"/>
+        </w:rPr>
+        <w:t xml:space="preserve"> belongs to the object and can be referenced by an instance reference variable. E.g String name = “cool”; name.Contains(), name.Clone();</w:t>
+      </w:r>
+    </w:p>
+    <w:p>
+      <w:pPr>
+        <w:pStyle w:val="ListParagraph"/>
+        <w:numPr>
+          <w:ilvl w:val="0"/>
+          <w:numId w:val="5"/>
+        </w:numPr>
+        <w:rPr>
+          <w:sz w:val="40"/>
+          <w:szCs w:val="40"/>
+        </w:rPr>
+      </w:pPr>
+      <w:r>
+        <w:rPr>
+          <w:sz w:val="40"/>
+          <w:szCs w:val="40"/>
+        </w:rPr>
+        <w:lastRenderedPageBreak/>
+        <w:t>when the Object is newly created, the</w:t>
+      </w:r>
+      <w:r>
+        <w:rPr>
+          <w:sz w:val="40"/>
+          <w:szCs w:val="40"/>
+        </w:rPr>
+        <w:t xml:space="preserve"> Reference memory address is assigned to the instance reference variable which links or point to the object or copy the </w:t>
+      </w:r>
+      <w:r>
+        <w:rPr>
+          <w:sz w:val="40"/>
+          <w:szCs w:val="40"/>
+        </w:rPr>
+        <w:t>objects members to the instance reference variable.</w:t>
+      </w:r>
+      <w:r>
+        <w:rPr>
+          <w:b/>
+          <w:bCs/>
           <w:sz w:val="40"/>
           <w:szCs w:val="40"/>
         </w:rPr>
         <w:t xml:space="preserve"> </w:t>
       </w:r>
-    </w:p>
-    <w:p>
-      <w:pPr>
-        <w:rPr>
-          <w:sz w:val="40"/>
-          <w:szCs w:val="40"/>
-        </w:rPr>
-      </w:pPr>
+      <w:r>
+        <w:rPr>
+          <w:sz w:val="40"/>
+          <w:szCs w:val="40"/>
+        </w:rPr>
+        <w:t>E.g Building build = new Building();</w:t>
+      </w:r>
+      <w:r>
+        <w:rPr>
+          <w:b/>
+          <w:bCs/>
+          <w:sz w:val="40"/>
+          <w:szCs w:val="40"/>
+        </w:rPr>
+        <w:t xml:space="preserve"> </w:t>
+      </w:r>
+    </w:p>
+    <w:p>
+      <w:pPr>
+        <w:pStyle w:val="ListParagraph"/>
+        <w:numPr>
+          <w:ilvl w:val="0"/>
+          <w:numId w:val="5"/>
+        </w:numPr>
+        <w:rPr>
+          <w:sz w:val="28"/>
+          <w:szCs w:val="28"/>
+          <w:highlight w:val="green"/>
+        </w:rPr>
+      </w:pPr>
+      <w:r>
+        <w:rPr>
+          <w:b/>
+          <w:bCs/>
+          <w:sz w:val="28"/>
+          <w:szCs w:val="28"/>
+          <w:highlight w:val="green"/>
+        </w:rPr>
+        <w:t>Learn to organize related objects in specific classes and other types and file systems.</w:t>
+      </w:r>
+    </w:p>
+    <w:p>
+      <w:pPr>
+        <w:pStyle w:val="ListParagraph"/>
+        <w:numPr>
+          <w:ilvl w:val="0"/>
+          <w:numId w:val="5"/>
+        </w:numPr>
+        <w:rPr>
+          <w:sz w:val="28"/>
+          <w:szCs w:val="28"/>
+          <w:highlight w:val="green"/>
+        </w:rPr>
+      </w:pPr>
+      <w:r>
+        <w:rPr>
+          <w:b/>
+          <w:bCs/>
+          <w:sz w:val="28"/>
+          <w:szCs w:val="28"/>
+          <w:highlight w:val="green"/>
+        </w:rPr>
+        <w:t>File Structuring and organization</w:t>
+      </w:r>
+    </w:p>
+    <w:p>
+      <w:pPr>
+        <w:pStyle w:val="ListParagraph"/>
+        <w:numPr>
+          <w:ilvl w:val="0"/>
+          <w:numId w:val="5"/>
+        </w:numPr>
+        <w:rPr>
+          <w:sz w:val="28"/>
+          <w:szCs w:val="28"/>
+          <w:highlight w:val="green"/>
+        </w:rPr>
+      </w:pPr>
+      <w:r>
+        <w:rPr>
+          <w:b/>
+          <w:bCs/>
+          <w:sz w:val="28"/>
+          <w:szCs w:val="28"/>
+          <w:highlight w:val="green"/>
+        </w:rPr>
+        <w:t xml:space="preserve">Object node </w:t>
+      </w:r>
+      <w:r>
+        <w:rPr>
+          <w:b/>
+          <w:bCs/>
+          <w:sz w:val="28"/>
+          <w:szCs w:val="28"/>
+          <w:highlight w:val="green"/>
+        </w:rPr>
+        <w:t>hierarchy, tree and layers of object levels</w:t>
+      </w:r>
+    </w:p>
+    <w:p>
+      <w:pPr>
+        <w:pStyle w:val="ListParagraph"/>
+        <w:numPr>
+          <w:ilvl w:val="0"/>
+          <w:numId w:val="5"/>
+        </w:numPr>
+        <w:rPr>
+          <w:sz w:val="28"/>
+          <w:szCs w:val="28"/>
+          <w:highlight w:val="green"/>
+        </w:rPr>
+      </w:pPr>
+      <w:r>
+        <w:rPr>
+          <w:b/>
+          <w:bCs/>
+          <w:sz w:val="28"/>
+          <w:szCs w:val="28"/>
+          <w:highlight w:val="green"/>
+        </w:rPr>
+        <w:t>Find and approach how to solve a problem. How to approach a problem. Learn how to approach a problem.</w:t>
+      </w:r>
+    </w:p>
+    <w:p>
+      <w:pPr>
+        <w:pStyle w:val="ListParagraph"/>
+        <w:numPr>
+          <w:ilvl w:val="0"/>
+          <w:numId w:val="5"/>
+        </w:numPr>
+        <w:rPr>
+          <w:sz w:val="40"/>
+          <w:szCs w:val="40"/>
+        </w:rPr>
+      </w:pPr>
+      <w:r>
+        <w:rPr>
+          <w:sz w:val="40"/>
+          <w:szCs w:val="40"/>
+        </w:rPr>
+        <w:t>Learn the syntax for all Value types and Reference types.</w:t>
+      </w:r>
+    </w:p>
+    <w:p>
+      <w:pPr>
+        <w:rPr>
+          <w:sz w:val="40"/>
+          <w:szCs w:val="40"/>
+        </w:rPr>
+      </w:pPr>
+    </w:p>
+    <w:p>
+      <w:pPr>
+        <w:ind w:left="2160"/>
+        <w:rPr>
+          <w:sz w:val="40"/>
+          <w:szCs w:val="40"/>
+        </w:rPr>
+      </w:pPr>
+    </w:p>
+    <w:p>
+      <w:pPr>
+        <w:ind w:left="2160"/>
+        <w:rPr>
+          <w:sz w:val="40"/>
+          <w:szCs w:val="40"/>
+        </w:rPr>
+      </w:pPr>
+    </w:p>
+    <w:p>
+      <w:pPr>
+        <w:ind w:left="360"/>
+        <w:rPr>
+          <w:sz w:val="40"/>
+          <w:szCs w:val="40"/>
+          <w:u w:val="single"/>
+        </w:rPr>
+      </w:pPr>
+      <w:r>
+        <w:rPr>
+          <w:sz w:val="40"/>
+          <w:szCs w:val="40"/>
+          <w:highlight w:val="green"/>
+          <w:u w:val="single"/>
+        </w:rPr>
+        <w:t xml:space="preserve">Learn </w:t>
+      </w:r>
+      <w:r>
+        <w:rPr>
+          <w:sz w:val="40"/>
+          <w:szCs w:val="40"/>
+          <w:highlight w:val="green"/>
+          <w:u w:val="single"/>
+        </w:rPr>
+        <w:t>File structuring Strategy</w:t>
+      </w:r>
+      <w:r>
+        <w:rPr>
+          <w:sz w:val="40"/>
+          <w:szCs w:val="40"/>
+          <w:highlight w:val="green"/>
+          <w:u w:val="single"/>
+        </w:rPr>
+        <w:t xml:space="preserve"> Program</w:t>
+      </w:r>
+      <w:r>
+        <w:rPr>
+          <w:sz w:val="40"/>
+          <w:szCs w:val="40"/>
+          <w:highlight w:val="green"/>
+          <w:u w:val="single"/>
+        </w:rPr>
+        <w:t>ming</w:t>
+      </w:r>
+      <w:r>
+        <w:rPr>
+          <w:sz w:val="40"/>
+          <w:szCs w:val="40"/>
+          <w:highlight w:val="green"/>
+          <w:u w:val="single"/>
+        </w:rPr>
+        <w:t xml:space="preserve"> for DESIGN PATTERN</w:t>
+      </w:r>
+    </w:p>
+    <w:p>
+      <w:pPr>
+        <w:pStyle w:val="ListParagraph"/>
+        <w:numPr>
+          <w:ilvl w:val="0"/>
+          <w:numId w:val="7"/>
+        </w:numPr>
+        <w:rPr>
+          <w:sz w:val="40"/>
+          <w:szCs w:val="40"/>
+        </w:rPr>
+      </w:pPr>
+      <w:r>
+        <w:rPr>
+          <w:sz w:val="40"/>
+          <w:szCs w:val="40"/>
+        </w:rPr>
+        <w:t>Logically related information</w:t>
+      </w:r>
+      <w:r>
+        <w:rPr>
+          <w:sz w:val="40"/>
+          <w:szCs w:val="40"/>
+        </w:rPr>
+        <w:t xml:space="preserve"> </w:t>
+      </w:r>
+      <w:r>
+        <w:rPr>
+          <w:sz w:val="40"/>
+          <w:szCs w:val="40"/>
+        </w:rPr>
+        <w:t>(</w:t>
+      </w:r>
+      <w:r>
+        <w:rPr>
+          <w:sz w:val="40"/>
+          <w:szCs w:val="40"/>
+        </w:rPr>
+        <w:t>files</w:t>
+      </w:r>
+      <w:r>
+        <w:rPr>
+          <w:sz w:val="40"/>
+          <w:szCs w:val="40"/>
+        </w:rPr>
+        <w:t>, data, code, operations, interfaces and so on)</w:t>
+      </w:r>
+      <w:r>
+        <w:rPr>
+          <w:sz w:val="40"/>
+          <w:szCs w:val="40"/>
+        </w:rPr>
+        <w:t xml:space="preserve"> should be kept in same location.</w:t>
+      </w:r>
+      <w:r>
+        <w:rPr>
+          <w:sz w:val="40"/>
+          <w:szCs w:val="40"/>
+        </w:rPr>
+        <w:t xml:space="preserve"> (Search on google = </w:t>
+      </w:r>
+      <w:r>
+        <w:rPr>
+          <w:i/>
+          <w:iCs/>
+          <w:sz w:val="40"/>
+          <w:szCs w:val="40"/>
+        </w:rPr>
+        <w:t>file structure for computer programmers</w:t>
+      </w:r>
+      <w:r>
+        <w:rPr>
+          <w:sz w:val="40"/>
+          <w:szCs w:val="40"/>
+        </w:rPr>
+        <w:t>)</w:t>
+      </w:r>
+    </w:p>
+    <w:p>
+      <w:pPr>
+        <w:pStyle w:val="ListParagraph"/>
+        <w:numPr>
+          <w:ilvl w:val="0"/>
+          <w:numId w:val="7"/>
+        </w:numPr>
+        <w:rPr>
+          <w:sz w:val="40"/>
+          <w:szCs w:val="40"/>
+        </w:rPr>
+      </w:pPr>
+      <w:r>
+        <w:rPr>
+          <w:sz w:val="40"/>
+          <w:szCs w:val="40"/>
+        </w:rPr>
+        <w:t>Common actions should be kept in same file location.</w:t>
+      </w:r>
+    </w:p>
+    <w:p>
+      <w:pPr>
+        <w:pStyle w:val="ListParagraph"/>
+        <w:numPr>
+          <w:ilvl w:val="0"/>
+          <w:numId w:val="7"/>
+        </w:numPr>
+        <w:rPr>
+          <w:sz w:val="40"/>
+          <w:szCs w:val="40"/>
+        </w:rPr>
+      </w:pPr>
+      <w:r>
+        <w:rPr>
+          <w:sz w:val="40"/>
+          <w:szCs w:val="40"/>
+        </w:rPr>
+        <w:lastRenderedPageBreak/>
+        <w:t>Put all logical unrelated information in there right locations or create a new folder, directory or file and group hem all in same location</w:t>
+      </w:r>
     </w:p>
     <w:sectPr>
       <w:pgSz w:w="11906" w:h="16838"/>
@@ -3472,6 +3872,119 @@
     </w:lvl>
   </w:abstractNum>
   <w:abstractNum w:abstractNumId="2" w15:restartNumberingAfterBreak="0">
+    <w:nsid w:val="46586419"/>
+    <w:multiLevelType w:val="hybridMultilevel"/>
+    <w:tmpl w:val="E2D8F638"/>
+    <w:lvl w:ilvl="0" w:tplc="1C090001">
+      <w:start w:val="1"/>
+      <w:numFmt w:val="bullet"/>
+      <w:lvlText w:val=""/>
+      <w:lvlJc w:val="left"/>
+      <w:pPr>
+        <w:ind w:left="2880" w:hanging="360"/>
+      </w:pPr>
+      <w:rPr>
+        <w:rFonts w:ascii="Symbol" w:hAnsi="Symbol" w:hint="default"/>
+      </w:rPr>
+    </w:lvl>
+    <w:lvl w:ilvl="1" w:tplc="1C090003" w:tentative="1">
+      <w:start w:val="1"/>
+      <w:numFmt w:val="bullet"/>
+      <w:lvlText w:val="o"/>
+      <w:lvlJc w:val="left"/>
+      <w:pPr>
+        <w:ind w:left="3600" w:hanging="360"/>
+      </w:pPr>
+      <w:rPr>
+        <w:rFonts w:ascii="Courier New" w:hAnsi="Courier New" w:cs="Courier New" w:hint="default"/>
+      </w:rPr>
+    </w:lvl>
+    <w:lvl w:ilvl="2" w:tplc="1C090005" w:tentative="1">
+      <w:start w:val="1"/>
+      <w:numFmt w:val="bullet"/>
+      <w:lvlText w:val=""/>
+      <w:lvlJc w:val="left"/>
+      <w:pPr>
+        <w:ind w:left="4320" w:hanging="360"/>
+      </w:pPr>
+      <w:rPr>
+        <w:rFonts w:ascii="Wingdings" w:hAnsi="Wingdings" w:hint="default"/>
+      </w:rPr>
+    </w:lvl>
+    <w:lvl w:ilvl="3" w:tplc="1C090001" w:tentative="1">
+      <w:start w:val="1"/>
+      <w:numFmt w:val="bullet"/>
+      <w:lvlText w:val=""/>
+      <w:lvlJc w:val="left"/>
+      <w:pPr>
+        <w:ind w:left="5040" w:hanging="360"/>
+      </w:pPr>
+      <w:rPr>
+        <w:rFonts w:ascii="Symbol" w:hAnsi="Symbol" w:hint="default"/>
+      </w:rPr>
+    </w:lvl>
+    <w:lvl w:ilvl="4" w:tplc="1C090003" w:tentative="1">
+      <w:start w:val="1"/>
+      <w:numFmt w:val="bullet"/>
+      <w:lvlText w:val="o"/>
+      <w:lvlJc w:val="left"/>
+      <w:pPr>
+        <w:ind w:left="5760" w:hanging="360"/>
+      </w:pPr>
+      <w:rPr>
+        <w:rFonts w:ascii="Courier New" w:hAnsi="Courier New" w:cs="Courier New" w:hint="default"/>
+      </w:rPr>
+    </w:lvl>
+    <w:lvl w:ilvl="5" w:tplc="1C090005" w:tentative="1">
+      <w:start w:val="1"/>
+      <w:numFmt w:val="bullet"/>
+      <w:lvlText w:val=""/>
+      <w:lvlJc w:val="left"/>
+      <w:pPr>
+        <w:ind w:left="6480" w:hanging="360"/>
+      </w:pPr>
+      <w:rPr>
+        <w:rFonts w:ascii="Wingdings" w:hAnsi="Wingdings" w:hint="default"/>
+      </w:rPr>
+    </w:lvl>
+    <w:lvl w:ilvl="6" w:tplc="1C090001" w:tentative="1">
+      <w:start w:val="1"/>
+      <w:numFmt w:val="bullet"/>
+      <w:lvlText w:val=""/>
+      <w:lvlJc w:val="left"/>
+      <w:pPr>
+        <w:ind w:left="7200" w:hanging="360"/>
+      </w:pPr>
+      <w:rPr>
+        <w:rFonts w:ascii="Symbol" w:hAnsi="Symbol" w:hint="default"/>
+      </w:rPr>
+    </w:lvl>
+    <w:lvl w:ilvl="7" w:tplc="1C090003" w:tentative="1">
+      <w:start w:val="1"/>
+      <w:numFmt w:val="bullet"/>
+      <w:lvlText w:val="o"/>
+      <w:lvlJc w:val="left"/>
+      <w:pPr>
+        <w:ind w:left="7920" w:hanging="360"/>
+      </w:pPr>
+      <w:rPr>
+        <w:rFonts w:ascii="Courier New" w:hAnsi="Courier New" w:cs="Courier New" w:hint="default"/>
+      </w:rPr>
+    </w:lvl>
+    <w:lvl w:ilvl="8" w:tplc="1C090005" w:tentative="1">
+      <w:start w:val="1"/>
+      <w:numFmt w:val="bullet"/>
+      <w:lvlText w:val=""/>
+      <w:lvlJc w:val="left"/>
+      <w:pPr>
+        <w:ind w:left="8640" w:hanging="360"/>
+      </w:pPr>
+      <w:rPr>
+        <w:rFonts w:ascii="Wingdings" w:hAnsi="Wingdings" w:hint="default"/>
+      </w:rPr>
+    </w:lvl>
+  </w:abstractNum>
+  <w:abstractNum w:abstractNumId="3" w15:restartNumberingAfterBreak="0">
     <w:nsid w:val="4AAF64BA"/>
     <w:multiLevelType w:val="hybridMultilevel"/>
     <w:tmpl w:val="50D4385C"/>
@@ -3584,7 +4097,7 @@
       </w:rPr>
     </w:lvl>
   </w:abstractNum>
-  <w:abstractNum w:abstractNumId="3" w15:restartNumberingAfterBreak="0">
+  <w:abstractNum w:abstractNumId="4" w15:restartNumberingAfterBreak="0">
     <w:nsid w:val="64851CDC"/>
     <w:multiLevelType w:val="hybridMultilevel"/>
     <w:tmpl w:val="A6F0B3E2"/>
@@ -3670,10 +4183,123 @@
       </w:pPr>
     </w:lvl>
   </w:abstractNum>
-  <w:abstractNum w:abstractNumId="4" w15:restartNumberingAfterBreak="0">
+  <w:abstractNum w:abstractNumId="5" w15:restartNumberingAfterBreak="0">
     <w:nsid w:val="7A4A3FD3"/>
     <w:multiLevelType w:val="hybridMultilevel"/>
     <w:tmpl w:val="82F8F9F0"/>
+    <w:lvl w:ilvl="0" w:tplc="1C090001">
+      <w:start w:val="1"/>
+      <w:numFmt w:val="bullet"/>
+      <w:lvlText w:val=""/>
+      <w:lvlJc w:val="left"/>
+      <w:pPr>
+        <w:ind w:left="720" w:hanging="360"/>
+      </w:pPr>
+      <w:rPr>
+        <w:rFonts w:ascii="Symbol" w:hAnsi="Symbol" w:hint="default"/>
+      </w:rPr>
+    </w:lvl>
+    <w:lvl w:ilvl="1" w:tplc="1C090003" w:tentative="1">
+      <w:start w:val="1"/>
+      <w:numFmt w:val="bullet"/>
+      <w:lvlText w:val="o"/>
+      <w:lvlJc w:val="left"/>
+      <w:pPr>
+        <w:ind w:left="1440" w:hanging="360"/>
+      </w:pPr>
+      <w:rPr>
+        <w:rFonts w:ascii="Courier New" w:hAnsi="Courier New" w:cs="Courier New" w:hint="default"/>
+      </w:rPr>
+    </w:lvl>
+    <w:lvl w:ilvl="2" w:tplc="1C090005" w:tentative="1">
+      <w:start w:val="1"/>
+      <w:numFmt w:val="bullet"/>
+      <w:lvlText w:val=""/>
+      <w:lvlJc w:val="left"/>
+      <w:pPr>
+        <w:ind w:left="2160" w:hanging="360"/>
+      </w:pPr>
+      <w:rPr>
+        <w:rFonts w:ascii="Wingdings" w:hAnsi="Wingdings" w:hint="default"/>
+      </w:rPr>
+    </w:lvl>
+    <w:lvl w:ilvl="3" w:tplc="1C090001" w:tentative="1">
+      <w:start w:val="1"/>
+      <w:numFmt w:val="bullet"/>
+      <w:lvlText w:val=""/>
+      <w:lvlJc w:val="left"/>
+      <w:pPr>
+        <w:ind w:left="2880" w:hanging="360"/>
+      </w:pPr>
+      <w:rPr>
+        <w:rFonts w:ascii="Symbol" w:hAnsi="Symbol" w:hint="default"/>
+      </w:rPr>
+    </w:lvl>
+    <w:lvl w:ilvl="4" w:tplc="1C090003" w:tentative="1">
+      <w:start w:val="1"/>
+      <w:numFmt w:val="bullet"/>
+      <w:lvlText w:val="o"/>
+      <w:lvlJc w:val="left"/>
+      <w:pPr>
+        <w:ind w:left="3600" w:hanging="360"/>
+      </w:pPr>
+      <w:rPr>
+        <w:rFonts w:ascii="Courier New" w:hAnsi="Courier New" w:cs="Courier New" w:hint="default"/>
+      </w:rPr>
+    </w:lvl>
+    <w:lvl w:ilvl="5" w:tplc="1C090005" w:tentative="1">
+      <w:start w:val="1"/>
+      <w:numFmt w:val="bullet"/>
+      <w:lvlText w:val=""/>
+      <w:lvlJc w:val="left"/>
+      <w:pPr>
+        <w:ind w:left="4320" w:hanging="360"/>
+      </w:pPr>
+      <w:rPr>
+        <w:rFonts w:ascii="Wingdings" w:hAnsi="Wingdings" w:hint="default"/>
+      </w:rPr>
+    </w:lvl>
+    <w:lvl w:ilvl="6" w:tplc="1C090001" w:tentative="1">
+      <w:start w:val="1"/>
+      <w:numFmt w:val="bullet"/>
+      <w:lvlText w:val=""/>
+      <w:lvlJc w:val="left"/>
+      <w:pPr>
+        <w:ind w:left="5040" w:hanging="360"/>
+      </w:pPr>
+      <w:rPr>
+        <w:rFonts w:ascii="Symbol" w:hAnsi="Symbol" w:hint="default"/>
+      </w:rPr>
+    </w:lvl>
+    <w:lvl w:ilvl="7" w:tplc="1C090003" w:tentative="1">
+      <w:start w:val="1"/>
+      <w:numFmt w:val="bullet"/>
+      <w:lvlText w:val="o"/>
+      <w:lvlJc w:val="left"/>
+      <w:pPr>
+        <w:ind w:left="5760" w:hanging="360"/>
+      </w:pPr>
+      <w:rPr>
+        <w:rFonts w:ascii="Courier New" w:hAnsi="Courier New" w:cs="Courier New" w:hint="default"/>
+      </w:rPr>
+    </w:lvl>
+    <w:lvl w:ilvl="8" w:tplc="1C090005" w:tentative="1">
+      <w:start w:val="1"/>
+      <w:numFmt w:val="bullet"/>
+      <w:lvlText w:val=""/>
+      <w:lvlJc w:val="left"/>
+      <w:pPr>
+        <w:ind w:left="6480" w:hanging="360"/>
+      </w:pPr>
+      <w:rPr>
+        <w:rFonts w:ascii="Wingdings" w:hAnsi="Wingdings" w:hint="default"/>
+      </w:rPr>
+    </w:lvl>
+  </w:abstractNum>
+  <w:abstractNum w:abstractNumId="6" w15:restartNumberingAfterBreak="0">
+    <w:nsid w:val="7E776E5F"/>
+    <w:multiLevelType w:val="hybridMultilevel"/>
+    <w:tmpl w:val="23A4C1E4"/>
     <w:lvl w:ilvl="0" w:tplc="1C090001">
       <w:start w:val="1"/>
       <w:numFmt w:val="bullet"/>
@@ -3787,16 +4413,22 @@
     <w:abstractNumId w:val="0"/>
   </w:num>
   <w:num w:numId="2" w16cid:durableId="28259179">
-    <w:abstractNumId w:val="2"/>
+    <w:abstractNumId w:val="3"/>
   </w:num>
   <w:num w:numId="3" w16cid:durableId="1678463536">
     <w:abstractNumId w:val="1"/>
   </w:num>
   <w:num w:numId="4" w16cid:durableId="1535927675">
-    <w:abstractNumId w:val="3"/>
+    <w:abstractNumId w:val="4"/>
   </w:num>
   <w:num w:numId="5" w16cid:durableId="1631589036">
-    <w:abstractNumId w:val="4"/>
+    <w:abstractNumId w:val="5"/>
+  </w:num>
+  <w:num w:numId="6" w16cid:durableId="1981616103">
+    <w:abstractNumId w:val="2"/>
+  </w:num>
+  <w:num w:numId="7" w16cid:durableId="59716023">
+    <w:abstractNumId w:val="6"/>
   </w:num>
 </w:numbering>
 </file>

--- a/Computer_genericideas.docx
+++ b/Computer_genericideas.docx
@@ -9,8 +9,8 @@
         <w:rPr>
           <w:b/>
           <w:bCs/>
-          <w:sz w:val="44"/>
-          <w:szCs w:val="44"/>
+          <w:sz w:val="40"/>
+          <w:szCs w:val="40"/>
           <w:u w:val="single"/>
         </w:rPr>
       </w:pPr>
@@ -18,8 +18,8 @@
         <w:rPr>
           <w:b/>
           <w:bCs/>
-          <w:sz w:val="44"/>
-          <w:szCs w:val="44"/>
+          <w:sz w:val="40"/>
+          <w:szCs w:val="40"/>
           <w:u w:val="single"/>
         </w:rPr>
         <w:t xml:space="preserve">Notes while studying arbitrary </w:t>
@@ -28,8 +28,8 @@
         <w:rPr>
           <w:b/>
           <w:bCs/>
-          <w:sz w:val="44"/>
-          <w:szCs w:val="44"/>
+          <w:sz w:val="40"/>
+          <w:szCs w:val="40"/>
           <w:u w:val="single"/>
         </w:rPr>
         <w:t>software tools</w:t>
@@ -38,12 +38,25 @@
         <w:rPr>
           <w:b/>
           <w:bCs/>
-          <w:sz w:val="44"/>
-          <w:szCs w:val="44"/>
+          <w:sz w:val="40"/>
+          <w:szCs w:val="40"/>
           <w:u w:val="single"/>
         </w:rPr>
         <w:t>.</w:t>
       </w:r>
+    </w:p>
+    <w:p>
+      <w:pPr>
+        <w:pStyle w:val="ListParagraph"/>
+        <w:jc w:val="center"/>
+        <w:rPr>
+          <w:b/>
+          <w:bCs/>
+          <w:sz w:val="40"/>
+          <w:szCs w:val="40"/>
+          <w:u w:val="single"/>
+        </w:rPr>
+      </w:pPr>
     </w:p>
     <w:p>
       <w:pPr>
@@ -94,6 +107,101 @@
     <w:p>
       <w:pPr>
         <w:pStyle w:val="ListParagraph"/>
+        <w:jc w:val="center"/>
+        <w:rPr>
+          <w:b/>
+          <w:bCs/>
+          <w:sz w:val="44"/>
+          <w:szCs w:val="44"/>
+          <w:u w:val="single"/>
+        </w:rPr>
+      </w:pPr>
+      <w:r>
+        <w:rPr>
+          <w:b/>
+          <w:bCs/>
+          <w:sz w:val="44"/>
+          <w:szCs w:val="44"/>
+          <w:u w:val="single"/>
+        </w:rPr>
+        <w:t>YOU ARE A SOFTWARE TEST DEVELOPER</w:t>
+      </w:r>
+    </w:p>
+    <w:p>
+      <w:pPr>
+        <w:pStyle w:val="ListParagraph"/>
+        <w:jc w:val="center"/>
+        <w:rPr>
+          <w:b/>
+          <w:bCs/>
+          <w:sz w:val="52"/>
+          <w:szCs w:val="52"/>
+          <w:u w:val="single"/>
+        </w:rPr>
+      </w:pPr>
+    </w:p>
+    <w:p>
+      <w:pPr>
+        <w:pStyle w:val="ListParagraph"/>
+        <w:jc w:val="center"/>
+        <w:rPr>
+          <w:b/>
+          <w:bCs/>
+          <w:sz w:val="36"/>
+          <w:szCs w:val="36"/>
+          <w:u w:val="single"/>
+        </w:rPr>
+      </w:pPr>
+      <w:r>
+        <w:rPr>
+          <w:b/>
+          <w:bCs/>
+          <w:sz w:val="36"/>
+          <w:szCs w:val="36"/>
+          <w:highlight w:val="blue"/>
+          <w:u w:val="single"/>
+        </w:rPr>
+        <w:t>Tips: Study at Night (THEORY), Build (</w:t>
+      </w:r>
+      <w:r>
+        <w:rPr>
+          <w:b/>
+          <w:bCs/>
+          <w:sz w:val="36"/>
+          <w:szCs w:val="36"/>
+          <w:highlight w:val="blue"/>
+          <w:u w:val="single"/>
+        </w:rPr>
+        <w:t>PRACTICAL</w:t>
+      </w:r>
+      <w:r>
+        <w:rPr>
+          <w:b/>
+          <w:bCs/>
+          <w:sz w:val="36"/>
+          <w:szCs w:val="36"/>
+          <w:highlight w:val="blue"/>
+          <w:u w:val="single"/>
+        </w:rPr>
+        <w:t>) Programs or Video tutorials during the day</w:t>
+      </w:r>
+    </w:p>
+    <w:p>
+      <w:pPr>
+        <w:pStyle w:val="ListParagraph"/>
+        <w:jc w:val="center"/>
+        <w:rPr>
+          <w:b/>
+          <w:bCs/>
+          <w:sz w:val="28"/>
+          <w:szCs w:val="28"/>
+          <w:u w:val="single"/>
+        </w:rPr>
+      </w:pPr>
+    </w:p>
+    <w:p>
+      <w:pPr>
+        <w:pStyle w:val="ListParagraph"/>
         <w:numPr>
           <w:ilvl w:val="0"/>
           <w:numId w:val="2"/>
@@ -233,14 +341,103 @@
         <w:rPr>
           <w:sz w:val="28"/>
           <w:szCs w:val="28"/>
-        </w:rPr>
-      </w:pPr>
-      <w:r>
-        <w:rPr>
-          <w:sz w:val="28"/>
-          <w:szCs w:val="28"/>
-        </w:rPr>
-        <w:t xml:space="preserve">Try to understand the concept of the software tool, program, </w:t>
+          <w:highlight w:val="lightGray"/>
+        </w:rPr>
+      </w:pPr>
+      <w:r>
+        <w:rPr>
+          <w:b/>
+          <w:bCs/>
+          <w:sz w:val="28"/>
+          <w:szCs w:val="28"/>
+          <w:highlight w:val="lightGray"/>
+        </w:rPr>
+        <w:t xml:space="preserve">CHECK </w:t>
+      </w:r>
+      <w:r>
+        <w:rPr>
+          <w:b/>
+          <w:bCs/>
+          <w:sz w:val="28"/>
+          <w:szCs w:val="28"/>
+          <w:highlight w:val="lightGray"/>
+        </w:rPr>
+        <w:t>Test Automation RoadMap</w:t>
+      </w:r>
+      <w:r>
+        <w:rPr>
+          <w:b/>
+          <w:bCs/>
+          <w:sz w:val="28"/>
+          <w:szCs w:val="28"/>
+          <w:highlight w:val="lightGray"/>
+        </w:rPr>
+        <w:t xml:space="preserve"> videos on </w:t>
+      </w:r>
+      <w:r>
+        <w:rPr>
+          <w:b/>
+          <w:bCs/>
+          <w:sz w:val="28"/>
+          <w:szCs w:val="28"/>
+          <w:highlight w:val="lightGray"/>
+        </w:rPr>
+        <w:t>YouTube</w:t>
+      </w:r>
+      <w:r>
+        <w:rPr>
+          <w:b/>
+          <w:bCs/>
+          <w:sz w:val="28"/>
+          <w:szCs w:val="28"/>
+          <w:highlight w:val="lightGray"/>
+        </w:rPr>
+        <w:t>.</w:t>
+      </w:r>
+    </w:p>
+    <w:p>
+      <w:pPr>
+        <w:pStyle w:val="ListParagraph"/>
+        <w:numPr>
+          <w:ilvl w:val="0"/>
+          <w:numId w:val="2"/>
+        </w:numPr>
+        <w:rPr>
+          <w:sz w:val="28"/>
+          <w:szCs w:val="28"/>
+        </w:rPr>
+      </w:pPr>
+      <w:r>
+        <w:rPr>
+          <w:sz w:val="28"/>
+          <w:szCs w:val="28"/>
+        </w:rPr>
+        <w:t xml:space="preserve">Try to understand the </w:t>
+      </w:r>
+      <w:r>
+        <w:rPr>
+          <w:b/>
+          <w:bCs/>
+          <w:sz w:val="28"/>
+          <w:szCs w:val="28"/>
+        </w:rPr>
+        <w:t xml:space="preserve">underlying </w:t>
+      </w:r>
+      <w:r>
+        <w:rPr>
+          <w:b/>
+          <w:bCs/>
+          <w:sz w:val="28"/>
+          <w:szCs w:val="28"/>
+        </w:rPr>
+        <w:t>concept</w:t>
+      </w:r>
+      <w:r>
+        <w:rPr>
+          <w:sz w:val="28"/>
+          <w:szCs w:val="28"/>
+        </w:rPr>
+        <w:t xml:space="preserve"> of the software tool, program, </w:t>
       </w:r>
       <w:r>
         <w:rPr>
@@ -268,7 +465,14 @@
           <w:sz w:val="28"/>
           <w:szCs w:val="28"/>
         </w:rPr>
-        <w:t>etc</w:t>
+        <w:t>E</w:t>
+      </w:r>
+      <w:r>
+        <w:rPr>
+          <w:sz w:val="28"/>
+          <w:szCs w:val="28"/>
+        </w:rPr>
+        <w:t>tc</w:t>
       </w:r>
     </w:p>
     <w:p>
@@ -290,17 +494,79 @@
           <w:sz w:val="28"/>
           <w:szCs w:val="28"/>
         </w:rPr>
-        <w:t>Problem</w:t>
-      </w:r>
-      <w:r>
-        <w:rPr>
-          <w:sz w:val="28"/>
-          <w:szCs w:val="28"/>
-        </w:rPr>
-        <w:t xml:space="preserve"> Solving </w:t>
-      </w:r>
-      <w:r>
-        <w:rPr>
+        <w:t>Objects</w:t>
+      </w:r>
+      <w:r>
+        <w:rPr>
+          <w:sz w:val="28"/>
+          <w:szCs w:val="28"/>
+        </w:rPr>
+        <w:t xml:space="preserve"> are physical that you can touch and Logical that you cannot touch.</w:t>
+      </w:r>
+    </w:p>
+    <w:p>
+      <w:pPr>
+        <w:pStyle w:val="ListParagraph"/>
+        <w:numPr>
+          <w:ilvl w:val="0"/>
+          <w:numId w:val="2"/>
+        </w:numPr>
+        <w:rPr>
+          <w:sz w:val="28"/>
+          <w:szCs w:val="28"/>
+        </w:rPr>
+      </w:pPr>
+      <w:r>
+        <w:rPr>
+          <w:sz w:val="28"/>
+          <w:szCs w:val="28"/>
+        </w:rPr>
+        <w:t xml:space="preserve">See a Problem Statement of an </w:t>
+      </w:r>
+      <w:r>
+        <w:rPr>
+          <w:b/>
+          <w:bCs/>
+          <w:sz w:val="28"/>
+          <w:szCs w:val="28"/>
+        </w:rPr>
+        <w:t>Object</w:t>
+      </w:r>
+      <w:r>
+        <w:rPr>
+          <w:sz w:val="28"/>
+          <w:szCs w:val="28"/>
+        </w:rPr>
+        <w:t xml:space="preserve"> as explaining the problem of the Object. Meaning, when you read a problem statement, see it like you reading the problem of an Object.</w:t>
+      </w:r>
+    </w:p>
+    <w:p>
+      <w:pPr>
+        <w:pStyle w:val="ListParagraph"/>
+        <w:numPr>
+          <w:ilvl w:val="0"/>
+          <w:numId w:val="2"/>
+        </w:numPr>
+        <w:rPr>
+          <w:b/>
+          <w:bCs/>
+          <w:sz w:val="28"/>
+          <w:szCs w:val="28"/>
+        </w:rPr>
+      </w:pPr>
+      <w:r>
+        <w:rPr>
+          <w:b/>
+          <w:bCs/>
+          <w:sz w:val="28"/>
+          <w:szCs w:val="28"/>
+        </w:rPr>
+        <w:t xml:space="preserve">Problem Solving </w:t>
+      </w:r>
+      <w:r>
+        <w:rPr>
+          <w:b/>
+          <w:bCs/>
           <w:sz w:val="28"/>
           <w:szCs w:val="28"/>
         </w:rPr>
@@ -308,22 +574,17 @@
       </w:r>
       <w:r>
         <w:rPr>
-          <w:sz w:val="28"/>
-          <w:szCs w:val="28"/>
-        </w:rPr>
-        <w:t xml:space="preserve">and </w:t>
-      </w:r>
-      <w:r>
-        <w:rPr>
-          <w:b/>
-          <w:bCs/>
-          <w:sz w:val="28"/>
-          <w:szCs w:val="28"/>
-        </w:rPr>
-        <w:t>Algorithm</w:t>
-      </w:r>
-      <w:r>
-        <w:rPr>
+          <w:b/>
+          <w:bCs/>
+          <w:sz w:val="28"/>
+          <w:szCs w:val="28"/>
+        </w:rPr>
+        <w:t>and Algorithm</w:t>
+      </w:r>
+      <w:r>
+        <w:rPr>
+          <w:b/>
+          <w:bCs/>
           <w:sz w:val="28"/>
           <w:szCs w:val="28"/>
         </w:rPr>
@@ -331,6 +592,8 @@
       </w:r>
       <w:r>
         <w:rPr>
+          <w:b/>
+          <w:bCs/>
           <w:sz w:val="28"/>
           <w:szCs w:val="28"/>
         </w:rPr>
@@ -338,6 +601,8 @@
       </w:r>
       <w:r>
         <w:rPr>
+          <w:b/>
+          <w:bCs/>
           <w:sz w:val="28"/>
           <w:szCs w:val="28"/>
         </w:rPr>
@@ -359,10 +624,119 @@
           <w:sz w:val="28"/>
           <w:szCs w:val="28"/>
         </w:rPr>
-        <w:t>mplementation</w:t>
-      </w:r>
-      <w:r>
-        <w:rPr>
+        <w:t xml:space="preserve">mplementation </w:t>
+      </w:r>
+      <w:r>
+        <w:rPr>
+          <w:b/>
+          <w:bCs/>
+          <w:sz w:val="28"/>
+          <w:szCs w:val="28"/>
+        </w:rPr>
+        <w:t>Skills</w:t>
+      </w:r>
+      <w:r>
+        <w:rPr>
+          <w:b/>
+          <w:bCs/>
+          <w:sz w:val="28"/>
+          <w:szCs w:val="28"/>
+        </w:rPr>
+        <w:t xml:space="preserve"> (how</w:t>
+      </w:r>
+      <w:r>
+        <w:rPr>
+          <w:b/>
+          <w:bCs/>
+          <w:sz w:val="28"/>
+          <w:szCs w:val="28"/>
+        </w:rPr>
+        <w:t xml:space="preserve"> search and</w:t>
+      </w:r>
+      <w:r>
+        <w:rPr>
+          <w:b/>
+          <w:bCs/>
+          <w:sz w:val="28"/>
+          <w:szCs w:val="28"/>
+        </w:rPr>
+        <w:t xml:space="preserve"> to use the object</w:t>
+      </w:r>
+      <w:r>
+        <w:rPr>
+          <w:b/>
+          <w:bCs/>
+          <w:sz w:val="28"/>
+          <w:szCs w:val="28"/>
+        </w:rPr>
+        <w:t xml:space="preserve"> and </w:t>
+      </w:r>
+      <w:proofErr w:type="gramStart"/>
+      <w:r>
+        <w:rPr>
+          <w:b/>
+          <w:bCs/>
+          <w:sz w:val="28"/>
+          <w:szCs w:val="28"/>
+        </w:rPr>
+        <w:t>it</w:t>
+      </w:r>
+      <w:proofErr w:type="gramEnd"/>
+      <w:r>
+        <w:rPr>
+          <w:b/>
+          <w:bCs/>
+          <w:sz w:val="28"/>
+          <w:szCs w:val="28"/>
+        </w:rPr>
+        <w:t xml:space="preserve"> members</w:t>
+      </w:r>
+      <w:r>
+        <w:rPr>
+          <w:b/>
+          <w:bCs/>
+          <w:sz w:val="28"/>
+          <w:szCs w:val="28"/>
+        </w:rPr>
+        <w:t xml:space="preserve"> in programming to represent the input/data/value)</w:t>
+      </w:r>
+      <w:r>
+        <w:rPr>
+          <w:b/>
+          <w:bCs/>
+          <w:sz w:val="28"/>
+          <w:szCs w:val="28"/>
+        </w:rPr>
+        <w:t>.</w:t>
+      </w:r>
+    </w:p>
+    <w:p>
+      <w:pPr>
+        <w:pStyle w:val="ListParagraph"/>
+        <w:numPr>
+          <w:ilvl w:val="0"/>
+          <w:numId w:val="2"/>
+        </w:numPr>
+        <w:rPr>
+          <w:b/>
+          <w:bCs/>
+          <w:sz w:val="28"/>
+          <w:szCs w:val="28"/>
+        </w:rPr>
+      </w:pPr>
+      <w:r>
+        <w:rPr>
+          <w:b/>
+          <w:bCs/>
+          <w:sz w:val="28"/>
+          <w:szCs w:val="28"/>
+        </w:rPr>
+        <w:t>After you have understood the problem, the first thing to identify in the problem is the</w:t>
+      </w:r>
+      <w:r>
+        <w:rPr>
+          <w:b/>
+          <w:bCs/>
           <w:sz w:val="28"/>
           <w:szCs w:val="28"/>
         </w:rPr>
@@ -370,61 +744,58 @@
       </w:r>
       <w:r>
         <w:rPr>
-          <w:sz w:val="28"/>
-          <w:szCs w:val="28"/>
-        </w:rPr>
-        <w:t>Skills</w:t>
-      </w:r>
-      <w:r>
-        <w:rPr>
-          <w:sz w:val="28"/>
-          <w:szCs w:val="28"/>
-        </w:rPr>
-        <w:t xml:space="preserve"> (how</w:t>
-      </w:r>
-      <w:r>
-        <w:rPr>
-          <w:sz w:val="28"/>
-          <w:szCs w:val="28"/>
-        </w:rPr>
-        <w:t xml:space="preserve"> search and</w:t>
-      </w:r>
-      <w:r>
-        <w:rPr>
-          <w:sz w:val="28"/>
-          <w:szCs w:val="28"/>
-        </w:rPr>
-        <w:t xml:space="preserve"> to use the object</w:t>
-      </w:r>
-      <w:r>
-        <w:rPr>
-          <w:sz w:val="28"/>
-          <w:szCs w:val="28"/>
-        </w:rPr>
-        <w:t xml:space="preserve"> and it members</w:t>
-      </w:r>
-      <w:r>
-        <w:rPr>
-          <w:sz w:val="28"/>
-          <w:szCs w:val="28"/>
-        </w:rPr>
-        <w:t xml:space="preserve"> in programming to </w:t>
-      </w:r>
-      <w:r>
-        <w:rPr>
-          <w:b/>
-          <w:bCs/>
-          <w:sz w:val="28"/>
-          <w:szCs w:val="28"/>
-        </w:rPr>
-        <w:t>represent</w:t>
-      </w:r>
-      <w:r>
-        <w:rPr>
-          <w:sz w:val="28"/>
-          <w:szCs w:val="28"/>
-        </w:rPr>
-        <w:t xml:space="preserve"> the input/data/value)</w:t>
+          <w:b/>
+          <w:bCs/>
+          <w:sz w:val="28"/>
+          <w:szCs w:val="28"/>
+          <w:highlight w:val="yellow"/>
+        </w:rPr>
+        <w:t>WHAT</w:t>
+      </w:r>
+      <w:r>
+        <w:rPr>
+          <w:b/>
+          <w:bCs/>
+          <w:sz w:val="28"/>
+          <w:szCs w:val="28"/>
+        </w:rPr>
+        <w:t xml:space="preserve"> input parameters (data/set of value)</w:t>
+      </w:r>
+      <w:r>
+        <w:rPr>
+          <w:b/>
+          <w:bCs/>
+          <w:sz w:val="28"/>
+          <w:szCs w:val="28"/>
+        </w:rPr>
+        <w:t xml:space="preserve"> do we need</w:t>
+      </w:r>
+      <w:r>
+        <w:rPr>
+          <w:b/>
+          <w:bCs/>
+          <w:sz w:val="28"/>
+          <w:szCs w:val="28"/>
+        </w:rPr>
+        <w:t xml:space="preserve"> to start solving the problem</w:t>
+      </w:r>
+      <w:r>
+        <w:rPr>
+          <w:b/>
+          <w:bCs/>
+          <w:sz w:val="28"/>
+          <w:szCs w:val="28"/>
+        </w:rPr>
+        <w:t>.</w:t>
+      </w:r>
+      <w:r>
+        <w:rPr>
+          <w:b/>
+          <w:bCs/>
+          <w:sz w:val="28"/>
+          <w:szCs w:val="28"/>
+        </w:rPr>
+        <w:t xml:space="preserve"> </w:t>
       </w:r>
     </w:p>
     <w:p>
@@ -435,17 +806,148 @@
           <w:numId w:val="2"/>
         </w:numPr>
         <w:rPr>
-          <w:sz w:val="28"/>
-          <w:szCs w:val="28"/>
-        </w:rPr>
-      </w:pPr>
-      <w:r>
-        <w:rPr>
-          <w:sz w:val="28"/>
-          <w:szCs w:val="28"/>
-        </w:rPr>
+          <w:b/>
+          <w:bCs/>
+          <w:sz w:val="28"/>
+          <w:szCs w:val="28"/>
+        </w:rPr>
+      </w:pPr>
+      <w:r>
+        <w:rPr>
+          <w:b/>
+          <w:bCs/>
+          <w:sz w:val="28"/>
+          <w:szCs w:val="28"/>
+        </w:rPr>
+        <w:t xml:space="preserve">Then, think of </w:t>
+      </w:r>
+      <w:r>
+        <w:rPr>
+          <w:b/>
+          <w:bCs/>
+          <w:sz w:val="28"/>
+          <w:szCs w:val="28"/>
+          <w:highlight w:val="yellow"/>
+        </w:rPr>
+        <w:t>where</w:t>
+      </w:r>
+      <w:r>
+        <w:rPr>
+          <w:b/>
+          <w:bCs/>
+          <w:sz w:val="28"/>
+          <w:szCs w:val="28"/>
+          <w:highlight w:val="yellow"/>
+        </w:rPr>
+        <w:t xml:space="preserve">, </w:t>
+      </w:r>
+      <w:proofErr w:type="gramStart"/>
+      <w:r>
+        <w:rPr>
+          <w:b/>
+          <w:bCs/>
+          <w:sz w:val="28"/>
+          <w:szCs w:val="28"/>
+          <w:highlight w:val="yellow"/>
+        </w:rPr>
+        <w:t>when</w:t>
+      </w:r>
+      <w:proofErr w:type="gramEnd"/>
+      <w:r>
+        <w:rPr>
+          <w:b/>
+          <w:bCs/>
+          <w:sz w:val="28"/>
+          <w:szCs w:val="28"/>
+          <w:highlight w:val="yellow"/>
+        </w:rPr>
+        <w:t xml:space="preserve"> and</w:t>
+      </w:r>
+      <w:r>
+        <w:rPr>
+          <w:b/>
+          <w:bCs/>
+          <w:sz w:val="28"/>
+          <w:szCs w:val="28"/>
+          <w:highlight w:val="yellow"/>
+        </w:rPr>
+        <w:t xml:space="preserve"> how</w:t>
+      </w:r>
+      <w:r>
+        <w:rPr>
+          <w:b/>
+          <w:bCs/>
+          <w:sz w:val="28"/>
+          <w:szCs w:val="28"/>
+        </w:rPr>
+        <w:t xml:space="preserve"> </w:t>
+      </w:r>
+      <w:r>
+        <w:rPr>
+          <w:b/>
+          <w:bCs/>
+          <w:sz w:val="28"/>
+          <w:szCs w:val="28"/>
+        </w:rPr>
+        <w:t xml:space="preserve">to </w:t>
+      </w:r>
+      <w:r>
+        <w:rPr>
+          <w:b/>
+          <w:bCs/>
+          <w:sz w:val="28"/>
+          <w:szCs w:val="28"/>
+        </w:rPr>
+        <w:t>source</w:t>
+      </w:r>
+      <w:r>
+        <w:rPr>
+          <w:b/>
+          <w:bCs/>
+          <w:sz w:val="28"/>
+          <w:szCs w:val="28"/>
+        </w:rPr>
+        <w:t xml:space="preserve"> the data from.</w:t>
+      </w:r>
+    </w:p>
+    <w:p>
+      <w:pPr>
+        <w:pStyle w:val="ListParagraph"/>
+        <w:numPr>
+          <w:ilvl w:val="0"/>
+          <w:numId w:val="2"/>
+        </w:numPr>
+        <w:rPr>
+          <w:sz w:val="28"/>
+          <w:szCs w:val="28"/>
+        </w:rPr>
+      </w:pPr>
+      <w:r>
+        <w:rPr>
+          <w:b/>
+          <w:bCs/>
+          <w:sz w:val="28"/>
+          <w:szCs w:val="28"/>
+        </w:rPr>
+        <w:lastRenderedPageBreak/>
         <w:t>INPUT =&gt; PROCESS =&gt; OUTPUT</w:t>
       </w:r>
+      <w:r>
+        <w:rPr>
+          <w:b/>
+          <w:bCs/>
+          <w:sz w:val="28"/>
+          <w:szCs w:val="28"/>
+        </w:rPr>
+        <w:t xml:space="preserve"> (Understand and identify all the input parameters in a problem</w:t>
+      </w:r>
+      <w:r>
+        <w:rPr>
+          <w:sz w:val="28"/>
+          <w:szCs w:val="28"/>
+        </w:rPr>
+        <w:t>)</w:t>
+      </w:r>
     </w:p>
     <w:p>
       <w:pPr>
@@ -667,20 +1169,40 @@
         </w:rPr>
         <w:t xml:space="preserve"> how to use types, </w:t>
       </w:r>
+      <w:proofErr w:type="spellStart"/>
       <w:r>
         <w:rPr>
           <w:sz w:val="28"/>
           <w:szCs w:val="28"/>
           <w:highlight w:val="lightGray"/>
         </w:rPr>
-        <w:t>e.g DateTime</w:t>
-      </w:r>
+        <w:t>e.g</w:t>
+      </w:r>
+      <w:proofErr w:type="spellEnd"/>
       <w:r>
         <w:rPr>
           <w:sz w:val="28"/>
           <w:szCs w:val="28"/>
           <w:highlight w:val="lightGray"/>
         </w:rPr>
+        <w:t xml:space="preserve"> </w:t>
+      </w:r>
+      <w:proofErr w:type="spellStart"/>
+      <w:r>
+        <w:rPr>
+          <w:sz w:val="28"/>
+          <w:szCs w:val="28"/>
+          <w:highlight w:val="lightGray"/>
+        </w:rPr>
+        <w:t>DateTime</w:t>
+      </w:r>
+      <w:proofErr w:type="spellEnd"/>
+      <w:r>
+        <w:rPr>
+          <w:sz w:val="28"/>
+          <w:szCs w:val="28"/>
+          <w:highlight w:val="lightGray"/>
+        </w:rPr>
         <w:t xml:space="preserve"> program in </w:t>
       </w:r>
       <w:r>
@@ -775,7 +1297,7 @@
           <w:szCs w:val="28"/>
           <w:highlight w:val="lightGray"/>
         </w:rPr>
-        <w:t>Type the code with  your hand and focus to understand one specific word or text.</w:t>
+        <w:t>Type the code with your hand and focus to understand one specific word or text.</w:t>
       </w:r>
     </w:p>
     <w:p>
@@ -788,6 +1310,74 @@
         <w:rPr>
           <w:sz w:val="28"/>
           <w:szCs w:val="28"/>
+          <w:highlight w:val="lightGray"/>
+        </w:rPr>
+      </w:pPr>
+      <w:r>
+        <w:rPr>
+          <w:sz w:val="28"/>
+          <w:szCs w:val="28"/>
+          <w:highlight w:val="lightGray"/>
+        </w:rPr>
+        <w:t>Learn to develop</w:t>
+      </w:r>
+      <w:r>
+        <w:rPr>
+          <w:sz w:val="28"/>
+          <w:szCs w:val="28"/>
+          <w:highlight w:val="lightGray"/>
+        </w:rPr>
+        <w:t xml:space="preserve"> – create </w:t>
+      </w:r>
+      <w:r>
+        <w:rPr>
+          <w:sz w:val="28"/>
+          <w:szCs w:val="28"/>
+          <w:highlight w:val="lightGray"/>
+        </w:rPr>
+        <w:t>programs – SOFTWARE DEVELOPMENT</w:t>
+      </w:r>
+    </w:p>
+    <w:p>
+      <w:pPr>
+        <w:pStyle w:val="ListParagraph"/>
+        <w:numPr>
+          <w:ilvl w:val="0"/>
+          <w:numId w:val="2"/>
+        </w:numPr>
+        <w:rPr>
+          <w:sz w:val="28"/>
+          <w:szCs w:val="28"/>
+          <w:highlight w:val="lightGray"/>
+        </w:rPr>
+      </w:pPr>
+      <w:r>
+        <w:rPr>
+          <w:sz w:val="28"/>
+          <w:szCs w:val="28"/>
+          <w:highlight w:val="lightGray"/>
+        </w:rPr>
+        <w:t>Build or Develop frameworks</w:t>
+      </w:r>
+      <w:r>
+        <w:rPr>
+          <w:sz w:val="28"/>
+          <w:szCs w:val="28"/>
+          <w:highlight w:val="lightGray"/>
+        </w:rPr>
+        <w:t>.</w:t>
+      </w:r>
+    </w:p>
+    <w:p>
+      <w:pPr>
+        <w:pStyle w:val="ListParagraph"/>
+        <w:numPr>
+          <w:ilvl w:val="0"/>
+          <w:numId w:val="2"/>
+        </w:numPr>
+        <w:rPr>
+          <w:sz w:val="28"/>
+          <w:szCs w:val="28"/>
         </w:rPr>
       </w:pPr>
       <w:r>
@@ -866,7 +1456,23 @@
           <w:sz w:val="28"/>
           <w:szCs w:val="28"/>
         </w:rPr>
-        <w:t xml:space="preserve">Object of value type, reference types, Json type, xml type </w:t>
+        <w:t xml:space="preserve">Object of value type, reference types, </w:t>
+      </w:r>
+      <w:proofErr w:type="spellStart"/>
+      <w:r>
+        <w:rPr>
+          <w:sz w:val="28"/>
+          <w:szCs w:val="28"/>
+        </w:rPr>
+        <w:t>Json</w:t>
+      </w:r>
+      <w:proofErr w:type="spellEnd"/>
+      <w:r>
+        <w:rPr>
+          <w:sz w:val="28"/>
+          <w:szCs w:val="28"/>
+        </w:rPr>
+        <w:t xml:space="preserve"> type, xml type </w:t>
       </w:r>
       <w:r>
         <w:rPr>
@@ -913,289 +1519,344 @@
           <w:sz w:val="28"/>
           <w:szCs w:val="28"/>
         </w:rPr>
+        <w:t>Build High level logical learning</w:t>
+      </w:r>
+      <w:r>
+        <w:rPr>
+          <w:sz w:val="28"/>
+          <w:szCs w:val="28"/>
+        </w:rPr>
+        <w:t>.</w:t>
+      </w:r>
+    </w:p>
+    <w:p>
+      <w:pPr>
+        <w:pStyle w:val="ListParagraph"/>
+        <w:numPr>
+          <w:ilvl w:val="0"/>
+          <w:numId w:val="2"/>
+        </w:numPr>
+        <w:rPr>
+          <w:sz w:val="28"/>
+          <w:szCs w:val="28"/>
+        </w:rPr>
+      </w:pPr>
+      <w:r>
+        <w:rPr>
+          <w:sz w:val="28"/>
+          <w:szCs w:val="28"/>
+        </w:rPr>
+        <w:t xml:space="preserve">Use </w:t>
+      </w:r>
+      <w:r>
+        <w:rPr>
+          <w:sz w:val="28"/>
+          <w:szCs w:val="28"/>
+          <w:highlight w:val="yellow"/>
+        </w:rPr>
+        <w:t>examples</w:t>
+      </w:r>
+      <w:r>
+        <w:rPr>
+          <w:sz w:val="28"/>
+          <w:szCs w:val="28"/>
+        </w:rPr>
+        <w:t xml:space="preserve"> (USE CASE, USER STORY, SCENARIO</w:t>
+      </w:r>
+      <w:r>
+        <w:rPr>
+          <w:sz w:val="28"/>
+          <w:szCs w:val="28"/>
+        </w:rPr>
+        <w:t>, CIRCUMSTANCES</w:t>
+      </w:r>
+      <w:r>
+        <w:rPr>
+          <w:sz w:val="28"/>
+          <w:szCs w:val="28"/>
+        </w:rPr>
+        <w:t xml:space="preserve">) </w:t>
+      </w:r>
+      <w:r>
+        <w:rPr>
+          <w:sz w:val="28"/>
+          <w:szCs w:val="28"/>
+        </w:rPr>
+        <w:t xml:space="preserve">when you </w:t>
+      </w:r>
+      <w:r>
+        <w:rPr>
+          <w:sz w:val="28"/>
+          <w:szCs w:val="28"/>
+        </w:rPr>
+        <w:t>study because</w:t>
+      </w:r>
+      <w:r>
+        <w:rPr>
+          <w:sz w:val="28"/>
+          <w:szCs w:val="28"/>
+        </w:rPr>
+        <w:t xml:space="preserve"> it helps to identify and understand the problem using scenarios.</w:t>
+      </w:r>
+      <w:r>
+        <w:rPr>
+          <w:sz w:val="28"/>
+          <w:szCs w:val="28"/>
+        </w:rPr>
+        <w:t xml:space="preserve"> Which now helps you to know what Solution you can apply to solve the problem. when you study a solution, think of what kind of problem will it solve.</w:t>
+      </w:r>
+      <w:r>
+        <w:rPr>
+          <w:sz w:val="28"/>
+          <w:szCs w:val="28"/>
+        </w:rPr>
+        <w:t xml:space="preserve"> (WHAT, WHERE, WHEN, WHILE, HOW</w:t>
+      </w:r>
+      <w:r>
+        <w:rPr>
+          <w:sz w:val="28"/>
+          <w:szCs w:val="28"/>
+        </w:rPr>
+        <w:t>, THEN</w:t>
+      </w:r>
+      <w:r>
+        <w:rPr>
+          <w:sz w:val="28"/>
+          <w:szCs w:val="28"/>
+        </w:rPr>
+        <w:t>)</w:t>
+      </w:r>
+      <w:r>
+        <w:rPr>
+          <w:sz w:val="28"/>
+          <w:szCs w:val="28"/>
+        </w:rPr>
+        <w:t>.</w:t>
+      </w:r>
+    </w:p>
+    <w:p>
+      <w:pPr>
+        <w:pStyle w:val="ListParagraph"/>
+        <w:numPr>
+          <w:ilvl w:val="0"/>
+          <w:numId w:val="2"/>
+        </w:numPr>
+        <w:rPr>
+          <w:sz w:val="28"/>
+          <w:szCs w:val="28"/>
+          <w:highlight w:val="green"/>
+        </w:rPr>
+      </w:pPr>
+      <w:r>
+        <w:rPr>
+          <w:sz w:val="28"/>
+          <w:szCs w:val="28"/>
+          <w:highlight w:val="green"/>
+        </w:rPr>
+        <w:t>IMPLEMENT while reading</w:t>
+      </w:r>
+      <w:r>
+        <w:rPr>
+          <w:sz w:val="28"/>
+          <w:szCs w:val="28"/>
+          <w:highlight w:val="green"/>
+        </w:rPr>
+        <w:t xml:space="preserve"> OR studying</w:t>
+      </w:r>
+      <w:r>
+        <w:rPr>
+          <w:sz w:val="28"/>
+          <w:szCs w:val="28"/>
+          <w:highlight w:val="green"/>
+        </w:rPr>
+        <w:t xml:space="preserve"> </w:t>
+      </w:r>
+      <w:r>
+        <w:rPr>
+          <w:sz w:val="28"/>
+          <w:szCs w:val="28"/>
+          <w:highlight w:val="green"/>
+        </w:rPr>
+        <w:t xml:space="preserve">each statement, word, sentence, of </w:t>
+      </w:r>
+      <w:r>
+        <w:rPr>
+          <w:sz w:val="28"/>
+          <w:szCs w:val="28"/>
+          <w:highlight w:val="green"/>
+        </w:rPr>
+        <w:t>the book. (</w:t>
+      </w:r>
+      <w:r>
+        <w:rPr>
+          <w:sz w:val="28"/>
+          <w:szCs w:val="28"/>
+          <w:highlight w:val="green"/>
+        </w:rPr>
+        <w:t>T</w:t>
+      </w:r>
+      <w:r>
+        <w:rPr>
+          <w:sz w:val="28"/>
+          <w:szCs w:val="28"/>
+          <w:highlight w:val="green"/>
+        </w:rPr>
+        <w:t>heory and Practical</w:t>
+      </w:r>
+      <w:r>
+        <w:rPr>
+          <w:sz w:val="28"/>
+          <w:szCs w:val="28"/>
+          <w:highlight w:val="green"/>
+        </w:rPr>
+        <w:t>: BUILD</w:t>
+      </w:r>
+      <w:r>
+        <w:rPr>
+          <w:sz w:val="28"/>
+          <w:szCs w:val="28"/>
+          <w:highlight w:val="green"/>
+        </w:rPr>
+        <w:t xml:space="preserve"> same time)</w:t>
+      </w:r>
+      <w:r>
+        <w:rPr>
+          <w:sz w:val="28"/>
+          <w:szCs w:val="28"/>
+          <w:highlight w:val="green"/>
+        </w:rPr>
+        <w:t>.</w:t>
+      </w:r>
+    </w:p>
+    <w:p>
+      <w:pPr>
+        <w:pStyle w:val="ListParagraph"/>
+        <w:numPr>
+          <w:ilvl w:val="0"/>
+          <w:numId w:val="2"/>
+        </w:numPr>
+        <w:rPr>
+          <w:sz w:val="28"/>
+          <w:szCs w:val="28"/>
+          <w:highlight w:val="green"/>
+        </w:rPr>
+      </w:pPr>
+      <w:r>
+        <w:rPr>
+          <w:sz w:val="28"/>
+          <w:szCs w:val="28"/>
+          <w:highlight w:val="green"/>
+        </w:rPr>
+        <w:t>Look at built-in FUNCTIONS and learn how to write functions.</w:t>
+      </w:r>
+    </w:p>
+    <w:p>
+      <w:pPr>
+        <w:pStyle w:val="ListParagraph"/>
+        <w:ind w:left="1440"/>
+        <w:rPr>
+          <w:sz w:val="28"/>
+          <w:szCs w:val="28"/>
+          <w:highlight w:val="green"/>
+        </w:rPr>
+      </w:pPr>
+      <w:r>
+        <w:rPr>
+          <w:sz w:val="28"/>
+          <w:szCs w:val="28"/>
+          <w:highlight w:val="green"/>
+        </w:rPr>
+        <w:t>Simple to Complex functions.</w:t>
+      </w:r>
+    </w:p>
+    <w:p>
+      <w:pPr>
+        <w:pStyle w:val="ListParagraph"/>
+        <w:numPr>
+          <w:ilvl w:val="0"/>
+          <w:numId w:val="2"/>
+        </w:numPr>
+        <w:rPr>
+          <w:sz w:val="28"/>
+          <w:szCs w:val="28"/>
+        </w:rPr>
+      </w:pPr>
+      <w:r>
+        <w:rPr>
+          <w:b/>
+          <w:bCs/>
+          <w:sz w:val="28"/>
+          <w:szCs w:val="28"/>
+        </w:rPr>
+        <w:t>Functions</w:t>
+      </w:r>
+      <w:r>
+        <w:rPr>
+          <w:sz w:val="28"/>
+          <w:szCs w:val="28"/>
+        </w:rPr>
+        <w:t xml:space="preserve"> must be reusable, </w:t>
+      </w:r>
+      <w:r>
+        <w:rPr>
+          <w:sz w:val="28"/>
+          <w:szCs w:val="28"/>
+        </w:rPr>
+        <w:t>if a line of code is repeated more than once, create a function for it, if a step has sub-steps, create a function with all the sub-steps separately and call the function in the appropriate line of code in the base function</w:t>
+      </w:r>
+      <w:r>
+        <w:rPr>
+          <w:sz w:val="28"/>
+          <w:szCs w:val="28"/>
+        </w:rPr>
+        <w:t>.</w:t>
+      </w:r>
+    </w:p>
+    <w:p>
+      <w:pPr>
+        <w:pStyle w:val="ListParagraph"/>
+        <w:numPr>
+          <w:ilvl w:val="0"/>
+          <w:numId w:val="2"/>
+        </w:numPr>
+        <w:rPr>
+          <w:sz w:val="28"/>
+          <w:szCs w:val="28"/>
+        </w:rPr>
+      </w:pPr>
+      <w:r>
+        <w:rPr>
+          <w:sz w:val="28"/>
+          <w:szCs w:val="28"/>
+        </w:rPr>
+        <w:t>A function address/ performs a specific problem or task</w:t>
+      </w:r>
+      <w:r>
+        <w:rPr>
+          <w:sz w:val="28"/>
+          <w:szCs w:val="28"/>
+        </w:rPr>
+        <w:t>.</w:t>
+      </w:r>
+    </w:p>
+    <w:p>
+      <w:pPr>
+        <w:pStyle w:val="ListParagraph"/>
+        <w:numPr>
+          <w:ilvl w:val="0"/>
+          <w:numId w:val="2"/>
+        </w:numPr>
+        <w:rPr>
+          <w:sz w:val="28"/>
+          <w:szCs w:val="28"/>
+        </w:rPr>
+      </w:pPr>
+      <w:r>
+        <w:rPr>
+          <w:sz w:val="28"/>
+          <w:szCs w:val="28"/>
+        </w:rPr>
         <w:lastRenderedPageBreak/>
-        <w:t>Build High level logical learning</w:t>
-      </w:r>
-      <w:r>
-        <w:rPr>
-          <w:sz w:val="28"/>
-          <w:szCs w:val="28"/>
-        </w:rPr>
-        <w:t>\.</w:t>
-      </w:r>
-    </w:p>
-    <w:p>
-      <w:pPr>
-        <w:pStyle w:val="ListParagraph"/>
-        <w:numPr>
-          <w:ilvl w:val="0"/>
-          <w:numId w:val="2"/>
-        </w:numPr>
-        <w:rPr>
-          <w:sz w:val="28"/>
-          <w:szCs w:val="28"/>
-        </w:rPr>
-      </w:pPr>
-      <w:r>
-        <w:rPr>
-          <w:sz w:val="28"/>
-          <w:szCs w:val="28"/>
-        </w:rPr>
-        <w:t xml:space="preserve">Use </w:t>
-      </w:r>
-      <w:r>
-        <w:rPr>
-          <w:sz w:val="28"/>
-          <w:szCs w:val="28"/>
-          <w:highlight w:val="yellow"/>
-        </w:rPr>
-        <w:t>examples</w:t>
-      </w:r>
-      <w:r>
-        <w:rPr>
-          <w:sz w:val="28"/>
-          <w:szCs w:val="28"/>
-        </w:rPr>
-        <w:t xml:space="preserve"> (USE CASE, USER STORY, SCENARIO) </w:t>
-      </w:r>
-      <w:r>
-        <w:rPr>
-          <w:sz w:val="28"/>
-          <w:szCs w:val="28"/>
-        </w:rPr>
-        <w:t xml:space="preserve">when you </w:t>
-      </w:r>
-      <w:r>
-        <w:rPr>
-          <w:sz w:val="28"/>
-          <w:szCs w:val="28"/>
-        </w:rPr>
-        <w:t>study because</w:t>
-      </w:r>
-      <w:r>
-        <w:rPr>
-          <w:sz w:val="28"/>
-          <w:szCs w:val="28"/>
-        </w:rPr>
-        <w:t xml:space="preserve"> it helps to identify and understand the problem using scenarios.</w:t>
-      </w:r>
-      <w:r>
-        <w:rPr>
-          <w:sz w:val="28"/>
-          <w:szCs w:val="28"/>
-        </w:rPr>
-        <w:t xml:space="preserve"> Which now helps you to know what Solution you can apply to solve the problem. when you study a solution, think of what kind of problem will it solve.</w:t>
-      </w:r>
-      <w:r>
-        <w:rPr>
-          <w:sz w:val="28"/>
-          <w:szCs w:val="28"/>
-        </w:rPr>
-        <w:t xml:space="preserve"> (WHAT, WHERE, WHEN, WHILE, HOW</w:t>
-      </w:r>
-      <w:r>
-        <w:rPr>
-          <w:sz w:val="28"/>
-          <w:szCs w:val="28"/>
-        </w:rPr>
-        <w:t>, THEN</w:t>
-      </w:r>
-      <w:r>
-        <w:rPr>
-          <w:sz w:val="28"/>
-          <w:szCs w:val="28"/>
-        </w:rPr>
-        <w:t>)</w:t>
-      </w:r>
-      <w:r>
-        <w:rPr>
-          <w:sz w:val="28"/>
-          <w:szCs w:val="28"/>
-        </w:rPr>
-        <w:t>.</w:t>
-      </w:r>
-    </w:p>
-    <w:p>
-      <w:pPr>
-        <w:pStyle w:val="ListParagraph"/>
-        <w:numPr>
-          <w:ilvl w:val="0"/>
-          <w:numId w:val="2"/>
-        </w:numPr>
-        <w:rPr>
-          <w:sz w:val="28"/>
-          <w:szCs w:val="28"/>
-          <w:highlight w:val="green"/>
-        </w:rPr>
-      </w:pPr>
-      <w:r>
-        <w:rPr>
-          <w:sz w:val="28"/>
-          <w:szCs w:val="28"/>
-          <w:highlight w:val="green"/>
-        </w:rPr>
-        <w:t>IMPLEMENT while reading</w:t>
-      </w:r>
-      <w:r>
-        <w:rPr>
-          <w:sz w:val="28"/>
-          <w:szCs w:val="28"/>
-          <w:highlight w:val="green"/>
-        </w:rPr>
-        <w:t xml:space="preserve"> OR studying</w:t>
-      </w:r>
-      <w:r>
-        <w:rPr>
-          <w:sz w:val="28"/>
-          <w:szCs w:val="28"/>
-          <w:highlight w:val="green"/>
-        </w:rPr>
-        <w:t xml:space="preserve"> </w:t>
-      </w:r>
-      <w:r>
-        <w:rPr>
-          <w:sz w:val="28"/>
-          <w:szCs w:val="28"/>
-          <w:highlight w:val="green"/>
-        </w:rPr>
-        <w:t xml:space="preserve">each statement, word, sentence, of </w:t>
-      </w:r>
-      <w:r>
-        <w:rPr>
-          <w:sz w:val="28"/>
-          <w:szCs w:val="28"/>
-          <w:highlight w:val="green"/>
-        </w:rPr>
-        <w:t>the book. (</w:t>
-      </w:r>
-      <w:r>
-        <w:rPr>
-          <w:sz w:val="28"/>
-          <w:szCs w:val="28"/>
-          <w:highlight w:val="green"/>
-        </w:rPr>
-        <w:t>T</w:t>
-      </w:r>
-      <w:r>
-        <w:rPr>
-          <w:sz w:val="28"/>
-          <w:szCs w:val="28"/>
-          <w:highlight w:val="green"/>
-        </w:rPr>
-        <w:t>heory and Practical</w:t>
-      </w:r>
-      <w:r>
-        <w:rPr>
-          <w:sz w:val="28"/>
-          <w:szCs w:val="28"/>
-          <w:highlight w:val="green"/>
-        </w:rPr>
-        <w:t>: BUILD</w:t>
-      </w:r>
-      <w:r>
-        <w:rPr>
-          <w:sz w:val="28"/>
-          <w:szCs w:val="28"/>
-          <w:highlight w:val="green"/>
-        </w:rPr>
-        <w:t xml:space="preserve"> same time)</w:t>
-      </w:r>
-      <w:r>
-        <w:rPr>
-          <w:sz w:val="28"/>
-          <w:szCs w:val="28"/>
-          <w:highlight w:val="green"/>
-        </w:rPr>
-        <w:t>.</w:t>
-      </w:r>
-    </w:p>
-    <w:p>
-      <w:pPr>
-        <w:pStyle w:val="ListParagraph"/>
-        <w:numPr>
-          <w:ilvl w:val="0"/>
-          <w:numId w:val="2"/>
-        </w:numPr>
-        <w:rPr>
-          <w:sz w:val="28"/>
-          <w:szCs w:val="28"/>
-        </w:rPr>
-      </w:pPr>
-      <w:r>
-        <w:rPr>
-          <w:b/>
-          <w:bCs/>
-          <w:sz w:val="28"/>
-          <w:szCs w:val="28"/>
-        </w:rPr>
-        <w:t>Functions</w:t>
-      </w:r>
-      <w:r>
-        <w:rPr>
-          <w:sz w:val="28"/>
-          <w:szCs w:val="28"/>
-        </w:rPr>
-        <w:t xml:space="preserve"> must be reusable, </w:t>
-      </w:r>
-      <w:r>
-        <w:rPr>
-          <w:sz w:val="28"/>
-          <w:szCs w:val="28"/>
-        </w:rPr>
-        <w:t>if a line of code is repeated more than once, create a function for it, if a step has sub-steps, create a function with all the sub-steps separately and call the function in the appropriate line of code in the base function</w:t>
-      </w:r>
-      <w:r>
-        <w:rPr>
-          <w:sz w:val="28"/>
-          <w:szCs w:val="28"/>
-        </w:rPr>
-        <w:t>.</w:t>
-      </w:r>
-    </w:p>
-    <w:p>
-      <w:pPr>
-        <w:pStyle w:val="ListParagraph"/>
-        <w:numPr>
-          <w:ilvl w:val="0"/>
-          <w:numId w:val="2"/>
-        </w:numPr>
-        <w:rPr>
-          <w:sz w:val="28"/>
-          <w:szCs w:val="28"/>
-        </w:rPr>
-      </w:pPr>
-      <w:r>
-        <w:rPr>
-          <w:sz w:val="28"/>
-          <w:szCs w:val="28"/>
-        </w:rPr>
-        <w:t>A function address/ performs a specific problem or task</w:t>
-      </w:r>
-      <w:r>
-        <w:rPr>
-          <w:sz w:val="28"/>
-          <w:szCs w:val="28"/>
-        </w:rPr>
-        <w:t>.</w:t>
-      </w:r>
-    </w:p>
-    <w:p>
-      <w:pPr>
-        <w:pStyle w:val="ListParagraph"/>
-        <w:numPr>
-          <w:ilvl w:val="0"/>
-          <w:numId w:val="2"/>
-        </w:numPr>
-        <w:rPr>
-          <w:sz w:val="28"/>
-          <w:szCs w:val="28"/>
-        </w:rPr>
-      </w:pPr>
-      <w:r>
-        <w:rPr>
-          <w:sz w:val="28"/>
-          <w:szCs w:val="28"/>
-        </w:rPr>
         <w:t xml:space="preserve">The most two important things in a </w:t>
       </w:r>
       <w:r>
@@ -1289,24 +1950,19 @@
           <w:sz w:val="24"/>
           <w:highlight w:val="green"/>
         </w:rPr>
-        <w:t xml:space="preserve"> e.g. 90 days of coding C#, Java</w:t>
-      </w:r>
-    </w:p>
-    <w:p>
-      <w:pPr>
-        <w:pStyle w:val="ListParagraph"/>
-        <w:numPr>
-          <w:ilvl w:val="0"/>
-          <w:numId w:val="2"/>
-        </w:numPr>
-        <w:spacing w:after="19"/>
+        <w:t xml:space="preserve"> </w:t>
+      </w:r>
+      <w:proofErr w:type="gramStart"/>
+      <w:r>
         <w:rPr>
           <w:rFonts w:ascii="Arial" w:eastAsia="Arial" w:hAnsi="Arial" w:cs="Arial"/>
           <w:i/>
           <w:sz w:val="24"/>
           <w:highlight w:val="green"/>
         </w:rPr>
-      </w:pPr>
+        <w:t>e.g.</w:t>
+      </w:r>
+      <w:proofErr w:type="gramEnd"/>
       <w:r>
         <w:rPr>
           <w:rFonts w:ascii="Arial" w:eastAsia="Arial" w:hAnsi="Arial" w:cs="Arial"/>
@@ -1314,7 +1970,7 @@
           <w:sz w:val="24"/>
           <w:highlight w:val="green"/>
         </w:rPr>
-        <w:t>File is the fundamental storage abstraction for storing data</w:t>
+        <w:t xml:space="preserve"> 90 days of coding C#, Java</w:t>
       </w:r>
     </w:p>
     <w:p>
@@ -1329,58 +1985,83 @@
           <w:rFonts w:ascii="Arial" w:eastAsia="Arial" w:hAnsi="Arial" w:cs="Arial"/>
           <w:i/>
           <w:sz w:val="24"/>
-        </w:rPr>
-      </w:pPr>
-      <w:r>
-        <w:rPr>
-          <w:rFonts w:ascii="Arial" w:eastAsia="Arial" w:hAnsi="Arial" w:cs="Arial"/>
-          <w:sz w:val="24"/>
-        </w:rPr>
-        <w:t xml:space="preserve">High level advanced </w:t>
-      </w:r>
+          <w:highlight w:val="green"/>
+        </w:rPr>
+      </w:pPr>
       <w:r>
         <w:rPr>
           <w:rFonts w:ascii="Arial" w:eastAsia="Arial" w:hAnsi="Arial" w:cs="Arial"/>
           <w:i/>
           <w:sz w:val="24"/>
-        </w:rPr>
-        <w:t xml:space="preserve">logical </w:t>
-      </w:r>
-      <w:r>
+          <w:highlight w:val="green"/>
+        </w:rPr>
+        <w:t>File is the fundamental storage abstraction for storing data</w:t>
+      </w:r>
+    </w:p>
+    <w:p>
+      <w:pPr>
+        <w:pStyle w:val="ListParagraph"/>
+        <w:numPr>
+          <w:ilvl w:val="0"/>
+          <w:numId w:val="2"/>
+        </w:numPr>
+        <w:spacing w:after="19"/>
         <w:rPr>
           <w:rFonts w:ascii="Arial" w:eastAsia="Arial" w:hAnsi="Arial" w:cs="Arial"/>
           <w:i/>
           <w:sz w:val="24"/>
         </w:rPr>
-        <w:t>Learning</w:t>
-      </w:r>
+      </w:pPr>
       <w:r>
         <w:rPr>
           <w:rFonts w:ascii="Arial" w:eastAsia="Arial" w:hAnsi="Arial" w:cs="Arial"/>
           <w:sz w:val="24"/>
         </w:rPr>
-        <w:t xml:space="preserve"> skill</w:t>
-      </w:r>
-    </w:p>
-    <w:p>
-      <w:pPr>
-        <w:pStyle w:val="ListParagraph"/>
-        <w:numPr>
-          <w:ilvl w:val="0"/>
-          <w:numId w:val="2"/>
-        </w:numPr>
-        <w:spacing w:after="19"/>
-        <w:rPr>
-          <w:rFonts w:ascii="Arial" w:eastAsia="Arial" w:hAnsi="Arial" w:cs="Arial"/>
-          <w:sz w:val="24"/>
-        </w:rPr>
-      </w:pPr>
+        <w:t xml:space="preserve">High level advanced </w:t>
+      </w:r>
       <w:r>
         <w:rPr>
           <w:rFonts w:ascii="Arial" w:eastAsia="Arial" w:hAnsi="Arial" w:cs="Arial"/>
           <w:i/>
           <w:sz w:val="24"/>
         </w:rPr>
+        <w:t xml:space="preserve">logical </w:t>
+      </w:r>
+      <w:r>
+        <w:rPr>
+          <w:rFonts w:ascii="Arial" w:eastAsia="Arial" w:hAnsi="Arial" w:cs="Arial"/>
+          <w:i/>
+          <w:sz w:val="24"/>
+        </w:rPr>
+        <w:t>Learning</w:t>
+      </w:r>
+      <w:r>
+        <w:rPr>
+          <w:rFonts w:ascii="Arial" w:eastAsia="Arial" w:hAnsi="Arial" w:cs="Arial"/>
+          <w:sz w:val="24"/>
+        </w:rPr>
+        <w:t xml:space="preserve"> skill</w:t>
+      </w:r>
+    </w:p>
+    <w:p>
+      <w:pPr>
+        <w:pStyle w:val="ListParagraph"/>
+        <w:numPr>
+          <w:ilvl w:val="0"/>
+          <w:numId w:val="2"/>
+        </w:numPr>
+        <w:spacing w:after="19"/>
+        <w:rPr>
+          <w:rFonts w:ascii="Arial" w:eastAsia="Arial" w:hAnsi="Arial" w:cs="Arial"/>
+          <w:sz w:val="24"/>
+        </w:rPr>
+      </w:pPr>
+      <w:r>
+        <w:rPr>
+          <w:rFonts w:ascii="Arial" w:eastAsia="Arial" w:hAnsi="Arial" w:cs="Arial"/>
+          <w:i/>
+          <w:sz w:val="24"/>
+        </w:rPr>
         <w:t>Check the conceptual underlying logical base/root implementations</w:t>
       </w:r>
     </w:p>
@@ -1443,14 +2124,32 @@
           <w:szCs w:val="28"/>
           <w:highlight w:val="lightGray"/>
         </w:rPr>
-        <w:t>When learning a particular programming language, study the built-in standard libraries very well because all other child API’s are buil</w:t>
-      </w:r>
+        <w:t xml:space="preserve">When learning a particular programming language, study the built-in standard libraries very well because all other child </w:t>
+      </w:r>
+      <w:proofErr w:type="gramStart"/>
       <w:r>
         <w:rPr>
           <w:sz w:val="28"/>
           <w:szCs w:val="28"/>
           <w:highlight w:val="lightGray"/>
         </w:rPr>
+        <w:t>API’s</w:t>
+      </w:r>
+      <w:proofErr w:type="gramEnd"/>
+      <w:r>
+        <w:rPr>
+          <w:sz w:val="28"/>
+          <w:szCs w:val="28"/>
+          <w:highlight w:val="lightGray"/>
+        </w:rPr>
+        <w:t xml:space="preserve"> are buil</w:t>
+      </w:r>
+      <w:r>
+        <w:rPr>
+          <w:sz w:val="28"/>
+          <w:szCs w:val="28"/>
+          <w:highlight w:val="lightGray"/>
+        </w:rPr>
         <w:t>t</w:t>
       </w:r>
       <w:r>
@@ -1489,7 +2188,23 @@
           <w:sz w:val="28"/>
           <w:szCs w:val="28"/>
         </w:rPr>
-        <w:t xml:space="preserve"> e.g C#</w:t>
+        <w:t xml:space="preserve"> </w:t>
+      </w:r>
+      <w:proofErr w:type="spellStart"/>
+      <w:r>
+        <w:rPr>
+          <w:sz w:val="28"/>
+          <w:szCs w:val="28"/>
+        </w:rPr>
+        <w:t>e.g</w:t>
+      </w:r>
+      <w:proofErr w:type="spellEnd"/>
+      <w:r>
+        <w:rPr>
+          <w:sz w:val="28"/>
+          <w:szCs w:val="28"/>
+        </w:rPr>
+        <w:t xml:space="preserve"> C#</w:t>
       </w:r>
     </w:p>
     <w:p>
@@ -1553,6 +2268,7 @@
         </w:rPr>
         <w:t xml:space="preserve"> with a specific type. </w:t>
       </w:r>
+      <w:proofErr w:type="gramStart"/>
       <w:r>
         <w:rPr>
           <w:sz w:val="28"/>
@@ -1560,6 +2276,7 @@
         </w:rPr>
         <w:t>e.g.</w:t>
       </w:r>
+      <w:proofErr w:type="gramEnd"/>
       <w:r>
         <w:rPr>
           <w:sz w:val="28"/>
@@ -1619,7 +2336,39 @@
           <w:sz w:val="28"/>
           <w:szCs w:val="28"/>
         </w:rPr>
-        <w:t>Types represent values e.g float floatVar = 3.</w:t>
+        <w:t xml:space="preserve">Types represent values </w:t>
+      </w:r>
+      <w:proofErr w:type="spellStart"/>
+      <w:r>
+        <w:rPr>
+          <w:sz w:val="28"/>
+          <w:szCs w:val="28"/>
+        </w:rPr>
+        <w:t>e.g</w:t>
+      </w:r>
+      <w:proofErr w:type="spellEnd"/>
+      <w:r>
+        <w:rPr>
+          <w:sz w:val="28"/>
+          <w:szCs w:val="28"/>
+        </w:rPr>
+        <w:t xml:space="preserve"> float </w:t>
+      </w:r>
+      <w:proofErr w:type="spellStart"/>
+      <w:r>
+        <w:rPr>
+          <w:sz w:val="28"/>
+          <w:szCs w:val="28"/>
+        </w:rPr>
+        <w:t>floatVar</w:t>
+      </w:r>
+      <w:proofErr w:type="spellEnd"/>
+      <w:r>
+        <w:rPr>
+          <w:sz w:val="28"/>
+          <w:szCs w:val="28"/>
+        </w:rPr>
+        <w:t xml:space="preserve"> = 3.</w:t>
       </w:r>
       <w:r>
         <w:rPr>
@@ -1728,7 +2477,6 @@
           <w:sz w:val="28"/>
           <w:szCs w:val="28"/>
         </w:rPr>
-        <w:lastRenderedPageBreak/>
         <w:t xml:space="preserve">Libraries, namespaces, packages =&gt; object </w:t>
       </w:r>
       <w:r>
@@ -1779,6 +2527,7 @@
         </w:rPr>
         <w:t xml:space="preserve">Study how COMPILER and INTERPRETER execute code. </w:t>
       </w:r>
+      <w:proofErr w:type="spellStart"/>
       <w:r>
         <w:rPr>
           <w:sz w:val="28"/>
@@ -1791,7 +2540,15 @@
           <w:sz w:val="28"/>
           <w:szCs w:val="28"/>
         </w:rPr>
-        <w:t>.g debugging</w:t>
+        <w:t>.g</w:t>
+      </w:r>
+      <w:proofErr w:type="spellEnd"/>
+      <w:r>
+        <w:rPr>
+          <w:sz w:val="28"/>
+          <w:szCs w:val="28"/>
+        </w:rPr>
+        <w:t xml:space="preserve"> debugging</w:t>
       </w:r>
     </w:p>
     <w:p>
@@ -1812,345 +2569,6 @@
           <w:szCs w:val="28"/>
         </w:rPr>
         <w:t>Test your program logic with a set of different test data, write defensive program.</w:t>
-      </w:r>
-    </w:p>
-    <w:p>
-      <w:pPr>
-        <w:pStyle w:val="ListParagraph"/>
-        <w:numPr>
-          <w:ilvl w:val="0"/>
-          <w:numId w:val="2"/>
-        </w:numPr>
-        <w:rPr>
-          <w:sz w:val="28"/>
-          <w:szCs w:val="28"/>
-        </w:rPr>
-      </w:pPr>
-      <w:r>
-        <w:rPr>
-          <w:sz w:val="28"/>
-          <w:szCs w:val="28"/>
-        </w:rPr>
-        <w:t>Every variable has a type, which makes the variable an instance of that type, a variable stores a value and can reference the type members (interfaces or operations)</w:t>
-      </w:r>
-      <w:r>
-        <w:rPr>
-          <w:sz w:val="28"/>
-          <w:szCs w:val="28"/>
-        </w:rPr>
-        <w:t>.</w:t>
-      </w:r>
-    </w:p>
-    <w:p>
-      <w:pPr>
-        <w:pStyle w:val="ListParagraph"/>
-        <w:numPr>
-          <w:ilvl w:val="0"/>
-          <w:numId w:val="2"/>
-        </w:numPr>
-        <w:rPr>
-          <w:sz w:val="28"/>
-          <w:szCs w:val="28"/>
-        </w:rPr>
-      </w:pPr>
-      <w:r>
-        <w:rPr>
-          <w:sz w:val="28"/>
-          <w:szCs w:val="28"/>
-        </w:rPr>
-        <w:t xml:space="preserve">Processes, </w:t>
-      </w:r>
-      <w:r>
-        <w:rPr>
-          <w:sz w:val="28"/>
-          <w:szCs w:val="28"/>
-        </w:rPr>
-        <w:t>Threads, Concurrency</w:t>
-      </w:r>
-    </w:p>
-    <w:p>
-      <w:pPr>
-        <w:pStyle w:val="ListParagraph"/>
-        <w:numPr>
-          <w:ilvl w:val="0"/>
-          <w:numId w:val="2"/>
-        </w:numPr>
-        <w:rPr>
-          <w:sz w:val="28"/>
-          <w:szCs w:val="28"/>
-        </w:rPr>
-      </w:pPr>
-      <w:r>
-        <w:rPr>
-          <w:b/>
-          <w:bCs/>
-          <w:sz w:val="28"/>
-          <w:szCs w:val="28"/>
-        </w:rPr>
-        <w:t>Logical reasoning</w:t>
-      </w:r>
-      <w:r>
-        <w:rPr>
-          <w:sz w:val="28"/>
-          <w:szCs w:val="28"/>
-        </w:rPr>
-        <w:t xml:space="preserve"> can also </w:t>
-      </w:r>
-      <w:r>
-        <w:rPr>
-          <w:sz w:val="28"/>
-          <w:szCs w:val="28"/>
-        </w:rPr>
-        <w:t>use</w:t>
-      </w:r>
-      <w:r>
-        <w:rPr>
-          <w:sz w:val="28"/>
-          <w:szCs w:val="28"/>
-        </w:rPr>
-        <w:t xml:space="preserve"> by ASSOCIATION </w:t>
-      </w:r>
-      <w:r>
-        <w:rPr>
-          <w:sz w:val="28"/>
-          <w:szCs w:val="28"/>
-        </w:rPr>
-        <w:t xml:space="preserve">and RELATIONSHIP </w:t>
-      </w:r>
-      <w:r>
-        <w:rPr>
-          <w:sz w:val="28"/>
-          <w:szCs w:val="28"/>
-        </w:rPr>
-        <w:t xml:space="preserve">technique, think about what is associated </w:t>
-      </w:r>
-      <w:r>
-        <w:rPr>
-          <w:sz w:val="28"/>
-          <w:szCs w:val="28"/>
-        </w:rPr>
-        <w:t xml:space="preserve">or related </w:t>
-      </w:r>
-      <w:r>
-        <w:rPr>
-          <w:sz w:val="28"/>
-          <w:szCs w:val="28"/>
-        </w:rPr>
-        <w:t>with the problem object or solution object</w:t>
-      </w:r>
-      <w:r>
-        <w:rPr>
-          <w:sz w:val="28"/>
-          <w:szCs w:val="28"/>
-        </w:rPr>
-        <w:t xml:space="preserve">. </w:t>
-      </w:r>
-      <w:r>
-        <w:rPr>
-          <w:sz w:val="28"/>
-          <w:szCs w:val="28"/>
-        </w:rPr>
-        <w:t>e</w:t>
-      </w:r>
-      <w:r>
-        <w:rPr>
-          <w:sz w:val="28"/>
-          <w:szCs w:val="28"/>
-        </w:rPr>
-        <w:t xml:space="preserve">.g </w:t>
-      </w:r>
-      <w:r>
-        <w:rPr>
-          <w:sz w:val="28"/>
-          <w:szCs w:val="28"/>
-        </w:rPr>
-        <w:t>in</w:t>
-      </w:r>
-      <w:r>
-        <w:rPr>
-          <w:sz w:val="28"/>
-          <w:szCs w:val="28"/>
-        </w:rPr>
-        <w:t xml:space="preserve"> staging pipeline, the host server, the virtual machine, the ymal </w:t>
-      </w:r>
-    </w:p>
-    <w:p>
-      <w:pPr>
-        <w:pStyle w:val="ListParagraph"/>
-        <w:numPr>
-          <w:ilvl w:val="0"/>
-          <w:numId w:val="2"/>
-        </w:numPr>
-        <w:rPr>
-          <w:sz w:val="28"/>
-          <w:szCs w:val="28"/>
-        </w:rPr>
-      </w:pPr>
-      <w:r>
-        <w:rPr>
-          <w:sz w:val="28"/>
-          <w:szCs w:val="28"/>
-        </w:rPr>
-        <w:t>configuration file, the publishing time, all this can be associated with a problem in staging environment.</w:t>
-      </w:r>
-    </w:p>
-    <w:p>
-      <w:pPr>
-        <w:pStyle w:val="ListParagraph"/>
-        <w:numPr>
-          <w:ilvl w:val="0"/>
-          <w:numId w:val="2"/>
-        </w:numPr>
-        <w:rPr>
-          <w:sz w:val="28"/>
-          <w:szCs w:val="28"/>
-        </w:rPr>
-      </w:pPr>
-      <w:r>
-        <w:rPr>
-          <w:b/>
-          <w:bCs/>
-          <w:sz w:val="28"/>
-          <w:szCs w:val="28"/>
-          <w:highlight w:val="lightGray"/>
-        </w:rPr>
-        <w:t xml:space="preserve">Read a book at least 3 times, </w:t>
-      </w:r>
-      <w:r>
-        <w:rPr>
-          <w:b/>
-          <w:bCs/>
-          <w:sz w:val="28"/>
-          <w:szCs w:val="28"/>
-          <w:highlight w:val="lightGray"/>
-        </w:rPr>
-        <w:t>Practice the exercises are you study</w:t>
-      </w:r>
-      <w:r>
-        <w:rPr>
-          <w:b/>
-          <w:bCs/>
-          <w:sz w:val="28"/>
-          <w:szCs w:val="28"/>
-          <w:highlight w:val="lightGray"/>
-        </w:rPr>
-        <w:t>, they help you to understand better</w:t>
-      </w:r>
-      <w:r>
-        <w:rPr>
-          <w:b/>
-          <w:bCs/>
-          <w:sz w:val="28"/>
-          <w:szCs w:val="28"/>
-        </w:rPr>
-        <w:t>.</w:t>
-      </w:r>
-    </w:p>
-    <w:p>
-      <w:pPr>
-        <w:rPr>
-          <w:sz w:val="28"/>
-          <w:szCs w:val="28"/>
-        </w:rPr>
-      </w:pPr>
-    </w:p>
-    <w:p>
-      <w:pPr>
-        <w:jc w:val="center"/>
-        <w:rPr>
-          <w:b/>
-          <w:bCs/>
-          <w:sz w:val="40"/>
-          <w:szCs w:val="40"/>
-          <w:u w:val="single"/>
-        </w:rPr>
-      </w:pPr>
-      <w:r>
-        <w:rPr>
-          <w:b/>
-          <w:bCs/>
-          <w:sz w:val="40"/>
-          <w:szCs w:val="40"/>
-          <w:u w:val="single"/>
-        </w:rPr>
-        <w:t>Software Tools &amp; Technologies</w:t>
-      </w:r>
-    </w:p>
-    <w:p>
-      <w:pPr>
-        <w:pStyle w:val="ListParagraph"/>
-        <w:numPr>
-          <w:ilvl w:val="0"/>
-          <w:numId w:val="4"/>
-        </w:numPr>
-        <w:rPr>
-          <w:sz w:val="28"/>
-          <w:szCs w:val="28"/>
-        </w:rPr>
-      </w:pPr>
-      <w:r>
-        <w:rPr>
-          <w:sz w:val="28"/>
-          <w:szCs w:val="28"/>
-        </w:rPr>
-        <w:t xml:space="preserve">Nunit </w:t>
-      </w:r>
-      <w:r>
-        <w:rPr>
-          <w:sz w:val="28"/>
-          <w:szCs w:val="28"/>
-        </w:rPr>
-        <w:t xml:space="preserve"> </w:t>
-      </w:r>
-      <w:hyperlink r:id="rId5" w:history="1">
-        <w:r>
-          <w:rPr>
-            <w:rStyle w:val="Hyperlink"/>
-            <w:sz w:val="28"/>
-            <w:szCs w:val="28"/>
-          </w:rPr>
-          <w:t>https://nunit.org/</w:t>
-        </w:r>
-      </w:hyperlink>
-    </w:p>
-    <w:p>
-      <w:pPr>
-        <w:pStyle w:val="ListParagraph"/>
-        <w:numPr>
-          <w:ilvl w:val="0"/>
-          <w:numId w:val="4"/>
-        </w:numPr>
-        <w:rPr>
-          <w:sz w:val="28"/>
-          <w:szCs w:val="28"/>
-        </w:rPr>
-      </w:pPr>
-      <w:r>
-        <w:rPr>
-          <w:sz w:val="28"/>
-          <w:szCs w:val="28"/>
-        </w:rPr>
-        <w:t>Junit</w:t>
-      </w:r>
-    </w:p>
-    <w:p>
-      <w:pPr>
-        <w:pStyle w:val="ListParagraph"/>
-        <w:numPr>
-          <w:ilvl w:val="0"/>
-          <w:numId w:val="4"/>
-        </w:numPr>
-        <w:rPr>
-          <w:sz w:val="28"/>
-          <w:szCs w:val="28"/>
-        </w:rPr>
-      </w:pPr>
-      <w:r>
-        <w:rPr>
-          <w:sz w:val="28"/>
-          <w:szCs w:val="28"/>
-        </w:rPr>
-        <w:t>TestNG</w:t>
       </w:r>
     </w:p>
     <w:p>
@@ -2251,8 +2669,13 @@
                               <w:t xml:space="preserve"> Struct, int byte, double, float, decimal</w:t>
                             </w:r>
                             <w:r>
-                              <w:t>, enum</w:t>
+                              <w:t xml:space="preserve">, </w:t>
                             </w:r>
+                            <w:proofErr w:type="spellStart"/>
+                            <w:r>
+                              <w:t>enum</w:t>
+                            </w:r>
+                            <w:proofErr w:type="spellEnd"/>
                           </w:p>
                         </w:txbxContent>
                       </wps:txbx>
@@ -3000,22 +3423,6 @@
     </w:p>
     <w:p>
       <w:pPr>
-        <w:rPr>
-          <w:sz w:val="40"/>
-          <w:szCs w:val="40"/>
-        </w:rPr>
-      </w:pPr>
-    </w:p>
-    <w:p>
-      <w:pPr>
-        <w:rPr>
-          <w:sz w:val="40"/>
-          <w:szCs w:val="40"/>
-        </w:rPr>
-      </w:pPr>
-    </w:p>
-    <w:p>
-      <w:pPr>
         <w:pStyle w:val="ListParagraph"/>
         <w:numPr>
           <w:ilvl w:val="0"/>
@@ -3024,6 +3431,367 @@
         <w:rPr>
           <w:sz w:val="28"/>
           <w:szCs w:val="28"/>
+        </w:rPr>
+      </w:pPr>
+    </w:p>
+    <w:p>
+      <w:pPr>
+        <w:pStyle w:val="ListParagraph"/>
+        <w:numPr>
+          <w:ilvl w:val="0"/>
+          <w:numId w:val="2"/>
+        </w:numPr>
+        <w:rPr>
+          <w:sz w:val="28"/>
+          <w:szCs w:val="28"/>
+        </w:rPr>
+      </w:pPr>
+      <w:r>
+        <w:rPr>
+          <w:sz w:val="28"/>
+          <w:szCs w:val="28"/>
+        </w:rPr>
+        <w:t>Every variable has a type, which makes the variable an instance of that type, a variable stores a value and can reference the type members (interfaces or operations).</w:t>
+      </w:r>
+    </w:p>
+    <w:p>
+      <w:pPr>
+        <w:pStyle w:val="ListParagraph"/>
+        <w:numPr>
+          <w:ilvl w:val="0"/>
+          <w:numId w:val="2"/>
+        </w:numPr>
+        <w:rPr>
+          <w:sz w:val="28"/>
+          <w:szCs w:val="28"/>
+        </w:rPr>
+      </w:pPr>
+      <w:r>
+        <w:rPr>
+          <w:sz w:val="28"/>
+          <w:szCs w:val="28"/>
+        </w:rPr>
+        <w:t>Processes, Threads, Concurrency</w:t>
+      </w:r>
+    </w:p>
+    <w:p>
+      <w:pPr>
+        <w:pStyle w:val="ListParagraph"/>
+        <w:numPr>
+          <w:ilvl w:val="0"/>
+          <w:numId w:val="2"/>
+        </w:numPr>
+        <w:rPr>
+          <w:sz w:val="28"/>
+          <w:szCs w:val="28"/>
+        </w:rPr>
+      </w:pPr>
+      <w:r>
+        <w:rPr>
+          <w:sz w:val="28"/>
+          <w:szCs w:val="28"/>
+        </w:rPr>
+        <w:t>Read-only, get, input, accessor</w:t>
+      </w:r>
+      <w:r>
+        <w:rPr>
+          <w:sz w:val="28"/>
+          <w:szCs w:val="28"/>
+        </w:rPr>
+        <w:t>, immutable</w:t>
+      </w:r>
+    </w:p>
+    <w:p>
+      <w:pPr>
+        <w:pStyle w:val="ListParagraph"/>
+        <w:numPr>
+          <w:ilvl w:val="0"/>
+          <w:numId w:val="2"/>
+        </w:numPr>
+        <w:rPr>
+          <w:sz w:val="28"/>
+          <w:szCs w:val="28"/>
+        </w:rPr>
+      </w:pPr>
+      <w:r>
+        <w:rPr>
+          <w:sz w:val="28"/>
+          <w:szCs w:val="28"/>
+        </w:rPr>
+        <w:t>Write-only, set, output, mutator</w:t>
+      </w:r>
+      <w:r>
+        <w:rPr>
+          <w:sz w:val="28"/>
+          <w:szCs w:val="28"/>
+        </w:rPr>
+        <w:t>, mutable</w:t>
+      </w:r>
+    </w:p>
+    <w:p>
+      <w:pPr>
+        <w:pStyle w:val="ListParagraph"/>
+        <w:numPr>
+          <w:ilvl w:val="0"/>
+          <w:numId w:val="2"/>
+        </w:numPr>
+        <w:rPr>
+          <w:sz w:val="28"/>
+          <w:szCs w:val="28"/>
+        </w:rPr>
+      </w:pPr>
+      <w:r>
+        <w:rPr>
+          <w:sz w:val="28"/>
+          <w:szCs w:val="28"/>
+        </w:rPr>
+        <w:t>configuration file, the publishing time, all this can be associated with a problem in staging environment.</w:t>
+      </w:r>
+    </w:p>
+    <w:p>
+      <w:pPr>
+        <w:rPr>
+          <w:sz w:val="28"/>
+          <w:szCs w:val="28"/>
+        </w:rPr>
+      </w:pPr>
+    </w:p>
+    <w:p>
+      <w:pPr>
+        <w:pStyle w:val="ListParagraph"/>
+        <w:numPr>
+          <w:ilvl w:val="0"/>
+          <w:numId w:val="2"/>
+        </w:numPr>
+        <w:rPr>
+          <w:sz w:val="28"/>
+          <w:szCs w:val="28"/>
+        </w:rPr>
+      </w:pPr>
+      <w:r>
+        <w:rPr>
+          <w:b/>
+          <w:bCs/>
+          <w:sz w:val="28"/>
+          <w:szCs w:val="28"/>
+        </w:rPr>
+        <w:t>Logical reasoning</w:t>
+      </w:r>
+      <w:r>
+        <w:rPr>
+          <w:sz w:val="28"/>
+          <w:szCs w:val="28"/>
+        </w:rPr>
+        <w:t xml:space="preserve"> can also use by ASSOCIATION and RELATIONSHIP technique, think about what is associated or related with the problem object or solution object. </w:t>
+      </w:r>
+      <w:proofErr w:type="spellStart"/>
+      <w:r>
+        <w:rPr>
+          <w:sz w:val="28"/>
+          <w:szCs w:val="28"/>
+        </w:rPr>
+        <w:t>e.g</w:t>
+      </w:r>
+      <w:proofErr w:type="spellEnd"/>
+      <w:r>
+        <w:rPr>
+          <w:sz w:val="28"/>
+          <w:szCs w:val="28"/>
+        </w:rPr>
+        <w:t xml:space="preserve"> in staging pipeline, the host server, the virtual machine, the </w:t>
+      </w:r>
+      <w:proofErr w:type="spellStart"/>
+      <w:r>
+        <w:rPr>
+          <w:sz w:val="28"/>
+          <w:szCs w:val="28"/>
+        </w:rPr>
+        <w:t>ymal</w:t>
+      </w:r>
+      <w:proofErr w:type="spellEnd"/>
+      <w:r>
+        <w:rPr>
+          <w:sz w:val="28"/>
+          <w:szCs w:val="28"/>
+        </w:rPr>
+        <w:t xml:space="preserve"> </w:t>
+      </w:r>
+    </w:p>
+    <w:p>
+      <w:pPr>
+        <w:rPr>
+          <w:sz w:val="28"/>
+          <w:szCs w:val="28"/>
+        </w:rPr>
+      </w:pPr>
+    </w:p>
+    <w:p>
+      <w:pPr>
+        <w:pStyle w:val="ListParagraph"/>
+        <w:numPr>
+          <w:ilvl w:val="0"/>
+          <w:numId w:val="2"/>
+        </w:numPr>
+        <w:rPr>
+          <w:sz w:val="28"/>
+          <w:szCs w:val="28"/>
+        </w:rPr>
+      </w:pPr>
+      <w:r>
+        <w:rPr>
+          <w:b/>
+          <w:bCs/>
+          <w:sz w:val="28"/>
+          <w:szCs w:val="28"/>
+          <w:highlight w:val="lightGray"/>
+        </w:rPr>
+        <w:t>Read a book at least 3 times, Practice the exercises are you study, they help you to understand better</w:t>
+      </w:r>
+      <w:r>
+        <w:rPr>
+          <w:b/>
+          <w:bCs/>
+          <w:sz w:val="28"/>
+          <w:szCs w:val="28"/>
+        </w:rPr>
+        <w:t>.</w:t>
+      </w:r>
+    </w:p>
+    <w:p>
+      <w:pPr>
+        <w:rPr>
+          <w:sz w:val="28"/>
+          <w:szCs w:val="28"/>
+        </w:rPr>
+      </w:pPr>
+    </w:p>
+    <w:p>
+      <w:pPr>
+        <w:jc w:val="center"/>
+        <w:rPr>
+          <w:b/>
+          <w:bCs/>
+          <w:sz w:val="40"/>
+          <w:szCs w:val="40"/>
+          <w:u w:val="single"/>
+        </w:rPr>
+      </w:pPr>
+      <w:r>
+        <w:rPr>
+          <w:b/>
+          <w:bCs/>
+          <w:sz w:val="40"/>
+          <w:szCs w:val="40"/>
+          <w:u w:val="single"/>
+        </w:rPr>
+        <w:t>Software Tools &amp; Technologies</w:t>
+      </w:r>
+    </w:p>
+    <w:p>
+      <w:pPr>
+        <w:pStyle w:val="ListParagraph"/>
+        <w:numPr>
+          <w:ilvl w:val="0"/>
+          <w:numId w:val="4"/>
+        </w:numPr>
+        <w:rPr>
+          <w:sz w:val="28"/>
+          <w:szCs w:val="28"/>
+        </w:rPr>
+      </w:pPr>
+      <w:proofErr w:type="spellStart"/>
+      <w:r>
+        <w:rPr>
+          <w:sz w:val="28"/>
+          <w:szCs w:val="28"/>
+        </w:rPr>
+        <w:t>Nunit</w:t>
+      </w:r>
+      <w:proofErr w:type="spellEnd"/>
+      <w:r>
+        <w:rPr>
+          <w:sz w:val="28"/>
+          <w:szCs w:val="28"/>
+        </w:rPr>
+        <w:t xml:space="preserve">  </w:t>
+      </w:r>
+      <w:hyperlink r:id="rId5" w:history="1">
+        <w:r>
+          <w:rPr>
+            <w:rStyle w:val="Hyperlink"/>
+            <w:sz w:val="28"/>
+            <w:szCs w:val="28"/>
+          </w:rPr>
+          <w:t>https://nunit.org/</w:t>
+        </w:r>
+      </w:hyperlink>
+    </w:p>
+    <w:p>
+      <w:pPr>
+        <w:pStyle w:val="ListParagraph"/>
+        <w:numPr>
+          <w:ilvl w:val="0"/>
+          <w:numId w:val="4"/>
+        </w:numPr>
+        <w:rPr>
+          <w:sz w:val="28"/>
+          <w:szCs w:val="28"/>
+        </w:rPr>
+      </w:pPr>
+      <w:r>
+        <w:rPr>
+          <w:sz w:val="28"/>
+          <w:szCs w:val="28"/>
+        </w:rPr>
+        <w:t>Junit</w:t>
+      </w:r>
+    </w:p>
+    <w:p>
+      <w:pPr>
+        <w:pStyle w:val="ListParagraph"/>
+        <w:numPr>
+          <w:ilvl w:val="0"/>
+          <w:numId w:val="4"/>
+        </w:numPr>
+        <w:rPr>
+          <w:sz w:val="28"/>
+          <w:szCs w:val="28"/>
+        </w:rPr>
+      </w:pPr>
+      <w:r>
+        <w:rPr>
+          <w:sz w:val="28"/>
+          <w:szCs w:val="28"/>
+        </w:rPr>
+        <w:t>TestNG</w:t>
+      </w:r>
+    </w:p>
+    <w:p>
+      <w:pPr>
+        <w:rPr>
+          <w:sz w:val="40"/>
+          <w:szCs w:val="40"/>
+        </w:rPr>
+      </w:pPr>
+    </w:p>
+    <w:p>
+      <w:pPr>
+        <w:rPr>
+          <w:sz w:val="40"/>
+          <w:szCs w:val="40"/>
+        </w:rPr>
+      </w:pPr>
+    </w:p>
+    <w:p>
+      <w:pPr>
+        <w:pStyle w:val="ListParagraph"/>
+        <w:numPr>
+          <w:ilvl w:val="0"/>
+          <w:numId w:val="2"/>
+        </w:numPr>
+        <w:rPr>
+          <w:sz w:val="28"/>
+          <w:szCs w:val="28"/>
           <w:highlight w:val="green"/>
         </w:rPr>
       </w:pPr>
@@ -3113,8 +3881,20 @@
           <w:szCs w:val="28"/>
           <w:highlight w:val="yellow"/>
         </w:rPr>
-        <w:t xml:space="preserve"> Debug and Study line by line of the code. what happens line by line. How does the interpreter or compile, executes each line of code.</w:t>
-      </w:r>
+        <w:t xml:space="preserve"> Debug and Study line by line of the code. what happens line by line. How does the interpreter or compile, executes each line of </w:t>
+      </w:r>
+      <w:proofErr w:type="gramStart"/>
+      <w:r>
+        <w:rPr>
+          <w:b/>
+          <w:bCs/>
+          <w:sz w:val="28"/>
+          <w:szCs w:val="28"/>
+          <w:highlight w:val="yellow"/>
+        </w:rPr>
+        <w:t>code.</w:t>
+      </w:r>
+      <w:proofErr w:type="gramEnd"/>
     </w:p>
     <w:p>
       <w:pPr>
@@ -3215,8 +3995,67 @@
           <w:sz w:val="40"/>
           <w:szCs w:val="40"/>
         </w:rPr>
-        <w:t xml:space="preserve"> and can be invoked directly by the type. E.g string.Compare(), int.Parse(), e.t.c</w:t>
-      </w:r>
+        <w:t xml:space="preserve"> and can be invoked directly by the type. </w:t>
+      </w:r>
+      <w:proofErr w:type="spellStart"/>
+      <w:proofErr w:type="gramStart"/>
+      <w:r>
+        <w:rPr>
+          <w:sz w:val="40"/>
+          <w:szCs w:val="40"/>
+        </w:rPr>
+        <w:t>E.g</w:t>
+      </w:r>
+      <w:proofErr w:type="spellEnd"/>
+      <w:proofErr w:type="gramEnd"/>
+      <w:r>
+        <w:rPr>
+          <w:sz w:val="40"/>
+          <w:szCs w:val="40"/>
+        </w:rPr>
+        <w:t xml:space="preserve"> </w:t>
+      </w:r>
+      <w:proofErr w:type="spellStart"/>
+      <w:r>
+        <w:rPr>
+          <w:sz w:val="40"/>
+          <w:szCs w:val="40"/>
+        </w:rPr>
+        <w:t>string.Compare</w:t>
+      </w:r>
+      <w:proofErr w:type="spellEnd"/>
+      <w:r>
+        <w:rPr>
+          <w:sz w:val="40"/>
+          <w:szCs w:val="40"/>
+        </w:rPr>
+        <w:t xml:space="preserve">(), </w:t>
+      </w:r>
+      <w:proofErr w:type="spellStart"/>
+      <w:r>
+        <w:rPr>
+          <w:sz w:val="40"/>
+          <w:szCs w:val="40"/>
+        </w:rPr>
+        <w:t>int.Parse</w:t>
+      </w:r>
+      <w:proofErr w:type="spellEnd"/>
+      <w:r>
+        <w:rPr>
+          <w:sz w:val="40"/>
+          <w:szCs w:val="40"/>
+        </w:rPr>
+        <w:t xml:space="preserve">(), </w:t>
+      </w:r>
+      <w:proofErr w:type="spellStart"/>
+      <w:r>
+        <w:rPr>
+          <w:sz w:val="40"/>
+          <w:szCs w:val="40"/>
+        </w:rPr>
+        <w:t>e.t.c</w:t>
+      </w:r>
+      <w:proofErr w:type="spellEnd"/>
     </w:p>
     <w:p>
       <w:pPr>
@@ -3244,7 +4083,57 @@
           <w:sz w:val="40"/>
           <w:szCs w:val="40"/>
         </w:rPr>
-        <w:t xml:space="preserve"> belongs to the object and can be referenced by an instance reference variable. E.g String name = “cool”; name.Contains(), name.Clone();</w:t>
+        <w:t xml:space="preserve"> belongs to the object and can be referenced by an instance reference variable. </w:t>
+      </w:r>
+      <w:proofErr w:type="spellStart"/>
+      <w:proofErr w:type="gramStart"/>
+      <w:r>
+        <w:rPr>
+          <w:sz w:val="40"/>
+          <w:szCs w:val="40"/>
+        </w:rPr>
+        <w:t>E.g</w:t>
+      </w:r>
+      <w:proofErr w:type="spellEnd"/>
+      <w:proofErr w:type="gramEnd"/>
+      <w:r>
+        <w:rPr>
+          <w:sz w:val="40"/>
+          <w:szCs w:val="40"/>
+        </w:rPr>
+        <w:t xml:space="preserve"> String name = “cool”; </w:t>
+      </w:r>
+      <w:proofErr w:type="spellStart"/>
+      <w:r>
+        <w:rPr>
+          <w:sz w:val="40"/>
+          <w:szCs w:val="40"/>
+        </w:rPr>
+        <w:t>name.Contains</w:t>
+      </w:r>
+      <w:proofErr w:type="spellEnd"/>
+      <w:r>
+        <w:rPr>
+          <w:sz w:val="40"/>
+          <w:szCs w:val="40"/>
+        </w:rPr>
+        <w:t xml:space="preserve">(), </w:t>
+      </w:r>
+      <w:proofErr w:type="spellStart"/>
+      <w:r>
+        <w:rPr>
+          <w:sz w:val="40"/>
+          <w:szCs w:val="40"/>
+        </w:rPr>
+        <w:t>name.Clone</w:t>
+      </w:r>
+      <w:proofErr w:type="spellEnd"/>
+      <w:r>
+        <w:rPr>
+          <w:sz w:val="40"/>
+          <w:szCs w:val="40"/>
+        </w:rPr>
+        <w:t>();</w:t>
       </w:r>
     </w:p>
     <w:p>
@@ -3264,22 +4153,29 @@
           <w:sz w:val="40"/>
           <w:szCs w:val="40"/>
         </w:rPr>
+        <w:t>when the Object is newly created, the</w:t>
+      </w:r>
+      <w:r>
+        <w:rPr>
+          <w:sz w:val="40"/>
+          <w:szCs w:val="40"/>
+        </w:rPr>
+        <w:t xml:space="preserve"> Reference memory address is assigned to the instance reference variable which links or point to the object or copy the </w:t>
+      </w:r>
+      <w:r>
+        <w:rPr>
+          <w:sz w:val="40"/>
+          <w:szCs w:val="40"/>
+        </w:rPr>
+        <w:t xml:space="preserve">objects members to the </w:t>
+      </w:r>
+      <w:r>
+        <w:rPr>
+          <w:sz w:val="40"/>
+          <w:szCs w:val="40"/>
+        </w:rPr>
         <w:lastRenderedPageBreak/>
-        <w:t>when the Object is newly created, the</w:t>
-      </w:r>
-      <w:r>
-        <w:rPr>
-          <w:sz w:val="40"/>
-          <w:szCs w:val="40"/>
-        </w:rPr>
-        <w:t xml:space="preserve"> Reference memory address is assigned to the instance reference variable which links or point to the object or copy the </w:t>
-      </w:r>
-      <w:r>
-        <w:rPr>
-          <w:sz w:val="40"/>
-          <w:szCs w:val="40"/>
-        </w:rPr>
-        <w:t>objects members to the instance reference variable.</w:t>
+        <w:t>instance reference variable.</w:t>
       </w:r>
       <w:r>
         <w:rPr>
@@ -3290,12 +4186,37 @@
         </w:rPr>
         <w:t xml:space="preserve"> </w:t>
       </w:r>
-      <w:r>
-        <w:rPr>
-          <w:sz w:val="40"/>
-          <w:szCs w:val="40"/>
-        </w:rPr>
-        <w:t>E.g Building build = new Building();</w:t>
+      <w:proofErr w:type="spellStart"/>
+      <w:r>
+        <w:rPr>
+          <w:sz w:val="40"/>
+          <w:szCs w:val="40"/>
+        </w:rPr>
+        <w:t>E.g</w:t>
+      </w:r>
+      <w:proofErr w:type="spellEnd"/>
+      <w:r>
+        <w:rPr>
+          <w:sz w:val="40"/>
+          <w:szCs w:val="40"/>
+        </w:rPr>
+        <w:t xml:space="preserve"> Building build = new </w:t>
+      </w:r>
+      <w:proofErr w:type="gramStart"/>
+      <w:r>
+        <w:rPr>
+          <w:sz w:val="40"/>
+          <w:szCs w:val="40"/>
+        </w:rPr>
+        <w:t>Building(</w:t>
+      </w:r>
+      <w:proofErr w:type="gramEnd"/>
+      <w:r>
+        <w:rPr>
+          <w:sz w:val="40"/>
+          <w:szCs w:val="40"/>
+        </w:rPr>
+        <w:t>);</w:t>
       </w:r>
       <w:r>
         <w:rPr>
@@ -3386,7 +4307,29 @@
           <w:szCs w:val="28"/>
           <w:highlight w:val="green"/>
         </w:rPr>
-        <w:t>hierarchy, tree and layers of object levels</w:t>
+        <w:t xml:space="preserve">hierarchy, </w:t>
+      </w:r>
+      <w:proofErr w:type="gramStart"/>
+      <w:r>
+        <w:rPr>
+          <w:b/>
+          <w:bCs/>
+          <w:sz w:val="28"/>
+          <w:szCs w:val="28"/>
+          <w:highlight w:val="green"/>
+        </w:rPr>
+        <w:t>tree</w:t>
+      </w:r>
+      <w:proofErr w:type="gramEnd"/>
+      <w:r>
+        <w:rPr>
+          <w:b/>
+          <w:bCs/>
+          <w:sz w:val="28"/>
+          <w:szCs w:val="28"/>
+          <w:highlight w:val="green"/>
+        </w:rPr>
+        <w:t xml:space="preserve"> and layers of object levels</w:t>
       </w:r>
     </w:p>
     <w:p>
@@ -3410,7 +4353,47 @@
           <w:szCs w:val="28"/>
           <w:highlight w:val="green"/>
         </w:rPr>
-        <w:t>Find and approach how to solve a problem. How to approach a problem. Learn how to approach a problem.</w:t>
+        <w:t>Find and</w:t>
+      </w:r>
+      <w:r>
+        <w:rPr>
+          <w:b/>
+          <w:bCs/>
+          <w:sz w:val="28"/>
+          <w:szCs w:val="28"/>
+          <w:highlight w:val="green"/>
+        </w:rPr>
+        <w:t xml:space="preserve"> learn how to</w:t>
+      </w:r>
+      <w:r>
+        <w:rPr>
+          <w:b/>
+          <w:bCs/>
+          <w:sz w:val="28"/>
+          <w:szCs w:val="28"/>
+          <w:highlight w:val="green"/>
+        </w:rPr>
+        <w:t xml:space="preserve"> approach</w:t>
+      </w:r>
+      <w:r>
+        <w:rPr>
+          <w:b/>
+          <w:bCs/>
+          <w:sz w:val="28"/>
+          <w:szCs w:val="28"/>
+          <w:highlight w:val="green"/>
+        </w:rPr>
+        <w:t xml:space="preserve"> a problem,</w:t>
+      </w:r>
+      <w:r>
+        <w:rPr>
+          <w:b/>
+          <w:bCs/>
+          <w:sz w:val="28"/>
+          <w:szCs w:val="28"/>
+          <w:highlight w:val="green"/>
+        </w:rPr>
+        <w:t xml:space="preserve"> how to solve a problem. How to approach a problem. Learn how to approach a problem.</w:t>
       </w:r>
     </w:p>
     <w:p>
@@ -3629,9 +4612,207 @@
           <w:sz w:val="40"/>
           <w:szCs w:val="40"/>
         </w:rPr>
+        <w:t xml:space="preserve">Put all logical unrelated information in </w:t>
+      </w:r>
+      <w:proofErr w:type="gramStart"/>
+      <w:r>
+        <w:rPr>
+          <w:sz w:val="40"/>
+          <w:szCs w:val="40"/>
+        </w:rPr>
+        <w:t>there</w:t>
+      </w:r>
+      <w:proofErr w:type="gramEnd"/>
+      <w:r>
+        <w:rPr>
+          <w:sz w:val="40"/>
+          <w:szCs w:val="40"/>
+        </w:rPr>
+        <w:t xml:space="preserve"> right locations or create a new folder, directory or file and group hem all in same location</w:t>
+      </w:r>
+      <w:r>
+        <w:rPr>
+          <w:sz w:val="40"/>
+          <w:szCs w:val="40"/>
+        </w:rPr>
+        <w:t>.</w:t>
+      </w:r>
+    </w:p>
+    <w:p>
+      <w:pPr>
+        <w:pStyle w:val="ListParagraph"/>
+        <w:numPr>
+          <w:ilvl w:val="0"/>
+          <w:numId w:val="7"/>
+        </w:numPr>
+        <w:rPr>
+          <w:sz w:val="40"/>
+          <w:szCs w:val="40"/>
+        </w:rPr>
+      </w:pPr>
+      <w:r>
+        <w:rPr>
+          <w:sz w:val="40"/>
+          <w:szCs w:val="40"/>
+        </w:rPr>
+        <w:t>Cause and Effect theory.</w:t>
+      </w:r>
+    </w:p>
+    <w:p>
+      <w:pPr>
+        <w:jc w:val="center"/>
+        <w:rPr>
+          <w:b/>
+          <w:bCs/>
+          <w:sz w:val="40"/>
+          <w:szCs w:val="40"/>
+          <w:u w:val="single"/>
+        </w:rPr>
+      </w:pPr>
+    </w:p>
+    <w:p>
+      <w:pPr>
+        <w:jc w:val="center"/>
+        <w:rPr>
+          <w:b/>
+          <w:bCs/>
+          <w:sz w:val="40"/>
+          <w:szCs w:val="40"/>
+          <w:u w:val="single"/>
+        </w:rPr>
+      </w:pPr>
+      <w:r>
+        <w:rPr>
+          <w:b/>
+          <w:bCs/>
+          <w:sz w:val="40"/>
+          <w:szCs w:val="40"/>
+          <w:u w:val="single"/>
+        </w:rPr>
         <w:lastRenderedPageBreak/>
-        <w:t>Put all logical unrelated information in there right locations or create a new folder, directory or file and group hem all in same location</w:t>
-      </w:r>
+        <w:t>C# CHECKES</w:t>
+      </w:r>
+      <w:r>
+        <w:rPr>
+          <w:b/>
+          <w:bCs/>
+          <w:sz w:val="40"/>
+          <w:szCs w:val="40"/>
+          <w:u w:val="single"/>
+        </w:rPr>
+        <w:t xml:space="preserve"> and </w:t>
+      </w:r>
+      <w:r>
+        <w:rPr>
+          <w:b/>
+          <w:bCs/>
+          <w:sz w:val="40"/>
+          <w:szCs w:val="40"/>
+          <w:u w:val="single"/>
+        </w:rPr>
+        <w:t>JAVA CHECKS</w:t>
+      </w:r>
+    </w:p>
+    <w:p>
+      <w:pPr>
+        <w:jc w:val="center"/>
+        <w:rPr>
+          <w:b/>
+          <w:bCs/>
+          <w:sz w:val="40"/>
+          <w:szCs w:val="40"/>
+          <w:u w:val="single"/>
+        </w:rPr>
+      </w:pPr>
+    </w:p>
+    <w:p>
+      <w:pPr>
+        <w:pStyle w:val="ListParagraph"/>
+        <w:numPr>
+          <w:ilvl w:val="0"/>
+          <w:numId w:val="8"/>
+        </w:numPr>
+        <w:rPr>
+          <w:sz w:val="40"/>
+          <w:szCs w:val="40"/>
+        </w:rPr>
+      </w:pPr>
+      <w:r>
+        <w:rPr>
+          <w:sz w:val="40"/>
+          <w:szCs w:val="40"/>
+        </w:rPr>
+        <w:t>C# AND JAVA built-in types</w:t>
+      </w:r>
+    </w:p>
+    <w:p>
+      <w:pPr>
+        <w:pStyle w:val="ListParagraph"/>
+        <w:numPr>
+          <w:ilvl w:val="0"/>
+          <w:numId w:val="8"/>
+        </w:numPr>
+        <w:rPr>
+          <w:sz w:val="40"/>
+          <w:szCs w:val="40"/>
+        </w:rPr>
+      </w:pPr>
+      <w:r>
+        <w:rPr>
+          <w:sz w:val="40"/>
+          <w:szCs w:val="40"/>
+        </w:rPr>
+        <w:t>Keywords checks</w:t>
+      </w:r>
+    </w:p>
+    <w:p>
+      <w:pPr>
+        <w:pStyle w:val="ListParagraph"/>
+        <w:numPr>
+          <w:ilvl w:val="0"/>
+          <w:numId w:val="8"/>
+        </w:numPr>
+        <w:rPr>
+          <w:sz w:val="40"/>
+          <w:szCs w:val="40"/>
+        </w:rPr>
+      </w:pPr>
+      <w:r>
+        <w:rPr>
+          <w:sz w:val="40"/>
+          <w:szCs w:val="40"/>
+        </w:rPr>
+        <w:t>Assemblies</w:t>
+      </w:r>
+    </w:p>
+    <w:p>
+      <w:pPr>
+        <w:pStyle w:val="ListParagraph"/>
+        <w:numPr>
+          <w:ilvl w:val="0"/>
+          <w:numId w:val="8"/>
+        </w:numPr>
+        <w:rPr>
+          <w:sz w:val="40"/>
+          <w:szCs w:val="40"/>
+        </w:rPr>
+      </w:pPr>
+      <w:r>
+        <w:rPr>
+          <w:sz w:val="40"/>
+          <w:szCs w:val="40"/>
+        </w:rPr>
+        <w:t>Types</w:t>
+      </w:r>
+    </w:p>
+    <w:p>
+      <w:pPr>
+        <w:pStyle w:val="ListParagraph"/>
+        <w:rPr>
+          <w:sz w:val="40"/>
+          <w:szCs w:val="40"/>
+        </w:rPr>
+      </w:pPr>
     </w:p>
     <w:sectPr>
       <w:pgSz w:w="11906" w:h="16838"/>
@@ -3759,6 +4940,232 @@
     </w:lvl>
   </w:abstractNum>
   <w:abstractNum w:abstractNumId="1" w15:restartNumberingAfterBreak="0">
+    <w:nsid w:val="15B74E2F"/>
+    <w:multiLevelType w:val="hybridMultilevel"/>
+    <w:tmpl w:val="3FF2AA32"/>
+    <w:lvl w:ilvl="0" w:tplc="1C090001">
+      <w:start w:val="1"/>
+      <w:numFmt w:val="bullet"/>
+      <w:lvlText w:val=""/>
+      <w:lvlJc w:val="left"/>
+      <w:pPr>
+        <w:ind w:left="720" w:hanging="360"/>
+      </w:pPr>
+      <w:rPr>
+        <w:rFonts w:ascii="Symbol" w:hAnsi="Symbol" w:hint="default"/>
+      </w:rPr>
+    </w:lvl>
+    <w:lvl w:ilvl="1" w:tplc="1C090003" w:tentative="1">
+      <w:start w:val="1"/>
+      <w:numFmt w:val="bullet"/>
+      <w:lvlText w:val="o"/>
+      <w:lvlJc w:val="left"/>
+      <w:pPr>
+        <w:ind w:left="1440" w:hanging="360"/>
+      </w:pPr>
+      <w:rPr>
+        <w:rFonts w:ascii="Courier New" w:hAnsi="Courier New" w:cs="Courier New" w:hint="default"/>
+      </w:rPr>
+    </w:lvl>
+    <w:lvl w:ilvl="2" w:tplc="1C090005" w:tentative="1">
+      <w:start w:val="1"/>
+      <w:numFmt w:val="bullet"/>
+      <w:lvlText w:val=""/>
+      <w:lvlJc w:val="left"/>
+      <w:pPr>
+        <w:ind w:left="2160" w:hanging="360"/>
+      </w:pPr>
+      <w:rPr>
+        <w:rFonts w:ascii="Wingdings" w:hAnsi="Wingdings" w:hint="default"/>
+      </w:rPr>
+    </w:lvl>
+    <w:lvl w:ilvl="3" w:tplc="1C090001" w:tentative="1">
+      <w:start w:val="1"/>
+      <w:numFmt w:val="bullet"/>
+      <w:lvlText w:val=""/>
+      <w:lvlJc w:val="left"/>
+      <w:pPr>
+        <w:ind w:left="2880" w:hanging="360"/>
+      </w:pPr>
+      <w:rPr>
+        <w:rFonts w:ascii="Symbol" w:hAnsi="Symbol" w:hint="default"/>
+      </w:rPr>
+    </w:lvl>
+    <w:lvl w:ilvl="4" w:tplc="1C090003" w:tentative="1">
+      <w:start w:val="1"/>
+      <w:numFmt w:val="bullet"/>
+      <w:lvlText w:val="o"/>
+      <w:lvlJc w:val="left"/>
+      <w:pPr>
+        <w:ind w:left="3600" w:hanging="360"/>
+      </w:pPr>
+      <w:rPr>
+        <w:rFonts w:ascii="Courier New" w:hAnsi="Courier New" w:cs="Courier New" w:hint="default"/>
+      </w:rPr>
+    </w:lvl>
+    <w:lvl w:ilvl="5" w:tplc="1C090005" w:tentative="1">
+      <w:start w:val="1"/>
+      <w:numFmt w:val="bullet"/>
+      <w:lvlText w:val=""/>
+      <w:lvlJc w:val="left"/>
+      <w:pPr>
+        <w:ind w:left="4320" w:hanging="360"/>
+      </w:pPr>
+      <w:rPr>
+        <w:rFonts w:ascii="Wingdings" w:hAnsi="Wingdings" w:hint="default"/>
+      </w:rPr>
+    </w:lvl>
+    <w:lvl w:ilvl="6" w:tplc="1C090001" w:tentative="1">
+      <w:start w:val="1"/>
+      <w:numFmt w:val="bullet"/>
+      <w:lvlText w:val=""/>
+      <w:lvlJc w:val="left"/>
+      <w:pPr>
+        <w:ind w:left="5040" w:hanging="360"/>
+      </w:pPr>
+      <w:rPr>
+        <w:rFonts w:ascii="Symbol" w:hAnsi="Symbol" w:hint="default"/>
+      </w:rPr>
+    </w:lvl>
+    <w:lvl w:ilvl="7" w:tplc="1C090003" w:tentative="1">
+      <w:start w:val="1"/>
+      <w:numFmt w:val="bullet"/>
+      <w:lvlText w:val="o"/>
+      <w:lvlJc w:val="left"/>
+      <w:pPr>
+        <w:ind w:left="5760" w:hanging="360"/>
+      </w:pPr>
+      <w:rPr>
+        <w:rFonts w:ascii="Courier New" w:hAnsi="Courier New" w:cs="Courier New" w:hint="default"/>
+      </w:rPr>
+    </w:lvl>
+    <w:lvl w:ilvl="8" w:tplc="1C090005" w:tentative="1">
+      <w:start w:val="1"/>
+      <w:numFmt w:val="bullet"/>
+      <w:lvlText w:val=""/>
+      <w:lvlJc w:val="left"/>
+      <w:pPr>
+        <w:ind w:left="6480" w:hanging="360"/>
+      </w:pPr>
+      <w:rPr>
+        <w:rFonts w:ascii="Wingdings" w:hAnsi="Wingdings" w:hint="default"/>
+      </w:rPr>
+    </w:lvl>
+  </w:abstractNum>
+  <w:abstractNum w:abstractNumId="2" w15:restartNumberingAfterBreak="0">
+    <w:nsid w:val="17C04AE7"/>
+    <w:multiLevelType w:val="hybridMultilevel"/>
+    <w:tmpl w:val="AF5E4D34"/>
+    <w:lvl w:ilvl="0" w:tplc="1C090001">
+      <w:start w:val="1"/>
+      <w:numFmt w:val="bullet"/>
+      <w:lvlText w:val=""/>
+      <w:lvlJc w:val="left"/>
+      <w:pPr>
+        <w:ind w:left="720" w:hanging="360"/>
+      </w:pPr>
+      <w:rPr>
+        <w:rFonts w:ascii="Symbol" w:hAnsi="Symbol" w:hint="default"/>
+      </w:rPr>
+    </w:lvl>
+    <w:lvl w:ilvl="1" w:tplc="1C090003" w:tentative="1">
+      <w:start w:val="1"/>
+      <w:numFmt w:val="bullet"/>
+      <w:lvlText w:val="o"/>
+      <w:lvlJc w:val="left"/>
+      <w:pPr>
+        <w:ind w:left="1440" w:hanging="360"/>
+      </w:pPr>
+      <w:rPr>
+        <w:rFonts w:ascii="Courier New" w:hAnsi="Courier New" w:cs="Courier New" w:hint="default"/>
+      </w:rPr>
+    </w:lvl>
+    <w:lvl w:ilvl="2" w:tplc="1C090005" w:tentative="1">
+      <w:start w:val="1"/>
+      <w:numFmt w:val="bullet"/>
+      <w:lvlText w:val=""/>
+      <w:lvlJc w:val="left"/>
+      <w:pPr>
+        <w:ind w:left="2160" w:hanging="360"/>
+      </w:pPr>
+      <w:rPr>
+        <w:rFonts w:ascii="Wingdings" w:hAnsi="Wingdings" w:hint="default"/>
+      </w:rPr>
+    </w:lvl>
+    <w:lvl w:ilvl="3" w:tplc="1C090001" w:tentative="1">
+      <w:start w:val="1"/>
+      <w:numFmt w:val="bullet"/>
+      <w:lvlText w:val=""/>
+      <w:lvlJc w:val="left"/>
+      <w:pPr>
+        <w:ind w:left="2880" w:hanging="360"/>
+      </w:pPr>
+      <w:rPr>
+        <w:rFonts w:ascii="Symbol" w:hAnsi="Symbol" w:hint="default"/>
+      </w:rPr>
+    </w:lvl>
+    <w:lvl w:ilvl="4" w:tplc="1C090003" w:tentative="1">
+      <w:start w:val="1"/>
+      <w:numFmt w:val="bullet"/>
+      <w:lvlText w:val="o"/>
+      <w:lvlJc w:val="left"/>
+      <w:pPr>
+        <w:ind w:left="3600" w:hanging="360"/>
+      </w:pPr>
+      <w:rPr>
+        <w:rFonts w:ascii="Courier New" w:hAnsi="Courier New" w:cs="Courier New" w:hint="default"/>
+      </w:rPr>
+    </w:lvl>
+    <w:lvl w:ilvl="5" w:tplc="1C090005" w:tentative="1">
+      <w:start w:val="1"/>
+      <w:numFmt w:val="bullet"/>
+      <w:lvlText w:val=""/>
+      <w:lvlJc w:val="left"/>
+      <w:pPr>
+        <w:ind w:left="4320" w:hanging="360"/>
+      </w:pPr>
+      <w:rPr>
+        <w:rFonts w:ascii="Wingdings" w:hAnsi="Wingdings" w:hint="default"/>
+      </w:rPr>
+    </w:lvl>
+    <w:lvl w:ilvl="6" w:tplc="1C090001" w:tentative="1">
+      <w:start w:val="1"/>
+      <w:numFmt w:val="bullet"/>
+      <w:lvlText w:val=""/>
+      <w:lvlJc w:val="left"/>
+      <w:pPr>
+        <w:ind w:left="5040" w:hanging="360"/>
+      </w:pPr>
+      <w:rPr>
+        <w:rFonts w:ascii="Symbol" w:hAnsi="Symbol" w:hint="default"/>
+      </w:rPr>
+    </w:lvl>
+    <w:lvl w:ilvl="7" w:tplc="1C090003" w:tentative="1">
+      <w:start w:val="1"/>
+      <w:numFmt w:val="bullet"/>
+      <w:lvlText w:val="o"/>
+      <w:lvlJc w:val="left"/>
+      <w:pPr>
+        <w:ind w:left="5760" w:hanging="360"/>
+      </w:pPr>
+      <w:rPr>
+        <w:rFonts w:ascii="Courier New" w:hAnsi="Courier New" w:cs="Courier New" w:hint="default"/>
+      </w:rPr>
+    </w:lvl>
+    <w:lvl w:ilvl="8" w:tplc="1C090005" w:tentative="1">
+      <w:start w:val="1"/>
+      <w:numFmt w:val="bullet"/>
+      <w:lvlText w:val=""/>
+      <w:lvlJc w:val="left"/>
+      <w:pPr>
+        <w:ind w:left="6480" w:hanging="360"/>
+      </w:pPr>
+      <w:rPr>
+        <w:rFonts w:ascii="Wingdings" w:hAnsi="Wingdings" w:hint="default"/>
+      </w:rPr>
+    </w:lvl>
+  </w:abstractNum>
+  <w:abstractNum w:abstractNumId="3" w15:restartNumberingAfterBreak="0">
     <w:nsid w:val="34502514"/>
     <w:multiLevelType w:val="hybridMultilevel"/>
     <w:tmpl w:val="649E68A4"/>
@@ -3871,7 +5278,7 @@
       </w:rPr>
     </w:lvl>
   </w:abstractNum>
-  <w:abstractNum w:abstractNumId="2" w15:restartNumberingAfterBreak="0">
+  <w:abstractNum w:abstractNumId="4" w15:restartNumberingAfterBreak="0">
     <w:nsid w:val="46586419"/>
     <w:multiLevelType w:val="hybridMultilevel"/>
     <w:tmpl w:val="E2D8F638"/>
@@ -3984,7 +5391,7 @@
       </w:rPr>
     </w:lvl>
   </w:abstractNum>
-  <w:abstractNum w:abstractNumId="3" w15:restartNumberingAfterBreak="0">
+  <w:abstractNum w:abstractNumId="5" w15:restartNumberingAfterBreak="0">
     <w:nsid w:val="4AAF64BA"/>
     <w:multiLevelType w:val="hybridMultilevel"/>
     <w:tmpl w:val="50D4385C"/>
@@ -4097,7 +5504,7 @@
       </w:rPr>
     </w:lvl>
   </w:abstractNum>
-  <w:abstractNum w:abstractNumId="4" w15:restartNumberingAfterBreak="0">
+  <w:abstractNum w:abstractNumId="6" w15:restartNumberingAfterBreak="0">
     <w:nsid w:val="64851CDC"/>
     <w:multiLevelType w:val="hybridMultilevel"/>
     <w:tmpl w:val="A6F0B3E2"/>
@@ -4183,7 +5590,7 @@
       </w:pPr>
     </w:lvl>
   </w:abstractNum>
-  <w:abstractNum w:abstractNumId="5" w15:restartNumberingAfterBreak="0">
+  <w:abstractNum w:abstractNumId="7" w15:restartNumberingAfterBreak="0">
     <w:nsid w:val="7A4A3FD3"/>
     <w:multiLevelType w:val="hybridMultilevel"/>
     <w:tmpl w:val="82F8F9F0"/>
@@ -4296,7 +5703,7 @@
       </w:rPr>
     </w:lvl>
   </w:abstractNum>
-  <w:abstractNum w:abstractNumId="6" w15:restartNumberingAfterBreak="0">
+  <w:abstractNum w:abstractNumId="8" w15:restartNumberingAfterBreak="0">
     <w:nsid w:val="7E776E5F"/>
     <w:multiLevelType w:val="hybridMultilevel"/>
     <w:tmpl w:val="23A4C1E4"/>
@@ -4413,22 +5820,28 @@
     <w:abstractNumId w:val="0"/>
   </w:num>
   <w:num w:numId="2" w16cid:durableId="28259179">
+    <w:abstractNumId w:val="5"/>
+  </w:num>
+  <w:num w:numId="3" w16cid:durableId="1678463536">
     <w:abstractNumId w:val="3"/>
   </w:num>
-  <w:num w:numId="3" w16cid:durableId="1678463536">
+  <w:num w:numId="4" w16cid:durableId="1535927675">
+    <w:abstractNumId w:val="6"/>
+  </w:num>
+  <w:num w:numId="5" w16cid:durableId="1631589036">
+    <w:abstractNumId w:val="7"/>
+  </w:num>
+  <w:num w:numId="6" w16cid:durableId="1981616103">
+    <w:abstractNumId w:val="4"/>
+  </w:num>
+  <w:num w:numId="7" w16cid:durableId="59716023">
+    <w:abstractNumId w:val="8"/>
+  </w:num>
+  <w:num w:numId="8" w16cid:durableId="1989044885">
     <w:abstractNumId w:val="1"/>
   </w:num>
-  <w:num w:numId="4" w16cid:durableId="1535927675">
-    <w:abstractNumId w:val="4"/>
-  </w:num>
-  <w:num w:numId="5" w16cid:durableId="1631589036">
-    <w:abstractNumId w:val="5"/>
-  </w:num>
-  <w:num w:numId="6" w16cid:durableId="1981616103">
+  <w:num w:numId="9" w16cid:durableId="1552108605">
     <w:abstractNumId w:val="2"/>
-  </w:num>
-  <w:num w:numId="7" w16cid:durableId="59716023">
-    <w:abstractNumId w:val="6"/>
   </w:num>
 </w:numbering>
 </file>
